--- a/PLT/phase_two.docx
+++ b/PLT/phase_two.docx
@@ -290,7 +290,7 @@
           <w:noProof/>
         </w:rPr>
         <w:lastRenderedPageBreak/>
-        <w:pict>
+        <w:pict w14:anchorId="4FC266CF">
           <v:shapetype id="_x0000_t75" coordsize="21600,21600" o:spt="75" o:preferrelative="t" path="m@4@5l@4@11@9@11@9@5xe" filled="f" stroked="f">
             <v:stroke joinstyle="miter"/>
             <v:formulas>
@@ -441,18 +441,16 @@
           <w:szCs w:val="44"/>
         </w:rPr>
       </w:pPr>
-      <w:proofErr w:type="gramStart"/>
-      <w:r>
-        <w:rPr>
-          <w:rFonts w:ascii="Microsoft JhengHei UI" w:eastAsia="Microsoft JhengHei UI" w:hAnsi="Microsoft JhengHei UI"/>
-          <w:b/>
-          <w:color w:val="000000" w:themeColor="text1"/>
-          <w:sz w:val="24"/>
-          <w:szCs w:val="44"/>
-        </w:rPr>
-        <w:t>Stack :</w:t>
-      </w:r>
-      <w:proofErr w:type="gramEnd"/>
+      <w:r>
+        <w:rPr>
+          <w:rFonts w:ascii="Microsoft JhengHei UI" w:eastAsia="Microsoft JhengHei UI" w:hAnsi="Microsoft JhengHei UI"/>
+          <w:b/>
+          <w:color w:val="000000" w:themeColor="text1"/>
+          <w:sz w:val="24"/>
+          <w:szCs w:val="44"/>
+        </w:rPr>
+        <w:t>Stack:</w:t>
+      </w:r>
       <w:r>
         <w:rPr>
           <w:rFonts w:ascii="Microsoft JhengHei UI" w:eastAsia="Microsoft JhengHei UI" w:hAnsi="Microsoft JhengHei UI"/>
@@ -466,20 +464,39 @@
       <w:r>
         <w:rPr>
           <w:rFonts w:ascii="Microsoft JhengHei UI" w:eastAsia="Microsoft JhengHei UI" w:hAnsi="Microsoft JhengHei UI"/>
-          <w:color w:val="000000" w:themeColor="text1"/>
-          <w:sz w:val="24"/>
-          <w:szCs w:val="44"/>
-        </w:rPr>
-        <w:t xml:space="preserve">It was used in phase two when applying the parse table and the tokens (from phase one as input) , to determine if it is accepted to the CFG or not . </w:t>
-      </w:r>
-      <w:r>
-        <w:rPr>
-          <w:rFonts w:ascii="Microsoft JhengHei UI" w:eastAsia="Microsoft JhengHei UI" w:hAnsi="Microsoft JhengHei UI"/>
-          <w:color w:val="000000" w:themeColor="text1"/>
-          <w:sz w:val="24"/>
-          <w:szCs w:val="44"/>
-        </w:rPr>
-        <w:t xml:space="preserve">–In </w:t>
+          <w:b/>
+          <w:color w:val="000000" w:themeColor="text1"/>
+          <w:sz w:val="24"/>
+          <w:szCs w:val="44"/>
+        </w:rPr>
+        <w:t xml:space="preserve"> </w:t>
+      </w:r>
+      <w:r>
+        <w:rPr>
+          <w:rFonts w:ascii="Microsoft JhengHei UI" w:eastAsia="Microsoft JhengHei UI" w:hAnsi="Microsoft JhengHei UI"/>
+          <w:color w:val="000000" w:themeColor="text1"/>
+          <w:sz w:val="24"/>
+          <w:szCs w:val="44"/>
+        </w:rPr>
+        <w:t xml:space="preserve">It was used in phase two when applying the parse table and the tokens (from phase one as input), to determine if it is accepted to the CFG or not. </w:t>
+      </w:r>
+      <w:r>
+        <w:rPr>
+          <w:rFonts w:ascii="Microsoft JhengHei UI" w:eastAsia="Microsoft JhengHei UI" w:hAnsi="Microsoft JhengHei UI"/>
+          <w:color w:val="000000" w:themeColor="text1"/>
+          <w:sz w:val="24"/>
+          <w:szCs w:val="44"/>
+        </w:rPr>
+        <w:t>(</w:t>
+      </w:r>
+      <w:r>
+        <w:rPr>
+          <w:rFonts w:ascii="Microsoft JhengHei UI" w:eastAsia="Microsoft JhengHei UI" w:hAnsi="Microsoft JhengHei UI"/>
+          <w:color w:val="000000" w:themeColor="text1"/>
+          <w:sz w:val="24"/>
+          <w:szCs w:val="44"/>
+        </w:rPr>
+        <w:t xml:space="preserve">In </w:t>
       </w:r>
       <w:proofErr w:type="spellStart"/>
       <w:r>
@@ -510,8 +527,28 @@
           <w:sz w:val="24"/>
           <w:szCs w:val="44"/>
         </w:rPr>
-        <w:t xml:space="preserve">class -- </w:t>
-      </w:r>
+        <w:t>class</w:t>
+      </w:r>
+      <w:r>
+        <w:rPr>
+          <w:rFonts w:ascii="Microsoft JhengHei UI" w:eastAsia="Microsoft JhengHei UI" w:hAnsi="Microsoft JhengHei UI"/>
+          <w:color w:val="000000" w:themeColor="text1"/>
+          <w:sz w:val="24"/>
+          <w:szCs w:val="44"/>
+        </w:rPr>
+        <w:t>)</w:t>
+      </w:r>
+    </w:p>
+    <w:p>
+      <w:pPr>
+        <w:pStyle w:val="ListParagraph"/>
+        <w:rPr>
+          <w:rFonts w:ascii="Microsoft JhengHei UI" w:eastAsia="Microsoft JhengHei UI" w:hAnsi="Microsoft JhengHei UI"/>
+          <w:color w:val="000000" w:themeColor="text1"/>
+          <w:sz w:val="24"/>
+          <w:szCs w:val="44"/>
+        </w:rPr>
+      </w:pPr>
     </w:p>
     <w:p>
       <w:pPr>
@@ -597,7 +634,6 @@
         <w:t xml:space="preserve">In class </w:t>
       </w:r>
       <w:proofErr w:type="spellStart"/>
-      <w:proofErr w:type="gramStart"/>
       <w:r>
         <w:rPr>
           <w:rFonts w:ascii="Microsoft JhengHei UI" w:eastAsia="Microsoft JhengHei UI" w:hAnsi="Microsoft JhengHei UI"/>
@@ -612,6 +648,87 @@
       <w:r>
         <w:rPr>
           <w:rFonts w:ascii="Microsoft JhengHei UI" w:eastAsia="Microsoft JhengHei UI" w:hAnsi="Microsoft JhengHei UI"/>
+          <w:color w:val="000000" w:themeColor="text1"/>
+          <w:sz w:val="24"/>
+          <w:szCs w:val="44"/>
+        </w:rPr>
+        <w:t xml:space="preserve">, an </w:t>
+      </w:r>
+      <w:proofErr w:type="spellStart"/>
+      <w:r>
+        <w:rPr>
+          <w:rFonts w:ascii="Microsoft JhengHei UI" w:eastAsia="Microsoft JhengHei UI" w:hAnsi="Microsoft JhengHei UI"/>
+          <w:color w:val="000000" w:themeColor="text1"/>
+          <w:sz w:val="24"/>
+          <w:szCs w:val="44"/>
+        </w:rPr>
+        <w:t>arraylist</w:t>
+      </w:r>
+      <w:proofErr w:type="spellEnd"/>
+      <w:r>
+        <w:rPr>
+          <w:rFonts w:ascii="Microsoft JhengHei UI" w:eastAsia="Microsoft JhengHei UI" w:hAnsi="Microsoft JhengHei UI"/>
+          <w:color w:val="000000" w:themeColor="text1"/>
+          <w:sz w:val="24"/>
+          <w:szCs w:val="44"/>
+        </w:rPr>
+        <w:t xml:space="preserve"> is used to store each CFG read from the input file.</w:t>
+      </w:r>
+    </w:p>
+    <w:p>
+      <w:pPr>
+        <w:pStyle w:val="ListParagraph"/>
+        <w:rPr>
+          <w:rFonts w:ascii="Microsoft JhengHei UI" w:eastAsia="Microsoft JhengHei UI" w:hAnsi="Microsoft JhengHei UI"/>
+          <w:color w:val="000000" w:themeColor="text1"/>
+          <w:sz w:val="24"/>
+          <w:szCs w:val="44"/>
+        </w:rPr>
+      </w:pPr>
+      <w:r>
+        <w:rPr>
+          <w:rFonts w:ascii="Microsoft JhengHei UI" w:eastAsia="Microsoft JhengHei UI" w:hAnsi="Microsoft JhengHei UI"/>
+          <w:b/>
+          <w:color w:val="000000" w:themeColor="text1"/>
+          <w:sz w:val="24"/>
+          <w:szCs w:val="44"/>
+        </w:rPr>
+        <w:t>-</w:t>
+      </w:r>
+      <w:r>
+        <w:rPr>
+          <w:rFonts w:ascii="Microsoft JhengHei UI" w:eastAsia="Microsoft JhengHei UI" w:hAnsi="Microsoft JhengHei UI"/>
+          <w:color w:val="000000" w:themeColor="text1"/>
+          <w:sz w:val="24"/>
+          <w:szCs w:val="44"/>
+        </w:rPr>
+        <w:t xml:space="preserve"> In class </w:t>
+      </w:r>
+      <w:proofErr w:type="spellStart"/>
+      <w:r>
+        <w:rPr>
+          <w:rFonts w:ascii="Microsoft JhengHei UI" w:eastAsia="Microsoft JhengHei UI" w:hAnsi="Microsoft JhengHei UI"/>
+          <w:b/>
+          <w:color w:val="000000" w:themeColor="text1"/>
+          <w:sz w:val="24"/>
+          <w:szCs w:val="44"/>
+        </w:rPr>
+        <w:t>ReadTokens</w:t>
+      </w:r>
+      <w:proofErr w:type="spellEnd"/>
+      <w:r>
+        <w:rPr>
+          <w:rFonts w:ascii="Microsoft JhengHei UI" w:eastAsia="Microsoft JhengHei UI" w:hAnsi="Microsoft JhengHei UI"/>
+          <w:b/>
+          <w:color w:val="000000" w:themeColor="text1"/>
+          <w:sz w:val="24"/>
+          <w:szCs w:val="44"/>
+        </w:rPr>
+        <w:t>,</w:t>
+      </w:r>
+      <w:r>
+        <w:rPr>
+          <w:rFonts w:ascii="Microsoft JhengHei UI" w:eastAsia="Microsoft JhengHei UI" w:hAnsi="Microsoft JhengHei UI"/>
           <w:b/>
           <w:color w:val="000000" w:themeColor="text1"/>
           <w:sz w:val="24"/>
@@ -626,109 +743,7 @@
           <w:sz w:val="24"/>
           <w:szCs w:val="44"/>
         </w:rPr>
-        <w:t>,</w:t>
-      </w:r>
-      <w:proofErr w:type="gramEnd"/>
-      <w:r>
-        <w:rPr>
-          <w:rFonts w:ascii="Microsoft JhengHei UI" w:eastAsia="Microsoft JhengHei UI" w:hAnsi="Microsoft JhengHei UI"/>
-          <w:color w:val="000000" w:themeColor="text1"/>
-          <w:sz w:val="24"/>
-          <w:szCs w:val="44"/>
-        </w:rPr>
-        <w:t xml:space="preserve"> an </w:t>
-      </w:r>
-      <w:proofErr w:type="spellStart"/>
-      <w:r>
-        <w:rPr>
-          <w:rFonts w:ascii="Microsoft JhengHei UI" w:eastAsia="Microsoft JhengHei UI" w:hAnsi="Microsoft JhengHei UI"/>
-          <w:color w:val="000000" w:themeColor="text1"/>
-          <w:sz w:val="24"/>
-          <w:szCs w:val="44"/>
-        </w:rPr>
-        <w:t>arraylist</w:t>
-      </w:r>
-      <w:proofErr w:type="spellEnd"/>
-      <w:r>
-        <w:rPr>
-          <w:rFonts w:ascii="Microsoft JhengHei UI" w:eastAsia="Microsoft JhengHei UI" w:hAnsi="Microsoft JhengHei UI"/>
-          <w:color w:val="000000" w:themeColor="text1"/>
-          <w:sz w:val="24"/>
-          <w:szCs w:val="44"/>
-        </w:rPr>
-        <w:t xml:space="preserve"> is used to store each CFG read from the input file.</w:t>
-      </w:r>
-    </w:p>
-    <w:p>
-      <w:pPr>
-        <w:pStyle w:val="ListParagraph"/>
-        <w:rPr>
-          <w:rFonts w:ascii="Microsoft JhengHei UI" w:eastAsia="Microsoft JhengHei UI" w:hAnsi="Microsoft JhengHei UI"/>
-          <w:color w:val="000000" w:themeColor="text1"/>
-          <w:sz w:val="24"/>
-          <w:szCs w:val="44"/>
-        </w:rPr>
-      </w:pPr>
-      <w:r>
-        <w:rPr>
-          <w:rFonts w:ascii="Microsoft JhengHei UI" w:eastAsia="Microsoft JhengHei UI" w:hAnsi="Microsoft JhengHei UI"/>
-          <w:b/>
-          <w:color w:val="000000" w:themeColor="text1"/>
-          <w:sz w:val="24"/>
-          <w:szCs w:val="44"/>
-        </w:rPr>
-        <w:t>-</w:t>
-      </w:r>
-      <w:r>
-        <w:rPr>
-          <w:rFonts w:ascii="Microsoft JhengHei UI" w:eastAsia="Microsoft JhengHei UI" w:hAnsi="Microsoft JhengHei UI"/>
-          <w:color w:val="000000" w:themeColor="text1"/>
-          <w:sz w:val="24"/>
-          <w:szCs w:val="44"/>
-        </w:rPr>
-        <w:t xml:space="preserve"> In class </w:t>
-      </w:r>
-      <w:proofErr w:type="spellStart"/>
-      <w:proofErr w:type="gramStart"/>
-      <w:r>
-        <w:rPr>
-          <w:rFonts w:ascii="Microsoft JhengHei UI" w:eastAsia="Microsoft JhengHei UI" w:hAnsi="Microsoft JhengHei UI"/>
-          <w:b/>
-          <w:color w:val="000000" w:themeColor="text1"/>
-          <w:sz w:val="24"/>
-          <w:szCs w:val="44"/>
-        </w:rPr>
-        <w:t>ReadTokens</w:t>
-      </w:r>
-      <w:proofErr w:type="spellEnd"/>
-      <w:r>
-        <w:rPr>
-          <w:rFonts w:ascii="Microsoft JhengHei UI" w:eastAsia="Microsoft JhengHei UI" w:hAnsi="Microsoft JhengHei UI"/>
-          <w:b/>
-          <w:color w:val="000000" w:themeColor="text1"/>
-          <w:sz w:val="24"/>
-          <w:szCs w:val="44"/>
-        </w:rPr>
-        <w:t xml:space="preserve"> ,</w:t>
-      </w:r>
-      <w:r>
-        <w:rPr>
-          <w:rFonts w:ascii="Microsoft JhengHei UI" w:eastAsia="Microsoft JhengHei UI" w:hAnsi="Microsoft JhengHei UI"/>
-          <w:color w:val="000000" w:themeColor="text1"/>
-          <w:sz w:val="24"/>
-          <w:szCs w:val="44"/>
-        </w:rPr>
-        <w:t>an</w:t>
-      </w:r>
-      <w:proofErr w:type="gramEnd"/>
-      <w:r>
-        <w:rPr>
-          <w:rFonts w:ascii="Microsoft JhengHei UI" w:eastAsia="Microsoft JhengHei UI" w:hAnsi="Microsoft JhengHei UI"/>
-          <w:color w:val="000000" w:themeColor="text1"/>
-          <w:sz w:val="24"/>
-          <w:szCs w:val="44"/>
-        </w:rPr>
-        <w:t xml:space="preserve"> </w:t>
+        <w:t xml:space="preserve">an </w:t>
       </w:r>
       <w:proofErr w:type="spellStart"/>
       <w:r>
@@ -821,6 +836,35 @@
           <w:szCs w:val="44"/>
         </w:rPr>
       </w:pPr>
+      <w:r>
+        <w:rPr>
+          <w:rFonts w:ascii="Microsoft JhengHei UI" w:eastAsia="Microsoft JhengHei UI" w:hAnsi="Microsoft JhengHei UI"/>
+          <w:color w:val="000000" w:themeColor="text1"/>
+          <w:sz w:val="24"/>
+          <w:szCs w:val="44"/>
+        </w:rPr>
+        <w:t>1-Read the CFG from bottom to up.</w:t>
+      </w:r>
+    </w:p>
+    <w:p>
+      <w:pPr>
+        <w:pStyle w:val="ListParagraph"/>
+        <w:rPr>
+          <w:rFonts w:ascii="Microsoft JhengHei UI" w:eastAsia="Microsoft JhengHei UI" w:hAnsi="Microsoft JhengHei UI"/>
+          <w:color w:val="000000" w:themeColor="text1"/>
+          <w:sz w:val="24"/>
+          <w:szCs w:val="44"/>
+        </w:rPr>
+      </w:pPr>
+      <w:r>
+        <w:rPr>
+          <w:rFonts w:ascii="Microsoft JhengHei UI" w:eastAsia="Microsoft JhengHei UI" w:hAnsi="Microsoft JhengHei UI"/>
+          <w:color w:val="000000" w:themeColor="text1"/>
+          <w:sz w:val="24"/>
+          <w:szCs w:val="44"/>
+        </w:rPr>
+        <w:t xml:space="preserve">2-Split it each time we see </w:t>
+      </w:r>
       <w:proofErr w:type="gramStart"/>
       <w:r>
         <w:rPr>
@@ -829,68 +873,83 @@
           <w:sz w:val="24"/>
           <w:szCs w:val="44"/>
         </w:rPr>
-        <w:t>1-Read the CFG from bottom to up.</w:t>
+        <w:t>( |</w:t>
       </w:r>
       <w:proofErr w:type="gramEnd"/>
-    </w:p>
-    <w:p>
-      <w:pPr>
-        <w:pStyle w:val="ListParagraph"/>
-        <w:rPr>
-          <w:rFonts w:ascii="Microsoft JhengHei UI" w:eastAsia="Microsoft JhengHei UI" w:hAnsi="Microsoft JhengHei UI"/>
-          <w:color w:val="000000" w:themeColor="text1"/>
-          <w:sz w:val="24"/>
-          <w:szCs w:val="44"/>
-        </w:rPr>
-      </w:pPr>
-      <w:r>
-        <w:rPr>
-          <w:rFonts w:ascii="Microsoft JhengHei UI" w:eastAsia="Microsoft JhengHei UI" w:hAnsi="Microsoft JhengHei UI"/>
-          <w:color w:val="000000" w:themeColor="text1"/>
-          <w:sz w:val="24"/>
-          <w:szCs w:val="44"/>
-        </w:rPr>
-        <w:t xml:space="preserve">2-Split it each time we see </w:t>
+      <w:r>
+        <w:rPr>
+          <w:rFonts w:ascii="Microsoft JhengHei UI" w:eastAsia="Microsoft JhengHei UI" w:hAnsi="Microsoft JhengHei UI"/>
+          <w:color w:val="000000" w:themeColor="text1"/>
+          <w:sz w:val="24"/>
+          <w:szCs w:val="44"/>
+        </w:rPr>
+        <w:t xml:space="preserve"> )</w:t>
+      </w:r>
+    </w:p>
+    <w:p>
+      <w:pPr>
+        <w:pStyle w:val="ListParagraph"/>
+        <w:rPr>
+          <w:rFonts w:ascii="Microsoft JhengHei UI" w:eastAsia="Microsoft JhengHei UI" w:hAnsi="Microsoft JhengHei UI"/>
+          <w:color w:val="000000" w:themeColor="text1"/>
+          <w:sz w:val="24"/>
+          <w:szCs w:val="44"/>
+        </w:rPr>
+      </w:pPr>
+      <w:r>
+        <w:rPr>
+          <w:rFonts w:ascii="Microsoft JhengHei UI" w:eastAsia="Microsoft JhengHei UI" w:hAnsi="Microsoft JhengHei UI"/>
+          <w:color w:val="000000" w:themeColor="text1"/>
+          <w:sz w:val="24"/>
+          <w:szCs w:val="44"/>
+        </w:rPr>
+        <w:t xml:space="preserve">3- for loop on each definition </w:t>
+      </w:r>
+    </w:p>
+    <w:p>
+      <w:pPr>
+        <w:pStyle w:val="ListParagraph"/>
+        <w:ind w:left="1440"/>
+        <w:rPr>
+          <w:rFonts w:ascii="Microsoft JhengHei UI" w:eastAsia="Microsoft JhengHei UI" w:hAnsi="Microsoft JhengHei UI"/>
+          <w:color w:val="000000" w:themeColor="text1"/>
+          <w:szCs w:val="44"/>
+        </w:rPr>
+      </w:pPr>
+      <w:r>
+        <w:rPr>
+          <w:rFonts w:ascii="Microsoft JhengHei UI" w:eastAsia="Microsoft JhengHei UI" w:hAnsi="Microsoft JhengHei UI"/>
+          <w:color w:val="000000" w:themeColor="text1"/>
+          <w:sz w:val="24"/>
+          <w:szCs w:val="44"/>
+        </w:rPr>
+        <w:t>-</w:t>
+      </w:r>
+      <w:r>
+        <w:rPr>
+          <w:rFonts w:ascii="Microsoft JhengHei UI" w:eastAsia="Microsoft JhengHei UI" w:hAnsi="Microsoft JhengHei UI"/>
+          <w:color w:val="000000" w:themeColor="text1"/>
+          <w:szCs w:val="44"/>
+        </w:rPr>
+        <w:t xml:space="preserve">If this definition begins with a terminal </w:t>
       </w:r>
       <w:proofErr w:type="gramStart"/>
       <w:r>
         <w:rPr>
           <w:rFonts w:ascii="Microsoft JhengHei UI" w:eastAsia="Microsoft JhengHei UI" w:hAnsi="Microsoft JhengHei UI"/>
           <w:color w:val="000000" w:themeColor="text1"/>
-          <w:sz w:val="24"/>
-          <w:szCs w:val="44"/>
-        </w:rPr>
-        <w:t>( |</w:t>
+          <w:szCs w:val="44"/>
+        </w:rPr>
+        <w:t>( ‘</w:t>
       </w:r>
       <w:proofErr w:type="gramEnd"/>
       <w:r>
         <w:rPr>
           <w:rFonts w:ascii="Microsoft JhengHei UI" w:eastAsia="Microsoft JhengHei UI" w:hAnsi="Microsoft JhengHei UI"/>
           <w:color w:val="000000" w:themeColor="text1"/>
-          <w:sz w:val="24"/>
-          <w:szCs w:val="44"/>
-        </w:rPr>
-        <w:t xml:space="preserve"> )</w:t>
-      </w:r>
-    </w:p>
-    <w:p>
-      <w:pPr>
-        <w:pStyle w:val="ListParagraph"/>
-        <w:rPr>
-          <w:rFonts w:ascii="Microsoft JhengHei UI" w:eastAsia="Microsoft JhengHei UI" w:hAnsi="Microsoft JhengHei UI"/>
-          <w:color w:val="000000" w:themeColor="text1"/>
-          <w:sz w:val="24"/>
-          <w:szCs w:val="44"/>
-        </w:rPr>
-      </w:pPr>
-      <w:r>
-        <w:rPr>
-          <w:rFonts w:ascii="Microsoft JhengHei UI" w:eastAsia="Microsoft JhengHei UI" w:hAnsi="Microsoft JhengHei UI"/>
-          <w:color w:val="000000" w:themeColor="text1"/>
-          <w:sz w:val="24"/>
-          <w:szCs w:val="44"/>
-        </w:rPr>
-        <w:t xml:space="preserve">3- for loop on each definition </w:t>
+          <w:szCs w:val="44"/>
+        </w:rPr>
+        <w:t xml:space="preserve"> ) then it’s first is this terminal.</w:t>
       </w:r>
     </w:p>
     <w:p>
@@ -907,36 +966,9 @@
         <w:rPr>
           <w:rFonts w:ascii="Microsoft JhengHei UI" w:eastAsia="Microsoft JhengHei UI" w:hAnsi="Microsoft JhengHei UI"/>
           <w:color w:val="000000" w:themeColor="text1"/>
-          <w:sz w:val="24"/>
-          <w:szCs w:val="44"/>
-        </w:rPr>
-        <w:t>-</w:t>
-      </w:r>
-      <w:r>
-        <w:rPr>
-          <w:rFonts w:ascii="Microsoft JhengHei UI" w:eastAsia="Microsoft JhengHei UI" w:hAnsi="Microsoft JhengHei UI"/>
-          <w:color w:val="000000" w:themeColor="text1"/>
-          <w:szCs w:val="44"/>
-        </w:rPr>
-        <w:t xml:space="preserve">If this definition begins with a terminal </w:t>
-      </w:r>
-      <w:proofErr w:type="gramStart"/>
-      <w:r>
-        <w:rPr>
-          <w:rFonts w:ascii="Microsoft JhengHei UI" w:eastAsia="Microsoft JhengHei UI" w:hAnsi="Microsoft JhengHei UI"/>
-          <w:color w:val="000000" w:themeColor="text1"/>
-          <w:szCs w:val="44"/>
-        </w:rPr>
-        <w:t>( ‘</w:t>
-      </w:r>
-      <w:proofErr w:type="gramEnd"/>
-      <w:r>
-        <w:rPr>
-          <w:rFonts w:ascii="Microsoft JhengHei UI" w:eastAsia="Microsoft JhengHei UI" w:hAnsi="Microsoft JhengHei UI"/>
-          <w:color w:val="000000" w:themeColor="text1"/>
-          <w:szCs w:val="44"/>
-        </w:rPr>
-        <w:t xml:space="preserve"> ) then it’s first is this terminal.</w:t>
+          <w:szCs w:val="44"/>
+        </w:rPr>
+        <w:t>-Else:</w:t>
       </w:r>
     </w:p>
     <w:p>
@@ -955,18 +987,24 @@
           <w:color w:val="000000" w:themeColor="text1"/>
           <w:szCs w:val="44"/>
         </w:rPr>
-        <w:t>-</w:t>
-      </w:r>
-      <w:proofErr w:type="gramStart"/>
-      <w:r>
-        <w:rPr>
-          <w:rFonts w:ascii="Microsoft JhengHei UI" w:eastAsia="Microsoft JhengHei UI" w:hAnsi="Microsoft JhengHei UI"/>
-          <w:color w:val="000000" w:themeColor="text1"/>
-          <w:szCs w:val="44"/>
-        </w:rPr>
-        <w:t>Else :</w:t>
-      </w:r>
-      <w:proofErr w:type="gramEnd"/>
+        <w:t xml:space="preserve">- If this definition is (~) </w:t>
+      </w:r>
+      <w:r>
+        <w:rPr>
+          <w:rFonts w:ascii="Microsoft JhengHei UI" w:eastAsia="Microsoft JhengHei UI" w:hAnsi="Microsoft JhengHei UI"/>
+          <w:color w:val="000000" w:themeColor="text1"/>
+          <w:szCs w:val="44"/>
+        </w:rPr>
+        <w:t>i.e.</w:t>
+      </w:r>
+      <w:r>
+        <w:rPr>
+          <w:rFonts w:ascii="Microsoft JhengHei UI" w:eastAsia="Microsoft JhengHei UI" w:hAnsi="Microsoft JhengHei UI"/>
+          <w:color w:val="000000" w:themeColor="text1"/>
+          <w:szCs w:val="44"/>
+        </w:rPr>
+        <w:t>: epsilon then put epsilon in the first</w:t>
+      </w:r>
     </w:p>
     <w:p>
       <w:pPr>
@@ -984,43 +1022,23 @@
           <w:color w:val="000000" w:themeColor="text1"/>
           <w:szCs w:val="44"/>
         </w:rPr>
-        <w:t xml:space="preserve">- If this definition is </w:t>
-      </w:r>
-      <w:proofErr w:type="gramStart"/>
-      <w:r>
-        <w:rPr>
-          <w:rFonts w:ascii="Microsoft JhengHei UI" w:eastAsia="Microsoft JhengHei UI" w:hAnsi="Microsoft JhengHei UI"/>
-          <w:color w:val="000000" w:themeColor="text1"/>
-          <w:szCs w:val="44"/>
-        </w:rPr>
-        <w:t>( ~</w:t>
-      </w:r>
-      <w:proofErr w:type="gramEnd"/>
-      <w:r>
-        <w:rPr>
-          <w:rFonts w:ascii="Microsoft JhengHei UI" w:eastAsia="Microsoft JhengHei UI" w:hAnsi="Microsoft JhengHei UI"/>
-          <w:color w:val="000000" w:themeColor="text1"/>
-          <w:szCs w:val="44"/>
-        </w:rPr>
-        <w:t xml:space="preserve"> ) </w:t>
-      </w:r>
-      <w:proofErr w:type="spellStart"/>
-      <w:r>
-        <w:rPr>
-          <w:rFonts w:ascii="Microsoft JhengHei UI" w:eastAsia="Microsoft JhengHei UI" w:hAnsi="Microsoft JhengHei UI"/>
-          <w:color w:val="000000" w:themeColor="text1"/>
-          <w:szCs w:val="44"/>
-        </w:rPr>
-        <w:t>ie</w:t>
-      </w:r>
-      <w:proofErr w:type="spellEnd"/>
-      <w:r>
-        <w:rPr>
-          <w:rFonts w:ascii="Microsoft JhengHei UI" w:eastAsia="Microsoft JhengHei UI" w:hAnsi="Microsoft JhengHei UI"/>
-          <w:color w:val="000000" w:themeColor="text1"/>
-          <w:szCs w:val="44"/>
-        </w:rPr>
-        <w:t>: epsilon then put epsilon in the first</w:t>
+        <w:t xml:space="preserve">-If this definition is </w:t>
+      </w:r>
+      <w:r>
+        <w:rPr>
+          <w:rFonts w:ascii="Microsoft JhengHei UI" w:eastAsia="Microsoft JhengHei UI" w:hAnsi="Microsoft JhengHei UI"/>
+          <w:color w:val="000000" w:themeColor="text1"/>
+          <w:szCs w:val="44"/>
+        </w:rPr>
+        <w:t>nonterminal</w:t>
+      </w:r>
+      <w:r>
+        <w:rPr>
+          <w:rFonts w:ascii="Microsoft JhengHei UI" w:eastAsia="Microsoft JhengHei UI" w:hAnsi="Microsoft JhengHei UI"/>
+          <w:color w:val="000000" w:themeColor="text1"/>
+          <w:szCs w:val="44"/>
+        </w:rPr>
+        <w:t xml:space="preserve">, then get the first of this nonterminal </w:t>
       </w:r>
     </w:p>
     <w:p>
@@ -1039,64 +1057,9 @@
           <w:color w:val="000000" w:themeColor="text1"/>
           <w:szCs w:val="44"/>
         </w:rPr>
-        <w:t xml:space="preserve">-If this definition is non </w:t>
-      </w:r>
-      <w:proofErr w:type="gramStart"/>
-      <w:r>
-        <w:rPr>
-          <w:rFonts w:ascii="Microsoft JhengHei UI" w:eastAsia="Microsoft JhengHei UI" w:hAnsi="Microsoft JhengHei UI"/>
-          <w:color w:val="000000" w:themeColor="text1"/>
-          <w:szCs w:val="44"/>
-        </w:rPr>
-        <w:t>terminal ,</w:t>
-      </w:r>
-      <w:proofErr w:type="gramEnd"/>
-      <w:r>
-        <w:rPr>
-          <w:rFonts w:ascii="Microsoft JhengHei UI" w:eastAsia="Microsoft JhengHei UI" w:hAnsi="Microsoft JhengHei UI"/>
-          <w:color w:val="000000" w:themeColor="text1"/>
-          <w:szCs w:val="44"/>
-        </w:rPr>
-        <w:t xml:space="preserve"> then get the first of thi</w:t>
-      </w:r>
-      <w:r>
-        <w:rPr>
-          <w:rFonts w:ascii="Microsoft JhengHei UI" w:eastAsia="Microsoft JhengHei UI" w:hAnsi="Microsoft JhengHei UI"/>
-          <w:color w:val="000000" w:themeColor="text1"/>
-          <w:szCs w:val="44"/>
-        </w:rPr>
-        <w:t xml:space="preserve">s non terminal </w:t>
-      </w:r>
-    </w:p>
-    <w:p>
-      <w:pPr>
-        <w:pStyle w:val="ListParagraph"/>
-        <w:ind w:left="1440"/>
-        <w:rPr>
-          <w:rFonts w:ascii="Microsoft JhengHei UI" w:eastAsia="Microsoft JhengHei UI" w:hAnsi="Microsoft JhengHei UI"/>
-          <w:color w:val="000000" w:themeColor="text1"/>
-          <w:szCs w:val="44"/>
-        </w:rPr>
-      </w:pPr>
-      <w:r>
-        <w:rPr>
-          <w:rFonts w:ascii="Microsoft JhengHei UI" w:eastAsia="Microsoft JhengHei UI" w:hAnsi="Microsoft JhengHei UI"/>
-          <w:color w:val="000000" w:themeColor="text1"/>
-          <w:szCs w:val="44"/>
-        </w:rPr>
         <w:tab/>
-        <w:t xml:space="preserve">There are two </w:t>
-      </w:r>
-      <w:proofErr w:type="gramStart"/>
-      <w:r>
-        <w:rPr>
-          <w:rFonts w:ascii="Microsoft JhengHei UI" w:eastAsia="Microsoft JhengHei UI" w:hAnsi="Microsoft JhengHei UI"/>
-          <w:color w:val="000000" w:themeColor="text1"/>
-          <w:szCs w:val="44"/>
-        </w:rPr>
-        <w:t>possibilities :</w:t>
-      </w:r>
-      <w:proofErr w:type="gramEnd"/>
+        <w:t>There are two possibilities:</w:t>
+      </w:r>
     </w:p>
     <w:p>
       <w:pPr>
@@ -1114,25 +1077,7 @@
           <w:color w:val="000000" w:themeColor="text1"/>
           <w:szCs w:val="44"/>
         </w:rPr>
-        <w:t xml:space="preserve">1- If this non terminal’s first doesn’t contain </w:t>
-      </w:r>
-      <w:proofErr w:type="gramStart"/>
-      <w:r>
-        <w:rPr>
-          <w:rFonts w:ascii="Microsoft JhengHei UI" w:eastAsia="Microsoft JhengHei UI" w:hAnsi="Microsoft JhengHei UI"/>
-          <w:color w:val="000000" w:themeColor="text1"/>
-          <w:szCs w:val="44"/>
-        </w:rPr>
-        <w:t>epsilon ,</w:t>
-      </w:r>
-      <w:proofErr w:type="gramEnd"/>
-      <w:r>
-        <w:rPr>
-          <w:rFonts w:ascii="Microsoft JhengHei UI" w:eastAsia="Microsoft JhengHei UI" w:hAnsi="Microsoft JhengHei UI"/>
-          <w:color w:val="000000" w:themeColor="text1"/>
-          <w:szCs w:val="44"/>
-        </w:rPr>
-        <w:t xml:space="preserve"> then continue.</w:t>
+        <w:t>1- If this non terminal’s first doesn’t contain epsilon, then continue.</w:t>
       </w:r>
     </w:p>
     <w:p>
@@ -1151,33 +1096,23 @@
           <w:color w:val="000000" w:themeColor="text1"/>
           <w:szCs w:val="44"/>
         </w:rPr>
-        <w:t xml:space="preserve">2-If this non terminal’s first contains </w:t>
-      </w:r>
-      <w:proofErr w:type="gramStart"/>
-      <w:r>
-        <w:rPr>
-          <w:rFonts w:ascii="Microsoft JhengHei UI" w:eastAsia="Microsoft JhengHei UI" w:hAnsi="Microsoft JhengHei UI"/>
-          <w:color w:val="000000" w:themeColor="text1"/>
-          <w:szCs w:val="44"/>
-        </w:rPr>
-        <w:t>epsilon ,</w:t>
-      </w:r>
-      <w:proofErr w:type="gramEnd"/>
-      <w:r>
-        <w:rPr>
-          <w:rFonts w:ascii="Microsoft JhengHei UI" w:eastAsia="Microsoft JhengHei UI" w:hAnsi="Microsoft JhengHei UI"/>
-          <w:color w:val="000000" w:themeColor="text1"/>
-          <w:szCs w:val="44"/>
-        </w:rPr>
-        <w:t xml:space="preserve"> </w:t>
-      </w:r>
-      <w:r>
-        <w:rPr>
-          <w:rFonts w:ascii="Microsoft JhengHei UI" w:eastAsia="Microsoft JhengHei UI" w:hAnsi="Microsoft JhengHei UI"/>
-          <w:color w:val="000000" w:themeColor="text1"/>
-          <w:szCs w:val="44"/>
-        </w:rPr>
-        <w:t>Then add epsilon to it’s first.</w:t>
+        <w:t xml:space="preserve">2-If this non terminal’s first contains epsilon, </w:t>
+      </w:r>
+      <w:r>
+        <w:rPr>
+          <w:rFonts w:ascii="Microsoft JhengHei UI" w:eastAsia="Microsoft JhengHei UI" w:hAnsi="Microsoft JhengHei UI"/>
+          <w:color w:val="000000" w:themeColor="text1"/>
+          <w:szCs w:val="44"/>
+        </w:rPr>
+        <w:t>t</w:t>
+      </w:r>
+      <w:r>
+        <w:rPr>
+          <w:rFonts w:ascii="Microsoft JhengHei UI" w:eastAsia="Microsoft JhengHei UI" w:hAnsi="Microsoft JhengHei UI"/>
+          <w:color w:val="000000" w:themeColor="text1"/>
+          <w:szCs w:val="44"/>
+        </w:rPr>
+        <w:t>hen add epsilon to it’s first.</w:t>
       </w:r>
     </w:p>
     <w:p>
@@ -1195,8 +1130,8 @@
           <w:szCs w:val="44"/>
         </w:rPr>
         <w:lastRenderedPageBreak/>
-        <w:pict>
-          <v:shape id="_x0000_i1048" type="#_x0000_t75" style="width:467.4pt;height:290.4pt">
+        <w:pict w14:anchorId="6FEEE5C5">
+          <v:shape id="_x0000_i1025" type="#_x0000_t75" style="width:468pt;height:290.4pt">
             <v:imagedata r:id="rId8" o:title="calculatefirst"/>
           </v:shape>
         </w:pict>
@@ -1220,7 +1155,6 @@
         <w:t xml:space="preserve">Figure: </w:t>
       </w:r>
       <w:proofErr w:type="spellStart"/>
-      <w:proofErr w:type="gramStart"/>
       <w:r>
         <w:rPr>
           <w:rFonts w:ascii="Microsoft JhengHei UI" w:eastAsia="Microsoft JhengHei UI" w:hAnsi="Microsoft JhengHei UI"/>
@@ -1236,16 +1170,7 @@
           <w:color w:val="000000" w:themeColor="text1"/>
           <w:szCs w:val="44"/>
         </w:rPr>
-        <w:t xml:space="preserve"> ,</w:t>
-      </w:r>
-      <w:proofErr w:type="gramEnd"/>
-      <w:r>
-        <w:rPr>
-          <w:rFonts w:ascii="Microsoft JhengHei UI" w:eastAsia="Microsoft JhengHei UI" w:hAnsi="Microsoft JhengHei UI"/>
-          <w:color w:val="000000" w:themeColor="text1"/>
-          <w:szCs w:val="44"/>
-        </w:rPr>
-        <w:t xml:space="preserve"> for loop.</w:t>
+        <w:t>, for loop.</w:t>
       </w:r>
     </w:p>
     <w:p>
@@ -1536,23 +1461,7 @@
           <w:color w:val="000000" w:themeColor="text1"/>
           <w:szCs w:val="44"/>
         </w:rPr>
-        <w:t xml:space="preserve"> place and calculate the </w:t>
-      </w:r>
-      <w:r>
-        <w:rPr>
-          <w:rFonts w:ascii="Microsoft JhengHei UI" w:eastAsia="Microsoft JhengHei UI" w:hAnsi="Microsoft JhengHei UI"/>
-          <w:color w:val="000000" w:themeColor="text1"/>
-          <w:szCs w:val="44"/>
-        </w:rPr>
-        <w:t>follow</w:t>
-      </w:r>
-      <w:r>
-        <w:rPr>
-          <w:rFonts w:ascii="Microsoft JhengHei UI" w:eastAsia="Microsoft JhengHei UI" w:hAnsi="Microsoft JhengHei UI"/>
-          <w:color w:val="000000" w:themeColor="text1"/>
-          <w:szCs w:val="44"/>
-        </w:rPr>
-        <w:t xml:space="preserve"> once </w:t>
+        <w:t xml:space="preserve"> place and calculate the follow once </w:t>
       </w:r>
       <w:proofErr w:type="gramStart"/>
       <w:r>
@@ -1668,8 +1577,8 @@
           <w:szCs w:val="44"/>
         </w:rPr>
         <w:lastRenderedPageBreak/>
-        <w:pict>
-          <v:shape id="_x0000_i1049" type="#_x0000_t75" style="width:468pt;height:354.6pt">
+        <w:pict w14:anchorId="3AF196DA">
+          <v:shape id="_x0000_i1026" type="#_x0000_t75" style="width:468pt;height:354.6pt">
             <v:imagedata r:id="rId9" o:title="follow"/>
           </v:shape>
         </w:pict>
@@ -1693,7 +1602,6 @@
         <w:t xml:space="preserve">Figure: </w:t>
       </w:r>
       <w:proofErr w:type="spellStart"/>
-      <w:proofErr w:type="gramStart"/>
       <w:r>
         <w:rPr>
           <w:rFonts w:ascii="Microsoft JhengHei UI" w:eastAsia="Microsoft JhengHei UI" w:hAnsi="Microsoft JhengHei UI"/>
@@ -1709,37 +1617,70 @@
           <w:color w:val="000000" w:themeColor="text1"/>
           <w:szCs w:val="44"/>
         </w:rPr>
-        <w:t xml:space="preserve"> ,</w:t>
-      </w:r>
-      <w:proofErr w:type="gramEnd"/>
-      <w:r>
-        <w:rPr>
-          <w:rFonts w:ascii="Microsoft JhengHei UI" w:eastAsia="Microsoft JhengHei UI" w:hAnsi="Microsoft JhengHei UI"/>
-          <w:color w:val="000000" w:themeColor="text1"/>
-          <w:szCs w:val="44"/>
-        </w:rPr>
-        <w:t xml:space="preserve"> for loop.</w:t>
-      </w:r>
-    </w:p>
-    <w:p>
-      <w:pPr>
-        <w:ind w:left="1440"/>
-        <w:rPr>
-          <w:rFonts w:ascii="Microsoft JhengHei UI" w:eastAsia="Microsoft JhengHei UI" w:hAnsi="Microsoft JhengHei UI"/>
-          <w:color w:val="000000" w:themeColor="text1"/>
-          <w:sz w:val="24"/>
-          <w:szCs w:val="44"/>
-        </w:rPr>
-      </w:pPr>
-    </w:p>
-    <w:p>
-      <w:pPr>
-        <w:pStyle w:val="ListParagraph"/>
-        <w:ind w:left="1440"/>
-        <w:rPr>
-          <w:rFonts w:ascii="Microsoft JhengHei UI" w:eastAsia="Microsoft JhengHei UI" w:hAnsi="Microsoft JhengHei UI"/>
-          <w:color w:val="000000" w:themeColor="text1"/>
-          <w:sz w:val="24"/>
+        <w:t>, for loop.</w:t>
+      </w:r>
+    </w:p>
+    <w:p>
+      <w:pPr>
+        <w:rPr>
+          <w:rFonts w:ascii="Microsoft JhengHei UI" w:eastAsia="Microsoft JhengHei UI" w:hAnsi="Microsoft JhengHei UI"/>
+          <w:color w:val="000000" w:themeColor="text1"/>
+          <w:sz w:val="24"/>
+          <w:szCs w:val="44"/>
+        </w:rPr>
+      </w:pPr>
+    </w:p>
+    <w:p>
+      <w:pPr>
+        <w:rPr>
+          <w:rFonts w:ascii="Microsoft JhengHei UI" w:eastAsia="Microsoft JhengHei UI" w:hAnsi="Microsoft JhengHei UI"/>
+          <w:b/>
+          <w:color w:val="1F497D" w:themeColor="text2"/>
+          <w:sz w:val="36"/>
+          <w:szCs w:val="44"/>
+        </w:rPr>
+      </w:pPr>
+    </w:p>
+    <w:p>
+      <w:pPr>
+        <w:rPr>
+          <w:rFonts w:ascii="Microsoft JhengHei UI" w:eastAsia="Microsoft JhengHei UI" w:hAnsi="Microsoft JhengHei UI"/>
+          <w:b/>
+          <w:color w:val="1F497D" w:themeColor="text2"/>
+          <w:sz w:val="36"/>
+          <w:szCs w:val="44"/>
+        </w:rPr>
+      </w:pPr>
+    </w:p>
+    <w:p>
+      <w:pPr>
+        <w:rPr>
+          <w:rFonts w:ascii="Microsoft JhengHei UI" w:eastAsia="Microsoft JhengHei UI" w:hAnsi="Microsoft JhengHei UI"/>
+          <w:b/>
+          <w:color w:val="1F497D" w:themeColor="text2"/>
+          <w:sz w:val="36"/>
+          <w:szCs w:val="44"/>
+        </w:rPr>
+      </w:pPr>
+    </w:p>
+    <w:p>
+      <w:pPr>
+        <w:rPr>
+          <w:rFonts w:ascii="Microsoft JhengHei UI" w:eastAsia="Microsoft JhengHei UI" w:hAnsi="Microsoft JhengHei UI"/>
+          <w:b/>
+          <w:color w:val="1F497D" w:themeColor="text2"/>
+          <w:sz w:val="36"/>
+          <w:szCs w:val="44"/>
+        </w:rPr>
+      </w:pPr>
+    </w:p>
+    <w:p>
+      <w:pPr>
+        <w:rPr>
+          <w:rFonts w:ascii="Microsoft JhengHei UI" w:eastAsia="Microsoft JhengHei UI" w:hAnsi="Microsoft JhengHei UI"/>
+          <w:b/>
+          <w:color w:val="1F497D" w:themeColor="text2"/>
+          <w:sz w:val="36"/>
           <w:szCs w:val="44"/>
         </w:rPr>
       </w:pPr>
@@ -1767,8 +1708,1637 @@
           <w:sz w:val="36"/>
           <w:szCs w:val="44"/>
         </w:rPr>
-        <w:t>Used tools:</w:t>
-      </w:r>
+        <w:lastRenderedPageBreak/>
+        <w:t>Functions Explanation:</w:t>
+      </w:r>
+    </w:p>
+    <w:p>
+      <w:pPr>
+        <w:pStyle w:val="ListParagraph"/>
+        <w:rPr>
+          <w:rFonts w:ascii="Microsoft JhengHei UI" w:eastAsia="Microsoft JhengHei UI" w:hAnsi="Microsoft JhengHei UI"/>
+          <w:b/>
+          <w:color w:val="000000" w:themeColor="text1"/>
+          <w:sz w:val="24"/>
+          <w:szCs w:val="44"/>
+        </w:rPr>
+      </w:pPr>
+      <w:r>
+        <w:rPr>
+          <w:rFonts w:ascii="Microsoft JhengHei UI" w:eastAsia="Microsoft JhengHei UI" w:hAnsi="Microsoft JhengHei UI"/>
+          <w:b/>
+          <w:color w:val="000000" w:themeColor="text1"/>
+          <w:sz w:val="24"/>
+          <w:szCs w:val="44"/>
+        </w:rPr>
+        <w:t>-Left Factoring:</w:t>
+      </w:r>
+    </w:p>
+    <w:p>
+      <w:pPr>
+        <w:pStyle w:val="ListParagraph"/>
+        <w:rPr>
+          <w:rFonts w:ascii="Microsoft JhengHei UI" w:eastAsia="Microsoft JhengHei UI" w:hAnsi="Microsoft JhengHei UI"/>
+          <w:b/>
+          <w:color w:val="000000" w:themeColor="text1"/>
+          <w:sz w:val="24"/>
+          <w:szCs w:val="44"/>
+        </w:rPr>
+      </w:pPr>
+      <w:r>
+        <w:rPr>
+          <w:rFonts w:ascii="Microsoft JhengHei UI" w:eastAsia="Microsoft JhengHei UI" w:hAnsi="Microsoft JhengHei UI"/>
+          <w:b/>
+          <w:color w:val="000000" w:themeColor="text1"/>
+          <w:sz w:val="24"/>
+          <w:szCs w:val="44"/>
+        </w:rPr>
+        <w:t>1-Identify it:</w:t>
+      </w:r>
+    </w:p>
+    <w:p>
+      <w:pPr>
+        <w:pStyle w:val="ListParagraph"/>
+        <w:rPr>
+          <w:rFonts w:ascii="Microsoft JhengHei UI" w:eastAsia="Microsoft JhengHei UI" w:hAnsi="Microsoft JhengHei UI"/>
+          <w:b/>
+          <w:color w:val="1F497D" w:themeColor="text2"/>
+          <w:sz w:val="36"/>
+          <w:szCs w:val="44"/>
+        </w:rPr>
+      </w:pPr>
+      <w:r>
+        <w:rPr>
+          <w:rFonts w:ascii="Microsoft JhengHei UI" w:eastAsia="Microsoft JhengHei UI" w:hAnsi="Microsoft JhengHei UI"/>
+          <w:b/>
+          <w:color w:val="1F497D" w:themeColor="text2"/>
+          <w:sz w:val="36"/>
+          <w:szCs w:val="44"/>
+        </w:rPr>
+        <w:pict w14:anchorId="6134EC67">
+          <v:shape id="_x0000_i1027" type="#_x0000_t75" style="width:391.8pt;height:275.4pt">
+            <v:imagedata r:id="rId10" o:title="identifyleftFactoring"/>
+          </v:shape>
+        </w:pict>
+      </w:r>
+    </w:p>
+    <w:p>
+      <w:pPr>
+        <w:pStyle w:val="ListParagraph"/>
+        <w:rPr>
+          <w:rFonts w:ascii="Microsoft JhengHei UI" w:eastAsia="Microsoft JhengHei UI" w:hAnsi="Microsoft JhengHei UI"/>
+          <w:color w:val="000000" w:themeColor="text1"/>
+          <w:sz w:val="24"/>
+          <w:szCs w:val="44"/>
+        </w:rPr>
+      </w:pPr>
+      <w:r>
+        <w:rPr>
+          <w:rFonts w:ascii="Microsoft JhengHei UI" w:eastAsia="Microsoft JhengHei UI" w:hAnsi="Microsoft JhengHei UI"/>
+          <w:color w:val="000000" w:themeColor="text1"/>
+          <w:sz w:val="24"/>
+          <w:szCs w:val="44"/>
+        </w:rPr>
+        <w:t>This function is used to identify if the grammar has Left factoring or not, so it begins by splitting the CFG with the name and the definition, then checks if there are any similar terminals/</w:t>
+      </w:r>
+      <w:proofErr w:type="spellStart"/>
+      <w:r>
+        <w:rPr>
+          <w:rFonts w:ascii="Microsoft JhengHei UI" w:eastAsia="Microsoft JhengHei UI" w:hAnsi="Microsoft JhengHei UI"/>
+          <w:color w:val="000000" w:themeColor="text1"/>
+          <w:sz w:val="24"/>
+          <w:szCs w:val="44"/>
+        </w:rPr>
+        <w:t>nonterminals</w:t>
+      </w:r>
+      <w:proofErr w:type="spellEnd"/>
+      <w:r>
+        <w:rPr>
+          <w:rFonts w:ascii="Microsoft JhengHei UI" w:eastAsia="Microsoft JhengHei UI" w:hAnsi="Microsoft JhengHei UI"/>
+          <w:color w:val="000000" w:themeColor="text1"/>
+          <w:sz w:val="24"/>
+          <w:szCs w:val="44"/>
+        </w:rPr>
+        <w:t xml:space="preserve"> between the OR </w:t>
+      </w:r>
+    </w:p>
+    <w:p>
+      <w:pPr>
+        <w:pStyle w:val="ListParagraph"/>
+        <w:rPr>
+          <w:rFonts w:ascii="Microsoft JhengHei UI" w:eastAsia="Microsoft JhengHei UI" w:hAnsi="Microsoft JhengHei UI"/>
+          <w:color w:val="000000" w:themeColor="text1"/>
+          <w:sz w:val="24"/>
+          <w:szCs w:val="44"/>
+        </w:rPr>
+      </w:pPr>
+      <w:r>
+        <w:rPr>
+          <w:rFonts w:ascii="Microsoft JhengHei UI" w:eastAsia="Microsoft JhengHei UI" w:hAnsi="Microsoft JhengHei UI"/>
+          <w:color w:val="000000" w:themeColor="text1"/>
+          <w:sz w:val="24"/>
+          <w:szCs w:val="44"/>
+        </w:rPr>
+        <w:t xml:space="preserve">Ex: # </w:t>
+      </w:r>
+      <w:proofErr w:type="gramStart"/>
+      <w:r>
+        <w:rPr>
+          <w:rFonts w:ascii="Microsoft JhengHei UI" w:eastAsia="Microsoft JhengHei UI" w:hAnsi="Microsoft JhengHei UI"/>
+          <w:color w:val="000000" w:themeColor="text1"/>
+          <w:sz w:val="24"/>
+          <w:szCs w:val="44"/>
+        </w:rPr>
+        <w:t>A :</w:t>
+      </w:r>
+      <w:proofErr w:type="gramEnd"/>
+      <w:r>
+        <w:rPr>
+          <w:rFonts w:ascii="Microsoft JhengHei UI" w:eastAsia="Microsoft JhengHei UI" w:hAnsi="Microsoft JhengHei UI"/>
+          <w:color w:val="000000" w:themeColor="text1"/>
+          <w:sz w:val="24"/>
+          <w:szCs w:val="44"/>
+        </w:rPr>
+        <w:t>:= ‘a’ B | ‘a’ C ,, there is left factoring , similar = ‘a’</w:t>
+      </w:r>
+    </w:p>
+    <w:p>
+      <w:pPr>
+        <w:pStyle w:val="ListParagraph"/>
+        <w:rPr>
+          <w:rFonts w:ascii="Microsoft JhengHei UI" w:eastAsia="Microsoft JhengHei UI" w:hAnsi="Microsoft JhengHei UI"/>
+          <w:b/>
+          <w:color w:val="000000" w:themeColor="text1"/>
+          <w:sz w:val="24"/>
+          <w:szCs w:val="44"/>
+        </w:rPr>
+      </w:pPr>
+      <w:r>
+        <w:rPr>
+          <w:rFonts w:ascii="Microsoft JhengHei UI" w:eastAsia="Microsoft JhengHei UI" w:hAnsi="Microsoft JhengHei UI"/>
+          <w:color w:val="000000" w:themeColor="text1"/>
+          <w:sz w:val="24"/>
+          <w:szCs w:val="44"/>
+        </w:rPr>
+        <w:t xml:space="preserve">The array list called </w:t>
+      </w:r>
+      <w:r>
+        <w:rPr>
+          <w:rFonts w:ascii="Microsoft JhengHei UI" w:eastAsia="Microsoft JhengHei UI" w:hAnsi="Microsoft JhengHei UI"/>
+          <w:b/>
+          <w:color w:val="000000" w:themeColor="text1"/>
+          <w:sz w:val="24"/>
+          <w:szCs w:val="44"/>
+        </w:rPr>
+        <w:t>store</w:t>
+      </w:r>
+      <w:r>
+        <w:rPr>
+          <w:rFonts w:ascii="Microsoft JhengHei UI" w:eastAsia="Microsoft JhengHei UI" w:hAnsi="Microsoft JhengHei UI"/>
+          <w:b/>
+          <w:color w:val="000000" w:themeColor="text1"/>
+          <w:sz w:val="24"/>
+          <w:szCs w:val="44"/>
+        </w:rPr>
+        <w:t xml:space="preserve"> </w:t>
+      </w:r>
+      <w:r>
+        <w:rPr>
+          <w:rFonts w:ascii="Microsoft JhengHei UI" w:eastAsia="Microsoft JhengHei UI" w:hAnsi="Microsoft JhengHei UI"/>
+          <w:color w:val="000000" w:themeColor="text1"/>
+          <w:sz w:val="24"/>
+          <w:szCs w:val="44"/>
+        </w:rPr>
+        <w:t xml:space="preserve">stores the definitions that were checked before so we can check for </w:t>
+      </w:r>
+      <w:r>
+        <w:rPr>
+          <w:rFonts w:ascii="Microsoft JhengHei UI" w:eastAsia="Microsoft JhengHei UI" w:hAnsi="Microsoft JhengHei UI"/>
+          <w:color w:val="000000" w:themeColor="text1"/>
+          <w:sz w:val="24"/>
+          <w:szCs w:val="44"/>
+        </w:rPr>
+        <w:t>I</w:t>
+      </w:r>
+      <w:r>
+        <w:rPr>
+          <w:rFonts w:ascii="Microsoft JhengHei UI" w:eastAsia="Microsoft JhengHei UI" w:hAnsi="Microsoft JhengHei UI"/>
+          <w:color w:val="000000" w:themeColor="text1"/>
+          <w:sz w:val="24"/>
+          <w:szCs w:val="44"/>
+        </w:rPr>
+        <w:t xml:space="preserve"> in the function </w:t>
+      </w:r>
+      <w:proofErr w:type="spellStart"/>
+      <w:r>
+        <w:rPr>
+          <w:rFonts w:ascii="Microsoft JhengHei UI" w:eastAsia="Microsoft JhengHei UI" w:hAnsi="Microsoft JhengHei UI"/>
+          <w:b/>
+          <w:color w:val="000000" w:themeColor="text1"/>
+          <w:sz w:val="24"/>
+          <w:szCs w:val="44"/>
+        </w:rPr>
+        <w:t>checkSimilar</w:t>
+      </w:r>
+      <w:proofErr w:type="spellEnd"/>
+    </w:p>
+    <w:p>
+      <w:pPr>
+        <w:pStyle w:val="ListParagraph"/>
+        <w:rPr>
+          <w:rFonts w:ascii="Microsoft JhengHei UI" w:eastAsia="Microsoft JhengHei UI" w:hAnsi="Microsoft JhengHei UI"/>
+          <w:b/>
+          <w:color w:val="000000" w:themeColor="text1"/>
+          <w:sz w:val="24"/>
+          <w:szCs w:val="44"/>
+        </w:rPr>
+      </w:pPr>
+    </w:p>
+    <w:p>
+      <w:pPr>
+        <w:pStyle w:val="ListParagraph"/>
+        <w:rPr>
+          <w:rFonts w:ascii="Microsoft JhengHei UI" w:eastAsia="Microsoft JhengHei UI" w:hAnsi="Microsoft JhengHei UI"/>
+          <w:b/>
+          <w:color w:val="000000" w:themeColor="text1"/>
+          <w:sz w:val="24"/>
+          <w:szCs w:val="44"/>
+        </w:rPr>
+      </w:pPr>
+    </w:p>
+    <w:p>
+      <w:pPr>
+        <w:pStyle w:val="ListParagraph"/>
+        <w:rPr>
+          <w:rFonts w:ascii="Microsoft JhengHei UI" w:eastAsia="Microsoft JhengHei UI" w:hAnsi="Microsoft JhengHei UI"/>
+          <w:b/>
+          <w:color w:val="000000" w:themeColor="text1"/>
+          <w:sz w:val="24"/>
+          <w:szCs w:val="44"/>
+        </w:rPr>
+      </w:pPr>
+    </w:p>
+    <w:p>
+      <w:pPr>
+        <w:pStyle w:val="ListParagraph"/>
+        <w:rPr>
+          <w:rFonts w:ascii="Microsoft JhengHei UI" w:eastAsia="Microsoft JhengHei UI" w:hAnsi="Microsoft JhengHei UI"/>
+          <w:b/>
+          <w:color w:val="000000" w:themeColor="text1"/>
+          <w:sz w:val="24"/>
+          <w:szCs w:val="44"/>
+        </w:rPr>
+      </w:pPr>
+    </w:p>
+    <w:p>
+      <w:pPr>
+        <w:pStyle w:val="ListParagraph"/>
+        <w:rPr>
+          <w:rFonts w:ascii="Microsoft JhengHei UI" w:eastAsia="Microsoft JhengHei UI" w:hAnsi="Microsoft JhengHei UI"/>
+          <w:b/>
+          <w:color w:val="000000" w:themeColor="text1"/>
+          <w:sz w:val="24"/>
+          <w:szCs w:val="44"/>
+        </w:rPr>
+      </w:pPr>
+    </w:p>
+    <w:p>
+      <w:pPr>
+        <w:pStyle w:val="ListParagraph"/>
+        <w:rPr>
+          <w:rFonts w:ascii="Microsoft JhengHei UI" w:eastAsia="Microsoft JhengHei UI" w:hAnsi="Microsoft JhengHei UI"/>
+          <w:b/>
+          <w:color w:val="000000" w:themeColor="text1"/>
+          <w:sz w:val="24"/>
+          <w:szCs w:val="44"/>
+        </w:rPr>
+      </w:pPr>
+    </w:p>
+    <w:p>
+      <w:pPr>
+        <w:pStyle w:val="ListParagraph"/>
+        <w:rPr>
+          <w:rFonts w:ascii="Microsoft JhengHei UI" w:eastAsia="Microsoft JhengHei UI" w:hAnsi="Microsoft JhengHei UI"/>
+          <w:b/>
+          <w:color w:val="000000" w:themeColor="text1"/>
+          <w:sz w:val="24"/>
+          <w:szCs w:val="44"/>
+        </w:rPr>
+      </w:pPr>
+      <w:r>
+        <w:rPr>
+          <w:rFonts w:ascii="Microsoft JhengHei UI" w:eastAsia="Microsoft JhengHei UI" w:hAnsi="Microsoft JhengHei UI"/>
+          <w:b/>
+          <w:color w:val="000000" w:themeColor="text1"/>
+          <w:sz w:val="24"/>
+          <w:szCs w:val="44"/>
+        </w:rPr>
+        <w:lastRenderedPageBreak/>
+        <w:t>2- check for similarities:</w:t>
+      </w:r>
+    </w:p>
+    <w:p>
+      <w:pPr>
+        <w:pStyle w:val="ListParagraph"/>
+        <w:rPr>
+          <w:rFonts w:ascii="Microsoft JhengHei UI" w:eastAsia="Microsoft JhengHei UI" w:hAnsi="Microsoft JhengHei UI"/>
+          <w:b/>
+          <w:color w:val="000000" w:themeColor="text1"/>
+          <w:sz w:val="24"/>
+          <w:szCs w:val="44"/>
+        </w:rPr>
+      </w:pPr>
+      <w:r>
+        <w:rPr>
+          <w:rFonts w:ascii="Microsoft JhengHei UI" w:eastAsia="Microsoft JhengHei UI" w:hAnsi="Microsoft JhengHei UI"/>
+          <w:b/>
+          <w:color w:val="000000" w:themeColor="text1"/>
+          <w:sz w:val="24"/>
+          <w:szCs w:val="44"/>
+        </w:rPr>
+        <w:pict w14:anchorId="465E28FF">
+          <v:shape id="_x0000_i1028" type="#_x0000_t75" style="width:376.8pt;height:237pt">
+            <v:imagedata r:id="rId11" o:title="checksimilar"/>
+          </v:shape>
+        </w:pict>
+      </w:r>
+    </w:p>
+    <w:p>
+      <w:pPr>
+        <w:pStyle w:val="ListParagraph"/>
+        <w:rPr>
+          <w:rFonts w:ascii="Microsoft JhengHei UI" w:eastAsia="Microsoft JhengHei UI" w:hAnsi="Microsoft JhengHei UI"/>
+          <w:b/>
+          <w:color w:val="000000" w:themeColor="text1"/>
+          <w:sz w:val="24"/>
+          <w:szCs w:val="44"/>
+        </w:rPr>
+      </w:pPr>
+    </w:p>
+    <w:p>
+      <w:pPr>
+        <w:pStyle w:val="ListParagraph"/>
+        <w:rPr>
+          <w:rFonts w:ascii="Microsoft JhengHei UI" w:eastAsia="Microsoft JhengHei UI" w:hAnsi="Microsoft JhengHei UI"/>
+          <w:color w:val="000000" w:themeColor="text1"/>
+          <w:sz w:val="24"/>
+          <w:szCs w:val="44"/>
+        </w:rPr>
+      </w:pPr>
+      <w:r>
+        <w:rPr>
+          <w:rFonts w:ascii="Microsoft JhengHei UI" w:eastAsia="Microsoft JhengHei UI" w:hAnsi="Microsoft JhengHei UI"/>
+          <w:color w:val="000000" w:themeColor="text1"/>
+          <w:sz w:val="24"/>
+          <w:szCs w:val="44"/>
+        </w:rPr>
+        <w:t xml:space="preserve">This function checks for </w:t>
+      </w:r>
+      <w:r>
+        <w:rPr>
+          <w:rFonts w:ascii="Microsoft JhengHei UI" w:eastAsia="Microsoft JhengHei UI" w:hAnsi="Microsoft JhengHei UI"/>
+          <w:color w:val="000000" w:themeColor="text1"/>
+          <w:sz w:val="24"/>
+          <w:szCs w:val="44"/>
+        </w:rPr>
+        <w:t>similarities</w:t>
+      </w:r>
+      <w:r>
+        <w:rPr>
+          <w:rFonts w:ascii="Microsoft JhengHei UI" w:eastAsia="Microsoft JhengHei UI" w:hAnsi="Microsoft JhengHei UI"/>
+          <w:color w:val="000000" w:themeColor="text1"/>
+          <w:sz w:val="24"/>
+          <w:szCs w:val="44"/>
+        </w:rPr>
+        <w:t xml:space="preserve"> between the previous and the definition </w:t>
+      </w:r>
+      <w:r>
+        <w:rPr>
+          <w:rFonts w:ascii="Microsoft JhengHei UI" w:eastAsia="Microsoft JhengHei UI" w:hAnsi="Microsoft JhengHei UI"/>
+          <w:color w:val="000000" w:themeColor="text1"/>
+          <w:sz w:val="24"/>
+          <w:szCs w:val="44"/>
+        </w:rPr>
+        <w:t xml:space="preserve">that we </w:t>
+      </w:r>
+      <w:r>
+        <w:rPr>
+          <w:rFonts w:ascii="Microsoft JhengHei UI" w:eastAsia="Microsoft JhengHei UI" w:hAnsi="Microsoft JhengHei UI"/>
+          <w:color w:val="000000" w:themeColor="text1"/>
+          <w:sz w:val="24"/>
+          <w:szCs w:val="44"/>
+        </w:rPr>
+        <w:t>have now</w:t>
+      </w:r>
+      <w:r>
+        <w:rPr>
+          <w:rFonts w:ascii="Microsoft JhengHei UI" w:eastAsia="Microsoft JhengHei UI" w:hAnsi="Microsoft JhengHei UI"/>
+          <w:color w:val="000000" w:themeColor="text1"/>
+          <w:sz w:val="24"/>
+          <w:szCs w:val="44"/>
+        </w:rPr>
+        <w:t xml:space="preserve">, </w:t>
+      </w:r>
+      <w:r>
+        <w:rPr>
+          <w:rFonts w:ascii="Microsoft JhengHei UI" w:eastAsia="Microsoft JhengHei UI" w:hAnsi="Microsoft JhengHei UI"/>
+          <w:color w:val="000000" w:themeColor="text1"/>
+          <w:sz w:val="24"/>
+          <w:szCs w:val="44"/>
+        </w:rPr>
+        <w:t>s</w:t>
+      </w:r>
+      <w:r>
+        <w:rPr>
+          <w:rFonts w:ascii="Microsoft JhengHei UI" w:eastAsia="Microsoft JhengHei UI" w:hAnsi="Microsoft JhengHei UI"/>
+          <w:color w:val="000000" w:themeColor="text1"/>
+          <w:sz w:val="24"/>
+          <w:szCs w:val="44"/>
+        </w:rPr>
+        <w:t xml:space="preserve">o we check for max </w:t>
+      </w:r>
+      <w:r>
+        <w:rPr>
+          <w:rFonts w:ascii="Microsoft JhengHei UI" w:eastAsia="Microsoft JhengHei UI" w:hAnsi="Microsoft JhengHei UI"/>
+          <w:color w:val="000000" w:themeColor="text1"/>
+          <w:sz w:val="24"/>
+          <w:szCs w:val="44"/>
+        </w:rPr>
+        <w:t xml:space="preserve">of </w:t>
+      </w:r>
+      <w:r>
+        <w:rPr>
+          <w:rFonts w:ascii="Microsoft JhengHei UI" w:eastAsia="Microsoft JhengHei UI" w:hAnsi="Microsoft JhengHei UI"/>
+          <w:color w:val="000000" w:themeColor="text1"/>
+          <w:sz w:val="24"/>
+          <w:szCs w:val="44"/>
+        </w:rPr>
+        <w:t>the first two terms if the</w:t>
+      </w:r>
+      <w:r>
+        <w:rPr>
+          <w:rFonts w:ascii="Microsoft JhengHei UI" w:eastAsia="Microsoft JhengHei UI" w:hAnsi="Microsoft JhengHei UI"/>
+          <w:color w:val="000000" w:themeColor="text1"/>
+          <w:sz w:val="24"/>
+          <w:szCs w:val="44"/>
+        </w:rPr>
+        <w:t xml:space="preserve">y </w:t>
+      </w:r>
+      <w:r>
+        <w:rPr>
+          <w:rFonts w:ascii="Microsoft JhengHei UI" w:eastAsia="Microsoft JhengHei UI" w:hAnsi="Microsoft JhengHei UI"/>
+          <w:color w:val="000000" w:themeColor="text1"/>
+          <w:sz w:val="24"/>
+          <w:szCs w:val="44"/>
+        </w:rPr>
+        <w:t>are similar or not</w:t>
+      </w:r>
+      <w:r>
+        <w:rPr>
+          <w:rFonts w:ascii="Microsoft JhengHei UI" w:eastAsia="Microsoft JhengHei UI" w:hAnsi="Microsoft JhengHei UI"/>
+          <w:color w:val="000000" w:themeColor="text1"/>
+          <w:sz w:val="24"/>
+          <w:szCs w:val="44"/>
+        </w:rPr>
+        <w:t>.</w:t>
+      </w:r>
+    </w:p>
+    <w:p>
+      <w:pPr>
+        <w:pStyle w:val="ListParagraph"/>
+        <w:rPr>
+          <w:rFonts w:ascii="Microsoft JhengHei UI" w:eastAsia="Microsoft JhengHei UI" w:hAnsi="Microsoft JhengHei UI"/>
+          <w:color w:val="000000" w:themeColor="text1"/>
+          <w:sz w:val="24"/>
+          <w:szCs w:val="44"/>
+        </w:rPr>
+      </w:pPr>
+      <w:r>
+        <w:rPr>
+          <w:rFonts w:ascii="Microsoft JhengHei UI" w:eastAsia="Microsoft JhengHei UI" w:hAnsi="Microsoft JhengHei UI"/>
+          <w:color w:val="000000" w:themeColor="text1"/>
+          <w:sz w:val="24"/>
+          <w:szCs w:val="44"/>
+        </w:rPr>
+        <w:t>First,</w:t>
+      </w:r>
+      <w:r>
+        <w:rPr>
+          <w:rFonts w:ascii="Microsoft JhengHei UI" w:eastAsia="Microsoft JhengHei UI" w:hAnsi="Microsoft JhengHei UI"/>
+          <w:color w:val="000000" w:themeColor="text1"/>
+          <w:sz w:val="24"/>
+          <w:szCs w:val="44"/>
+        </w:rPr>
+        <w:t xml:space="preserve"> we check </w:t>
+      </w:r>
+      <w:r>
+        <w:rPr>
+          <w:rFonts w:ascii="Microsoft JhengHei UI" w:eastAsia="Microsoft JhengHei UI" w:hAnsi="Microsoft JhengHei UI"/>
+          <w:b/>
+          <w:color w:val="000000" w:themeColor="text1"/>
+          <w:sz w:val="24"/>
+          <w:szCs w:val="44"/>
+        </w:rPr>
+        <w:t>compare [</w:t>
+      </w:r>
+      <w:r>
+        <w:rPr>
+          <w:rFonts w:ascii="Microsoft JhengHei UI" w:eastAsia="Microsoft JhengHei UI" w:hAnsi="Microsoft JhengHei UI"/>
+          <w:b/>
+          <w:color w:val="000000" w:themeColor="text1"/>
+          <w:sz w:val="24"/>
+          <w:szCs w:val="44"/>
+        </w:rPr>
+        <w:t>1]</w:t>
+      </w:r>
+      <w:r>
+        <w:rPr>
+          <w:rFonts w:ascii="Microsoft JhengHei UI" w:eastAsia="Microsoft JhengHei UI" w:hAnsi="Microsoft JhengHei UI"/>
+          <w:color w:val="000000" w:themeColor="text1"/>
+          <w:sz w:val="24"/>
+          <w:szCs w:val="44"/>
+        </w:rPr>
+        <w:t xml:space="preserve"> if there is a match! then check </w:t>
+      </w:r>
+      <w:r>
+        <w:rPr>
+          <w:rFonts w:ascii="Microsoft JhengHei UI" w:eastAsia="Microsoft JhengHei UI" w:hAnsi="Microsoft JhengHei UI"/>
+          <w:b/>
+          <w:color w:val="000000" w:themeColor="text1"/>
+          <w:sz w:val="24"/>
+          <w:szCs w:val="44"/>
+        </w:rPr>
+        <w:t>compare</w:t>
+      </w:r>
+      <w:r>
+        <w:rPr>
+          <w:rFonts w:ascii="Microsoft JhengHei UI" w:eastAsia="Microsoft JhengHei UI" w:hAnsi="Microsoft JhengHei UI"/>
+          <w:b/>
+          <w:color w:val="000000" w:themeColor="text1"/>
+          <w:sz w:val="24"/>
+          <w:szCs w:val="44"/>
+        </w:rPr>
+        <w:t xml:space="preserve"> </w:t>
+      </w:r>
+      <w:r>
+        <w:rPr>
+          <w:rFonts w:ascii="Microsoft JhengHei UI" w:eastAsia="Microsoft JhengHei UI" w:hAnsi="Microsoft JhengHei UI"/>
+          <w:b/>
+          <w:color w:val="000000" w:themeColor="text1"/>
+          <w:sz w:val="24"/>
+          <w:szCs w:val="44"/>
+        </w:rPr>
+        <w:t>[2]</w:t>
+      </w:r>
+    </w:p>
+    <w:p>
+      <w:pPr>
+        <w:pStyle w:val="ListParagraph"/>
+        <w:rPr>
+          <w:rFonts w:ascii="Microsoft JhengHei UI" w:eastAsia="Microsoft JhengHei UI" w:hAnsi="Microsoft JhengHei UI"/>
+          <w:color w:val="000000" w:themeColor="text1"/>
+          <w:sz w:val="24"/>
+          <w:szCs w:val="44"/>
+        </w:rPr>
+      </w:pPr>
+      <w:r>
+        <w:rPr>
+          <w:rFonts w:ascii="Microsoft JhengHei UI" w:eastAsia="Microsoft JhengHei UI" w:hAnsi="Microsoft JhengHei UI"/>
+          <w:color w:val="000000" w:themeColor="text1"/>
+          <w:sz w:val="24"/>
+          <w:szCs w:val="44"/>
+        </w:rPr>
+        <w:t xml:space="preserve">Return the common term. </w:t>
+      </w:r>
+    </w:p>
+    <w:p>
+      <w:pPr>
+        <w:pStyle w:val="ListParagraph"/>
+        <w:rPr>
+          <w:rFonts w:ascii="Microsoft JhengHei UI" w:eastAsia="Microsoft JhengHei UI" w:hAnsi="Microsoft JhengHei UI"/>
+          <w:color w:val="000000" w:themeColor="text1"/>
+          <w:sz w:val="24"/>
+          <w:szCs w:val="44"/>
+        </w:rPr>
+      </w:pPr>
+      <w:r>
+        <w:rPr>
+          <w:rFonts w:ascii="Microsoft JhengHei UI" w:eastAsia="Microsoft JhengHei UI" w:hAnsi="Microsoft JhengHei UI"/>
+          <w:color w:val="000000" w:themeColor="text1"/>
+          <w:sz w:val="24"/>
+          <w:szCs w:val="44"/>
+        </w:rPr>
+        <w:t>Else return blank String –</w:t>
+      </w:r>
+      <w:r>
+        <w:rPr>
+          <w:rFonts w:ascii="Microsoft JhengHei UI" w:eastAsia="Microsoft JhengHei UI" w:hAnsi="Microsoft JhengHei UI"/>
+          <w:color w:val="000000" w:themeColor="text1"/>
+          <w:sz w:val="24"/>
+          <w:szCs w:val="44"/>
+        </w:rPr>
+        <w:t xml:space="preserve"> </w:t>
+      </w:r>
+      <w:r>
+        <w:rPr>
+          <w:rFonts w:ascii="Microsoft JhengHei UI" w:eastAsia="Microsoft JhengHei UI" w:hAnsi="Microsoft JhengHei UI"/>
+          <w:color w:val="000000" w:themeColor="text1"/>
+          <w:sz w:val="24"/>
+          <w:szCs w:val="44"/>
+        </w:rPr>
+        <w:t>no similarity</w:t>
+      </w:r>
+      <w:r>
+        <w:rPr>
+          <w:rFonts w:ascii="Microsoft JhengHei UI" w:eastAsia="Microsoft JhengHei UI" w:hAnsi="Microsoft JhengHei UI"/>
+          <w:color w:val="000000" w:themeColor="text1"/>
+          <w:sz w:val="24"/>
+          <w:szCs w:val="44"/>
+        </w:rPr>
+        <w:t xml:space="preserve"> </w:t>
+      </w:r>
+      <w:r>
+        <w:rPr>
+          <w:rFonts w:ascii="Microsoft JhengHei UI" w:eastAsia="Microsoft JhengHei UI" w:hAnsi="Microsoft JhengHei UI"/>
+          <w:color w:val="000000" w:themeColor="text1"/>
+          <w:sz w:val="24"/>
+          <w:szCs w:val="44"/>
+        </w:rPr>
+        <w:t>—</w:t>
+      </w:r>
+    </w:p>
+    <w:p>
+      <w:pPr>
+        <w:pStyle w:val="ListParagraph"/>
+        <w:rPr>
+          <w:rFonts w:ascii="Microsoft JhengHei UI" w:eastAsia="Microsoft JhengHei UI" w:hAnsi="Microsoft JhengHei UI"/>
+          <w:b/>
+          <w:color w:val="000000" w:themeColor="text1"/>
+          <w:sz w:val="24"/>
+          <w:szCs w:val="44"/>
+        </w:rPr>
+      </w:pPr>
+      <w:r>
+        <w:rPr>
+          <w:rFonts w:ascii="Microsoft JhengHei UI" w:eastAsia="Microsoft JhengHei UI" w:hAnsi="Microsoft JhengHei UI"/>
+          <w:color w:val="000000" w:themeColor="text1"/>
+          <w:sz w:val="24"/>
+          <w:szCs w:val="44"/>
+        </w:rPr>
+        <w:t xml:space="preserve">If there </w:t>
+      </w:r>
+      <w:r>
+        <w:rPr>
+          <w:rFonts w:ascii="Microsoft JhengHei UI" w:eastAsia="Microsoft JhengHei UI" w:hAnsi="Microsoft JhengHei UI"/>
+          <w:color w:val="000000" w:themeColor="text1"/>
+          <w:sz w:val="24"/>
+          <w:szCs w:val="44"/>
+        </w:rPr>
+        <w:t xml:space="preserve">are </w:t>
+      </w:r>
+      <w:r>
+        <w:rPr>
+          <w:rFonts w:ascii="Microsoft JhengHei UI" w:eastAsia="Microsoft JhengHei UI" w:hAnsi="Microsoft JhengHei UI"/>
+          <w:color w:val="000000" w:themeColor="text1"/>
+          <w:sz w:val="24"/>
+          <w:szCs w:val="44"/>
+        </w:rPr>
+        <w:t>similarities</w:t>
+      </w:r>
+      <w:r>
+        <w:rPr>
+          <w:rFonts w:ascii="Microsoft JhengHei UI" w:eastAsia="Microsoft JhengHei UI" w:hAnsi="Microsoft JhengHei UI"/>
+          <w:color w:val="000000" w:themeColor="text1"/>
+          <w:sz w:val="24"/>
+          <w:szCs w:val="44"/>
+        </w:rPr>
+        <w:t>,</w:t>
+      </w:r>
+      <w:r>
+        <w:rPr>
+          <w:rFonts w:ascii="Microsoft JhengHei UI" w:eastAsia="Microsoft JhengHei UI" w:hAnsi="Microsoft JhengHei UI"/>
+          <w:color w:val="000000" w:themeColor="text1"/>
+          <w:sz w:val="24"/>
+          <w:szCs w:val="44"/>
+        </w:rPr>
+        <w:t xml:space="preserve"> then go to function </w:t>
+      </w:r>
+      <w:proofErr w:type="spellStart"/>
+      <w:r>
+        <w:rPr>
+          <w:rFonts w:ascii="Microsoft JhengHei UI" w:eastAsia="Microsoft JhengHei UI" w:hAnsi="Microsoft JhengHei UI"/>
+          <w:b/>
+          <w:color w:val="000000" w:themeColor="text1"/>
+          <w:sz w:val="24"/>
+          <w:szCs w:val="44"/>
+        </w:rPr>
+        <w:t>removeLeftFactoring</w:t>
+      </w:r>
+      <w:proofErr w:type="spellEnd"/>
+    </w:p>
+    <w:p>
+      <w:pPr>
+        <w:pStyle w:val="ListParagraph"/>
+        <w:rPr>
+          <w:rFonts w:ascii="Microsoft JhengHei UI" w:eastAsia="Microsoft JhengHei UI" w:hAnsi="Microsoft JhengHei UI"/>
+          <w:b/>
+          <w:color w:val="000000" w:themeColor="text1"/>
+          <w:sz w:val="24"/>
+          <w:szCs w:val="44"/>
+        </w:rPr>
+      </w:pPr>
+    </w:p>
+    <w:p>
+      <w:pPr>
+        <w:pStyle w:val="ListParagraph"/>
+        <w:rPr>
+          <w:rFonts w:ascii="Microsoft JhengHei UI" w:eastAsia="Microsoft JhengHei UI" w:hAnsi="Microsoft JhengHei UI"/>
+          <w:b/>
+          <w:color w:val="000000" w:themeColor="text1"/>
+          <w:sz w:val="24"/>
+          <w:szCs w:val="44"/>
+        </w:rPr>
+      </w:pPr>
+    </w:p>
+    <w:p>
+      <w:pPr>
+        <w:pStyle w:val="ListParagraph"/>
+        <w:rPr>
+          <w:rFonts w:ascii="Microsoft JhengHei UI" w:eastAsia="Microsoft JhengHei UI" w:hAnsi="Microsoft JhengHei UI"/>
+          <w:b/>
+          <w:color w:val="000000" w:themeColor="text1"/>
+          <w:sz w:val="24"/>
+          <w:szCs w:val="44"/>
+        </w:rPr>
+      </w:pPr>
+    </w:p>
+    <w:p>
+      <w:pPr>
+        <w:pStyle w:val="ListParagraph"/>
+        <w:rPr>
+          <w:rFonts w:ascii="Microsoft JhengHei UI" w:eastAsia="Microsoft JhengHei UI" w:hAnsi="Microsoft JhengHei UI"/>
+          <w:b/>
+          <w:color w:val="000000" w:themeColor="text1"/>
+          <w:sz w:val="24"/>
+          <w:szCs w:val="44"/>
+        </w:rPr>
+      </w:pPr>
+    </w:p>
+    <w:p>
+      <w:pPr>
+        <w:pStyle w:val="ListParagraph"/>
+        <w:rPr>
+          <w:rFonts w:ascii="Microsoft JhengHei UI" w:eastAsia="Microsoft JhengHei UI" w:hAnsi="Microsoft JhengHei UI"/>
+          <w:b/>
+          <w:color w:val="000000" w:themeColor="text1"/>
+          <w:sz w:val="24"/>
+          <w:szCs w:val="44"/>
+        </w:rPr>
+      </w:pPr>
+    </w:p>
+    <w:p>
+      <w:pPr>
+        <w:pStyle w:val="ListParagraph"/>
+        <w:rPr>
+          <w:rFonts w:ascii="Microsoft JhengHei UI" w:eastAsia="Microsoft JhengHei UI" w:hAnsi="Microsoft JhengHei UI"/>
+          <w:b/>
+          <w:color w:val="000000" w:themeColor="text1"/>
+          <w:sz w:val="24"/>
+          <w:szCs w:val="44"/>
+        </w:rPr>
+      </w:pPr>
+    </w:p>
+    <w:p>
+      <w:pPr>
+        <w:pStyle w:val="ListParagraph"/>
+        <w:rPr>
+          <w:rFonts w:ascii="Microsoft JhengHei UI" w:eastAsia="Microsoft JhengHei UI" w:hAnsi="Microsoft JhengHei UI"/>
+          <w:b/>
+          <w:color w:val="000000" w:themeColor="text1"/>
+          <w:sz w:val="24"/>
+          <w:szCs w:val="44"/>
+        </w:rPr>
+      </w:pPr>
+    </w:p>
+    <w:p>
+      <w:pPr>
+        <w:pStyle w:val="ListParagraph"/>
+        <w:rPr>
+          <w:rFonts w:ascii="Microsoft JhengHei UI" w:eastAsia="Microsoft JhengHei UI" w:hAnsi="Microsoft JhengHei UI"/>
+          <w:b/>
+          <w:color w:val="000000" w:themeColor="text1"/>
+          <w:sz w:val="24"/>
+          <w:szCs w:val="44"/>
+        </w:rPr>
+      </w:pPr>
+    </w:p>
+    <w:p>
+      <w:pPr>
+        <w:pStyle w:val="ListParagraph"/>
+        <w:rPr>
+          <w:rFonts w:ascii="Microsoft JhengHei UI" w:eastAsia="Microsoft JhengHei UI" w:hAnsi="Microsoft JhengHei UI"/>
+          <w:b/>
+          <w:color w:val="000000" w:themeColor="text1"/>
+          <w:sz w:val="24"/>
+          <w:szCs w:val="44"/>
+        </w:rPr>
+      </w:pPr>
+    </w:p>
+    <w:p>
+      <w:pPr>
+        <w:rPr>
+          <w:rFonts w:ascii="Microsoft JhengHei UI" w:eastAsia="Microsoft JhengHei UI" w:hAnsi="Microsoft JhengHei UI"/>
+          <w:b/>
+          <w:color w:val="000000" w:themeColor="text1"/>
+          <w:sz w:val="24"/>
+          <w:szCs w:val="44"/>
+        </w:rPr>
+      </w:pPr>
+      <w:r>
+        <w:rPr>
+          <w:rFonts w:ascii="Microsoft JhengHei UI" w:eastAsia="Microsoft JhengHei UI" w:hAnsi="Microsoft JhengHei UI"/>
+          <w:b/>
+          <w:color w:val="000000" w:themeColor="text1"/>
+          <w:sz w:val="24"/>
+          <w:szCs w:val="44"/>
+        </w:rPr>
+        <w:lastRenderedPageBreak/>
+        <w:t>3</w:t>
+      </w:r>
+      <w:r>
+        <w:rPr>
+          <w:rFonts w:ascii="Microsoft JhengHei UI" w:eastAsia="Microsoft JhengHei UI" w:hAnsi="Microsoft JhengHei UI"/>
+          <w:b/>
+          <w:color w:val="000000" w:themeColor="text1"/>
+          <w:sz w:val="24"/>
+          <w:szCs w:val="44"/>
+        </w:rPr>
+        <w:t>-Remove Left Factoring:</w:t>
+      </w:r>
+    </w:p>
+    <w:p>
+      <w:pPr>
+        <w:pStyle w:val="ListParagraph"/>
+        <w:rPr>
+          <w:rFonts w:ascii="Microsoft JhengHei UI" w:eastAsia="Microsoft JhengHei UI" w:hAnsi="Microsoft JhengHei UI"/>
+          <w:color w:val="000000" w:themeColor="text1"/>
+          <w:sz w:val="24"/>
+          <w:szCs w:val="44"/>
+        </w:rPr>
+      </w:pPr>
+      <w:r>
+        <w:rPr>
+          <w:rFonts w:ascii="Microsoft JhengHei UI" w:eastAsia="Microsoft JhengHei UI" w:hAnsi="Microsoft JhengHei UI"/>
+          <w:color w:val="000000" w:themeColor="text1"/>
+          <w:sz w:val="24"/>
+          <w:szCs w:val="44"/>
+        </w:rPr>
+        <w:pict w14:anchorId="2557A8F6">
+          <v:shape id="_x0000_i1029" type="#_x0000_t75" style="width:468pt;height:246pt">
+            <v:imagedata r:id="rId12" o:title="removeleftfactoring1"/>
+          </v:shape>
+        </w:pict>
+      </w:r>
+    </w:p>
+    <w:p>
+      <w:pPr>
+        <w:pStyle w:val="ListParagraph"/>
+        <w:rPr>
+          <w:rFonts w:ascii="Microsoft JhengHei UI" w:eastAsia="Microsoft JhengHei UI" w:hAnsi="Microsoft JhengHei UI"/>
+          <w:color w:val="000000" w:themeColor="text1"/>
+          <w:sz w:val="24"/>
+          <w:szCs w:val="44"/>
+        </w:rPr>
+      </w:pPr>
+      <w:r>
+        <w:rPr>
+          <w:rFonts w:ascii="Microsoft JhengHei UI" w:eastAsia="Microsoft JhengHei UI" w:hAnsi="Microsoft JhengHei UI"/>
+          <w:color w:val="000000" w:themeColor="text1"/>
+          <w:sz w:val="24"/>
+          <w:szCs w:val="44"/>
+        </w:rPr>
+        <w:pict w14:anchorId="2EF9B58B">
+          <v:shape id="_x0000_i1030" type="#_x0000_t75" style="width:284.4pt;height:252.6pt">
+            <v:imagedata r:id="rId13" o:title="removeleftfactoring2"/>
+          </v:shape>
+        </w:pict>
+      </w:r>
+    </w:p>
+    <w:p>
+      <w:pPr>
+        <w:rPr>
+          <w:rFonts w:ascii="Microsoft JhengHei UI" w:eastAsia="Microsoft JhengHei UI" w:hAnsi="Microsoft JhengHei UI"/>
+          <w:color w:val="000000" w:themeColor="text1"/>
+          <w:sz w:val="23"/>
+          <w:szCs w:val="23"/>
+        </w:rPr>
+      </w:pPr>
+      <w:r>
+        <w:rPr>
+          <w:rFonts w:ascii="Microsoft JhengHei UI" w:eastAsia="Microsoft JhengHei UI" w:hAnsi="Microsoft JhengHei UI"/>
+          <w:color w:val="000000" w:themeColor="text1"/>
+          <w:sz w:val="23"/>
+          <w:szCs w:val="23"/>
+        </w:rPr>
+        <w:t xml:space="preserve">This function is responsible for removing the left factoring and making two new CFG expressions rather than one. </w:t>
+      </w:r>
+    </w:p>
+    <w:p>
+      <w:pPr>
+        <w:rPr>
+          <w:rFonts w:ascii="Microsoft JhengHei UI" w:eastAsia="Microsoft JhengHei UI" w:hAnsi="Microsoft JhengHei UI"/>
+          <w:color w:val="000000" w:themeColor="text1"/>
+          <w:sz w:val="23"/>
+          <w:szCs w:val="23"/>
+        </w:rPr>
+      </w:pPr>
+      <w:r>
+        <w:rPr>
+          <w:rFonts w:ascii="Microsoft JhengHei UI" w:eastAsia="Microsoft JhengHei UI" w:hAnsi="Microsoft JhengHei UI"/>
+          <w:color w:val="000000" w:themeColor="text1"/>
+          <w:sz w:val="23"/>
+          <w:szCs w:val="23"/>
+        </w:rPr>
+        <w:lastRenderedPageBreak/>
+        <w:t xml:space="preserve">The algorithm is rather simple, it splits the CFG when it sees ( | ) then checks if the similar String matches it , if yes then add in </w:t>
+      </w:r>
+      <w:proofErr w:type="spellStart"/>
+      <w:r>
+        <w:rPr>
+          <w:rFonts w:ascii="Microsoft JhengHei UI" w:eastAsia="Microsoft JhengHei UI" w:hAnsi="Microsoft JhengHei UI"/>
+          <w:b/>
+          <w:color w:val="000000" w:themeColor="text1"/>
+          <w:sz w:val="23"/>
+          <w:szCs w:val="23"/>
+        </w:rPr>
+        <w:t>newExpression</w:t>
+      </w:r>
+      <w:proofErr w:type="spellEnd"/>
+      <w:r>
+        <w:rPr>
+          <w:rFonts w:ascii="Microsoft JhengHei UI" w:eastAsia="Microsoft JhengHei UI" w:hAnsi="Microsoft JhengHei UI"/>
+          <w:color w:val="000000" w:themeColor="text1"/>
+          <w:sz w:val="23"/>
+          <w:szCs w:val="23"/>
+        </w:rPr>
+        <w:t xml:space="preserve"> the expression without the common similar </w:t>
+      </w:r>
+    </w:p>
+    <w:p>
+      <w:pPr>
+        <w:rPr>
+          <w:rFonts w:ascii="Microsoft JhengHei UI" w:eastAsia="Microsoft JhengHei UI" w:hAnsi="Microsoft JhengHei UI"/>
+          <w:b/>
+          <w:color w:val="000000" w:themeColor="text1"/>
+          <w:sz w:val="23"/>
+          <w:szCs w:val="23"/>
+        </w:rPr>
+      </w:pPr>
+      <w:r>
+        <w:rPr>
+          <w:rFonts w:ascii="Microsoft JhengHei UI" w:eastAsia="Microsoft JhengHei UI" w:hAnsi="Microsoft JhengHei UI"/>
+          <w:color w:val="000000" w:themeColor="text1"/>
+          <w:sz w:val="23"/>
+          <w:szCs w:val="23"/>
+        </w:rPr>
+        <w:t xml:space="preserve">Else add in the expression normally to </w:t>
+      </w:r>
+      <w:r>
+        <w:rPr>
+          <w:rFonts w:ascii="Microsoft JhengHei UI" w:eastAsia="Microsoft JhengHei UI" w:hAnsi="Microsoft JhengHei UI"/>
+          <w:b/>
+          <w:color w:val="000000" w:themeColor="text1"/>
+          <w:sz w:val="23"/>
+          <w:szCs w:val="23"/>
+        </w:rPr>
+        <w:t>temp</w:t>
+      </w:r>
+      <w:r>
+        <w:rPr>
+          <w:rFonts w:ascii="Microsoft JhengHei UI" w:eastAsia="Microsoft JhengHei UI" w:hAnsi="Microsoft JhengHei UI"/>
+          <w:b/>
+          <w:color w:val="000000" w:themeColor="text1"/>
+          <w:sz w:val="23"/>
+          <w:szCs w:val="23"/>
+        </w:rPr>
+        <w:t xml:space="preserve">. </w:t>
+      </w:r>
+      <w:r>
+        <w:rPr>
+          <w:rFonts w:ascii="Microsoft JhengHei UI" w:eastAsia="Microsoft JhengHei UI" w:hAnsi="Microsoft JhengHei UI"/>
+          <w:color w:val="000000" w:themeColor="text1"/>
+          <w:sz w:val="23"/>
+          <w:szCs w:val="23"/>
+        </w:rPr>
+        <w:t>At the end you will have two CFG expressions</w:t>
+      </w:r>
+      <w:r>
+        <w:rPr>
+          <w:rFonts w:ascii="Microsoft JhengHei UI" w:eastAsia="Microsoft JhengHei UI" w:hAnsi="Microsoft JhengHei UI"/>
+          <w:color w:val="000000" w:themeColor="text1"/>
+          <w:sz w:val="23"/>
+          <w:szCs w:val="23"/>
+        </w:rPr>
+        <w:t>.</w:t>
+      </w:r>
+      <w:r>
+        <w:rPr>
+          <w:rFonts w:ascii="Microsoft JhengHei UI" w:eastAsia="Microsoft JhengHei UI" w:hAnsi="Microsoft JhengHei UI"/>
+          <w:color w:val="000000" w:themeColor="text1"/>
+          <w:sz w:val="23"/>
+          <w:szCs w:val="23"/>
+        </w:rPr>
+        <w:br/>
+      </w:r>
+      <w:r>
+        <w:rPr>
+          <w:rFonts w:ascii="Microsoft JhengHei UI" w:eastAsia="Microsoft JhengHei UI" w:hAnsi="Microsoft JhengHei UI"/>
+          <w:color w:val="000000" w:themeColor="text1"/>
+          <w:sz w:val="23"/>
+          <w:szCs w:val="23"/>
+        </w:rPr>
+        <w:t xml:space="preserve">Temp will take the name of the original CFG </w:t>
+      </w:r>
+      <w:r>
+        <w:rPr>
+          <w:rFonts w:ascii="Microsoft JhengHei UI" w:eastAsia="Microsoft JhengHei UI" w:hAnsi="Microsoft JhengHei UI"/>
+          <w:b/>
+          <w:color w:val="000000" w:themeColor="text1"/>
+          <w:sz w:val="23"/>
+          <w:szCs w:val="23"/>
+        </w:rPr>
+        <w:br/>
+      </w:r>
+      <w:r>
+        <w:rPr>
+          <w:rFonts w:ascii="Microsoft JhengHei UI" w:eastAsia="Microsoft JhengHei UI" w:hAnsi="Microsoft JhengHei UI"/>
+          <w:color w:val="000000" w:themeColor="text1"/>
+          <w:sz w:val="23"/>
+          <w:szCs w:val="23"/>
+        </w:rPr>
+        <w:t>New expression will take the name of the original CFG + add “DASH</w:t>
+      </w:r>
+      <w:proofErr w:type="gramStart"/>
+      <w:r>
+        <w:rPr>
+          <w:rFonts w:ascii="Microsoft JhengHei UI" w:eastAsia="Microsoft JhengHei UI" w:hAnsi="Microsoft JhengHei UI"/>
+          <w:color w:val="000000" w:themeColor="text1"/>
+          <w:sz w:val="23"/>
+          <w:szCs w:val="23"/>
+        </w:rPr>
+        <w:t>”  to</w:t>
+      </w:r>
+      <w:proofErr w:type="gramEnd"/>
+      <w:r>
+        <w:rPr>
+          <w:rFonts w:ascii="Microsoft JhengHei UI" w:eastAsia="Microsoft JhengHei UI" w:hAnsi="Microsoft JhengHei UI"/>
+          <w:color w:val="000000" w:themeColor="text1"/>
+          <w:sz w:val="23"/>
+          <w:szCs w:val="23"/>
+        </w:rPr>
+        <w:t xml:space="preserve"> it .</w:t>
+      </w:r>
+    </w:p>
+    <w:p>
+      <w:pPr>
+        <w:rPr>
+          <w:rFonts w:ascii="Microsoft JhengHei UI" w:eastAsia="Microsoft JhengHei UI" w:hAnsi="Microsoft JhengHei UI"/>
+          <w:b/>
+          <w:color w:val="000000" w:themeColor="text1"/>
+          <w:sz w:val="24"/>
+          <w:szCs w:val="23"/>
+        </w:rPr>
+      </w:pPr>
+      <w:r>
+        <w:rPr>
+          <w:rFonts w:ascii="Microsoft JhengHei UI" w:eastAsia="Microsoft JhengHei UI" w:hAnsi="Microsoft JhengHei UI"/>
+          <w:b/>
+          <w:color w:val="000000" w:themeColor="text1"/>
+          <w:sz w:val="24"/>
+          <w:szCs w:val="23"/>
+        </w:rPr>
+        <w:t xml:space="preserve">-Left Recursion: </w:t>
+      </w:r>
+    </w:p>
+    <w:p>
+      <w:pPr>
+        <w:rPr>
+          <w:rFonts w:ascii="Microsoft JhengHei UI" w:eastAsia="Microsoft JhengHei UI" w:hAnsi="Microsoft JhengHei UI"/>
+          <w:b/>
+          <w:color w:val="000000" w:themeColor="text1"/>
+          <w:sz w:val="24"/>
+          <w:szCs w:val="23"/>
+        </w:rPr>
+      </w:pPr>
+      <w:r>
+        <w:rPr>
+          <w:rFonts w:ascii="Microsoft JhengHei UI" w:eastAsia="Microsoft JhengHei UI" w:hAnsi="Microsoft JhengHei UI"/>
+          <w:b/>
+          <w:color w:val="000000" w:themeColor="text1"/>
+          <w:sz w:val="24"/>
+          <w:szCs w:val="23"/>
+        </w:rPr>
+        <w:tab/>
+        <w:t>1-Identify it:</w:t>
+      </w:r>
+    </w:p>
+    <w:p>
+      <w:pPr>
+        <w:rPr>
+          <w:rFonts w:ascii="Microsoft JhengHei UI" w:eastAsia="Microsoft JhengHei UI" w:hAnsi="Microsoft JhengHei UI"/>
+          <w:b/>
+          <w:color w:val="000000" w:themeColor="text1"/>
+          <w:sz w:val="24"/>
+          <w:szCs w:val="23"/>
+        </w:rPr>
+      </w:pPr>
+      <w:r>
+        <w:rPr>
+          <w:rFonts w:ascii="Microsoft JhengHei UI" w:eastAsia="Microsoft JhengHei UI" w:hAnsi="Microsoft JhengHei UI"/>
+          <w:b/>
+          <w:color w:val="000000" w:themeColor="text1"/>
+          <w:sz w:val="24"/>
+          <w:szCs w:val="23"/>
+        </w:rPr>
+        <w:pict w14:anchorId="3CB6569C">
+          <v:shape id="_x0000_i1031" type="#_x0000_t75" style="width:407.4pt;height:280.2pt">
+            <v:imagedata r:id="rId14" o:title="identifyleftrecursion"/>
+          </v:shape>
+        </w:pict>
+      </w:r>
+    </w:p>
+    <w:p>
+      <w:pPr>
+        <w:rPr>
+          <w:rFonts w:ascii="Microsoft JhengHei UI" w:eastAsia="Microsoft JhengHei UI" w:hAnsi="Microsoft JhengHei UI"/>
+          <w:color w:val="000000" w:themeColor="text1"/>
+          <w:sz w:val="23"/>
+          <w:szCs w:val="23"/>
+        </w:rPr>
+      </w:pPr>
+      <w:r>
+        <w:rPr>
+          <w:rFonts w:ascii="Microsoft JhengHei UI" w:eastAsia="Microsoft JhengHei UI" w:hAnsi="Microsoft JhengHei UI"/>
+          <w:color w:val="000000" w:themeColor="text1"/>
+          <w:sz w:val="23"/>
+          <w:szCs w:val="23"/>
+        </w:rPr>
+        <w:t xml:space="preserve">Identify the left recursion by checking if the name of CFG occurs as the start of the definition, split the definition each </w:t>
+      </w:r>
+      <w:proofErr w:type="gramStart"/>
+      <w:r>
+        <w:rPr>
+          <w:rFonts w:ascii="Microsoft JhengHei UI" w:eastAsia="Microsoft JhengHei UI" w:hAnsi="Microsoft JhengHei UI"/>
+          <w:color w:val="000000" w:themeColor="text1"/>
+          <w:sz w:val="23"/>
+          <w:szCs w:val="23"/>
+        </w:rPr>
+        <w:t>( |</w:t>
+      </w:r>
+      <w:proofErr w:type="gramEnd"/>
+      <w:r>
+        <w:rPr>
+          <w:rFonts w:ascii="Microsoft JhengHei UI" w:eastAsia="Microsoft JhengHei UI" w:hAnsi="Microsoft JhengHei UI"/>
+          <w:color w:val="000000" w:themeColor="text1"/>
+          <w:sz w:val="23"/>
+          <w:szCs w:val="23"/>
+        </w:rPr>
+        <w:t xml:space="preserve"> ) and check the start String .</w:t>
+      </w:r>
+    </w:p>
+    <w:p>
+      <w:pPr>
+        <w:rPr>
+          <w:rFonts w:ascii="Microsoft JhengHei UI" w:eastAsia="Microsoft JhengHei UI" w:hAnsi="Microsoft JhengHei UI"/>
+          <w:color w:val="000000" w:themeColor="text1"/>
+          <w:sz w:val="23"/>
+          <w:szCs w:val="23"/>
+        </w:rPr>
+      </w:pPr>
+    </w:p>
+    <w:p>
+      <w:pPr>
+        <w:rPr>
+          <w:rFonts w:ascii="Microsoft JhengHei UI" w:eastAsia="Microsoft JhengHei UI" w:hAnsi="Microsoft JhengHei UI"/>
+          <w:color w:val="000000" w:themeColor="text1"/>
+          <w:sz w:val="23"/>
+          <w:szCs w:val="23"/>
+        </w:rPr>
+      </w:pPr>
+    </w:p>
+    <w:p>
+      <w:pPr>
+        <w:rPr>
+          <w:rFonts w:ascii="Microsoft JhengHei UI" w:eastAsia="Microsoft JhengHei UI" w:hAnsi="Microsoft JhengHei UI"/>
+          <w:b/>
+          <w:color w:val="000000" w:themeColor="text1"/>
+          <w:sz w:val="23"/>
+          <w:szCs w:val="23"/>
+        </w:rPr>
+      </w:pPr>
+      <w:r>
+        <w:rPr>
+          <w:noProof/>
+        </w:rPr>
+        <w:lastRenderedPageBreak/>
+        <w:pict w14:anchorId="7963DC72">
+          <v:shape id="_x0000_s1058" type="#_x0000_t75" style="position:absolute;margin-left:253.45pt;margin-top:0;width:304.65pt;height:196.2pt;z-index:251663360;mso-position-horizontal:right;mso-position-horizontal-relative:margin;mso-position-vertical:top;mso-position-vertical-relative:margin">
+            <v:imagedata r:id="rId15" o:title="removeleft1"/>
+            <w10:wrap type="square" anchorx="margin" anchory="margin"/>
+          </v:shape>
+        </w:pict>
+      </w:r>
+      <w:r>
+        <w:rPr>
+          <w:rFonts w:ascii="Microsoft JhengHei UI" w:eastAsia="Microsoft JhengHei UI" w:hAnsi="Microsoft JhengHei UI"/>
+          <w:b/>
+          <w:color w:val="000000" w:themeColor="text1"/>
+          <w:sz w:val="23"/>
+          <w:szCs w:val="23"/>
+        </w:rPr>
+        <w:t xml:space="preserve">2-Remove Left Recursion: </w:t>
+      </w:r>
+    </w:p>
+    <w:p>
+      <w:pPr>
+        <w:rPr>
+          <w:rFonts w:ascii="Microsoft JhengHei UI" w:eastAsia="Microsoft JhengHei UI" w:hAnsi="Microsoft JhengHei UI"/>
+          <w:color w:val="000000" w:themeColor="text1"/>
+          <w:sz w:val="23"/>
+          <w:szCs w:val="23"/>
+        </w:rPr>
+      </w:pPr>
+      <w:r>
+        <w:rPr>
+          <w:noProof/>
+        </w:rPr>
+        <w:pict w14:anchorId="2ED753F1">
+          <v:shape id="_x0000_s1059" type="#_x0000_t75" style="position:absolute;margin-left:176.85pt;margin-top:199.35pt;width:297.6pt;height:268.2pt;z-index:251665408;mso-position-horizontal-relative:margin;mso-position-vertical-relative:margin">
+            <v:imagedata r:id="rId16" o:title="removeleft2"/>
+            <w10:wrap type="square" anchorx="margin" anchory="margin"/>
+          </v:shape>
+        </w:pict>
+      </w:r>
+      <w:r>
+        <w:rPr>
+          <w:rFonts w:ascii="Microsoft JhengHei UI" w:eastAsia="Microsoft JhengHei UI" w:hAnsi="Microsoft JhengHei UI"/>
+          <w:color w:val="000000" w:themeColor="text1"/>
+          <w:sz w:val="23"/>
+          <w:szCs w:val="23"/>
+        </w:rPr>
+        <w:t xml:space="preserve">Removing the left recursion algorithm is to take the splitting string </w:t>
+      </w:r>
+      <w:proofErr w:type="gramStart"/>
+      <w:r>
+        <w:rPr>
+          <w:rFonts w:ascii="Microsoft JhengHei UI" w:eastAsia="Microsoft JhengHei UI" w:hAnsi="Microsoft JhengHei UI"/>
+          <w:color w:val="000000" w:themeColor="text1"/>
+          <w:sz w:val="23"/>
+          <w:szCs w:val="23"/>
+        </w:rPr>
+        <w:t>( |</w:t>
+      </w:r>
+      <w:proofErr w:type="gramEnd"/>
+      <w:r>
+        <w:rPr>
+          <w:rFonts w:ascii="Microsoft JhengHei UI" w:eastAsia="Microsoft JhengHei UI" w:hAnsi="Microsoft JhengHei UI"/>
+          <w:color w:val="000000" w:themeColor="text1"/>
+          <w:sz w:val="23"/>
+          <w:szCs w:val="23"/>
+        </w:rPr>
+        <w:t xml:space="preserve"> ) then checking each String if it starts with the name of the CFG then add it to the new Expression (after removing the occurrence of its name) </w:t>
+      </w:r>
+    </w:p>
+    <w:p>
+      <w:pPr>
+        <w:rPr>
+          <w:rFonts w:ascii="Microsoft JhengHei UI" w:eastAsia="Microsoft JhengHei UI" w:hAnsi="Microsoft JhengHei UI"/>
+          <w:color w:val="000000" w:themeColor="text1"/>
+          <w:sz w:val="23"/>
+          <w:szCs w:val="23"/>
+        </w:rPr>
+      </w:pPr>
+      <w:r>
+        <w:rPr>
+          <w:rFonts w:ascii="Microsoft JhengHei UI" w:eastAsia="Microsoft JhengHei UI" w:hAnsi="Microsoft JhengHei UI"/>
+          <w:color w:val="000000" w:themeColor="text1"/>
+          <w:sz w:val="23"/>
+          <w:szCs w:val="23"/>
+        </w:rPr>
+        <w:t>Else then add it to temp and also add the new name to it (new name is original CFG name + DASH)</w:t>
+      </w:r>
+    </w:p>
+    <w:p>
+      <w:pPr>
+        <w:rPr>
+          <w:rFonts w:ascii="Microsoft JhengHei UI" w:eastAsia="Microsoft JhengHei UI" w:hAnsi="Microsoft JhengHei UI"/>
+          <w:color w:val="000000" w:themeColor="text1"/>
+          <w:sz w:val="23"/>
+          <w:szCs w:val="23"/>
+        </w:rPr>
+      </w:pPr>
+      <w:r>
+        <w:rPr>
+          <w:rFonts w:ascii="Microsoft JhengHei UI" w:eastAsia="Microsoft JhengHei UI" w:hAnsi="Microsoft JhengHei UI"/>
+          <w:color w:val="000000" w:themeColor="text1"/>
+          <w:sz w:val="23"/>
+          <w:szCs w:val="23"/>
+        </w:rPr>
+        <w:t>Then add the new Expression and temp to the CFG as we did in the left factoring.</w:t>
+      </w:r>
+    </w:p>
+    <w:p>
+      <w:pPr>
+        <w:rPr>
+          <w:rFonts w:ascii="Microsoft JhengHei UI" w:eastAsia="Microsoft JhengHei UI" w:hAnsi="Microsoft JhengHei UI"/>
+          <w:b/>
+          <w:color w:val="000000" w:themeColor="text1"/>
+          <w:sz w:val="23"/>
+          <w:szCs w:val="23"/>
+        </w:rPr>
+      </w:pPr>
+    </w:p>
+    <w:p>
+      <w:pPr>
+        <w:rPr>
+          <w:rFonts w:ascii="Microsoft JhengHei UI" w:eastAsia="Microsoft JhengHei UI" w:hAnsi="Microsoft JhengHei UI"/>
+          <w:b/>
+          <w:color w:val="000000" w:themeColor="text1"/>
+          <w:sz w:val="23"/>
+          <w:szCs w:val="23"/>
+        </w:rPr>
+      </w:pPr>
+    </w:p>
+    <w:p>
+      <w:pPr>
+        <w:rPr>
+          <w:rFonts w:ascii="Microsoft JhengHei UI" w:eastAsia="Microsoft JhengHei UI" w:hAnsi="Microsoft JhengHei UI"/>
+          <w:b/>
+          <w:bCs/>
+          <w:color w:val="000000" w:themeColor="text1"/>
+          <w:sz w:val="23"/>
+          <w:szCs w:val="23"/>
+        </w:rPr>
+      </w:pPr>
+    </w:p>
+    <w:p>
+      <w:pPr>
+        <w:rPr>
+          <w:rFonts w:ascii="Microsoft JhengHei UI" w:eastAsia="Microsoft JhengHei UI" w:hAnsi="Microsoft JhengHei UI"/>
+          <w:b/>
+          <w:bCs/>
+          <w:color w:val="000000" w:themeColor="text1"/>
+          <w:sz w:val="23"/>
+          <w:szCs w:val="23"/>
+        </w:rPr>
+      </w:pPr>
+    </w:p>
+    <w:p>
+      <w:pPr>
+        <w:rPr>
+          <w:rFonts w:ascii="Microsoft JhengHei UI" w:eastAsia="Microsoft JhengHei UI" w:hAnsi="Microsoft JhengHei UI"/>
+          <w:b/>
+          <w:bCs/>
+          <w:color w:val="000000" w:themeColor="text1"/>
+          <w:sz w:val="23"/>
+          <w:szCs w:val="23"/>
+        </w:rPr>
+      </w:pPr>
+    </w:p>
+    <w:p>
+      <w:pPr>
+        <w:rPr>
+          <w:rFonts w:ascii="Microsoft JhengHei UI" w:eastAsia="Microsoft JhengHei UI" w:hAnsi="Microsoft JhengHei UI"/>
+          <w:b/>
+          <w:bCs/>
+          <w:color w:val="000000" w:themeColor="text1"/>
+          <w:sz w:val="23"/>
+          <w:szCs w:val="23"/>
+        </w:rPr>
+      </w:pPr>
+    </w:p>
+    <w:p>
+      <w:pPr>
+        <w:rPr>
+          <w:rFonts w:ascii="Microsoft JhengHei UI" w:eastAsia="Microsoft JhengHei UI" w:hAnsi="Microsoft JhengHei UI"/>
+          <w:b/>
+          <w:bCs/>
+          <w:color w:val="000000" w:themeColor="text1"/>
+          <w:sz w:val="23"/>
+          <w:szCs w:val="23"/>
+        </w:rPr>
+      </w:pPr>
+    </w:p>
+    <w:p>
+      <w:pPr>
+        <w:rPr>
+          <w:rFonts w:ascii="Microsoft JhengHei UI" w:eastAsia="Microsoft JhengHei UI" w:hAnsi="Microsoft JhengHei UI"/>
+          <w:b/>
+          <w:bCs/>
+          <w:color w:val="000000" w:themeColor="text1"/>
+          <w:sz w:val="23"/>
+          <w:szCs w:val="23"/>
+        </w:rPr>
+      </w:pPr>
+    </w:p>
+    <w:p>
+      <w:pPr>
+        <w:rPr>
+          <w:rFonts w:ascii="Microsoft JhengHei UI" w:eastAsia="Microsoft JhengHei UI" w:hAnsi="Microsoft JhengHei UI"/>
+          <w:b/>
+          <w:bCs/>
+          <w:color w:val="000000" w:themeColor="text1"/>
+          <w:sz w:val="23"/>
+          <w:szCs w:val="23"/>
+        </w:rPr>
+      </w:pPr>
+      <w:r>
+        <w:rPr>
+          <w:noProof/>
+        </w:rPr>
+        <w:lastRenderedPageBreak/>
+        <w:pict w14:anchorId="7D7C2694">
+          <v:shape id="_x0000_s1060" type="#_x0000_t75" style="position:absolute;margin-left:163.2pt;margin-top:4.2pt;width:364.8pt;height:410.4pt;z-index:251667456;mso-position-horizontal-relative:margin;mso-position-vertical-relative:margin">
+            <v:imagedata r:id="rId17" o:title="parsetableFun"/>
+            <w10:wrap type="square" anchorx="margin" anchory="margin"/>
+          </v:shape>
+        </w:pict>
+      </w:r>
+      <w:r>
+        <w:rPr>
+          <w:rFonts w:ascii="Microsoft JhengHei UI" w:eastAsia="Microsoft JhengHei UI" w:hAnsi="Microsoft JhengHei UI"/>
+          <w:b/>
+          <w:bCs/>
+          <w:color w:val="000000" w:themeColor="text1"/>
+          <w:sz w:val="23"/>
+          <w:szCs w:val="23"/>
+        </w:rPr>
+        <w:t>-</w:t>
+      </w:r>
+      <w:proofErr w:type="spellStart"/>
+      <w:r>
+        <w:rPr>
+          <w:rFonts w:ascii="Microsoft JhengHei UI" w:eastAsia="Microsoft JhengHei UI" w:hAnsi="Microsoft JhengHei UI"/>
+          <w:b/>
+          <w:bCs/>
+          <w:color w:val="000000" w:themeColor="text1"/>
+          <w:sz w:val="23"/>
+          <w:szCs w:val="23"/>
+        </w:rPr>
+        <w:t>makeParseTable</w:t>
+      </w:r>
+      <w:proofErr w:type="spellEnd"/>
+      <w:r>
+        <w:rPr>
+          <w:rFonts w:ascii="Microsoft JhengHei UI" w:eastAsia="Microsoft JhengHei UI" w:hAnsi="Microsoft JhengHei UI"/>
+          <w:b/>
+          <w:bCs/>
+          <w:color w:val="000000" w:themeColor="text1"/>
+          <w:sz w:val="23"/>
+          <w:szCs w:val="23"/>
+        </w:rPr>
+        <w:t>:</w:t>
+      </w:r>
+    </w:p>
+    <w:p>
+      <w:pPr>
+        <w:rPr>
+          <w:rFonts w:ascii="Microsoft JhengHei UI" w:eastAsia="Microsoft JhengHei UI" w:hAnsi="Microsoft JhengHei UI"/>
+          <w:bCs/>
+          <w:color w:val="000000" w:themeColor="text1"/>
+          <w:sz w:val="23"/>
+          <w:szCs w:val="23"/>
+        </w:rPr>
+      </w:pPr>
+      <w:r>
+        <w:rPr>
+          <w:rFonts w:ascii="Microsoft JhengHei UI" w:eastAsia="Microsoft JhengHei UI" w:hAnsi="Microsoft JhengHei UI"/>
+          <w:bCs/>
+          <w:color w:val="000000" w:themeColor="text1"/>
+          <w:sz w:val="23"/>
+          <w:szCs w:val="23"/>
+        </w:rPr>
+        <w:t xml:space="preserve">This function uses the first and follow that was calculated for each CFG to build the parse </w:t>
+      </w:r>
+      <w:proofErr w:type="gramStart"/>
+      <w:r>
+        <w:rPr>
+          <w:rFonts w:ascii="Microsoft JhengHei UI" w:eastAsia="Microsoft JhengHei UI" w:hAnsi="Microsoft JhengHei UI"/>
+          <w:bCs/>
+          <w:color w:val="000000" w:themeColor="text1"/>
+          <w:sz w:val="23"/>
+          <w:szCs w:val="23"/>
+        </w:rPr>
+        <w:t>table ,</w:t>
+      </w:r>
+      <w:proofErr w:type="gramEnd"/>
+      <w:r>
+        <w:rPr>
+          <w:rFonts w:ascii="Microsoft JhengHei UI" w:eastAsia="Microsoft JhengHei UI" w:hAnsi="Microsoft JhengHei UI"/>
+          <w:bCs/>
+          <w:color w:val="000000" w:themeColor="text1"/>
+          <w:sz w:val="23"/>
+          <w:szCs w:val="23"/>
+        </w:rPr>
+        <w:t xml:space="preserve"> Each grammar has a class called </w:t>
+      </w:r>
+      <w:r>
+        <w:rPr>
+          <w:rFonts w:ascii="Microsoft JhengHei UI" w:eastAsia="Microsoft JhengHei UI" w:hAnsi="Microsoft JhengHei UI"/>
+          <w:b/>
+          <w:bCs/>
+          <w:color w:val="000000" w:themeColor="text1"/>
+          <w:sz w:val="23"/>
+          <w:szCs w:val="23"/>
+        </w:rPr>
+        <w:t>Grammar</w:t>
+      </w:r>
+      <w:r>
+        <w:rPr>
+          <w:rFonts w:ascii="Microsoft JhengHei UI" w:eastAsia="Microsoft JhengHei UI" w:hAnsi="Microsoft JhengHei UI"/>
+          <w:bCs/>
+          <w:color w:val="000000" w:themeColor="text1"/>
+          <w:sz w:val="23"/>
+          <w:szCs w:val="23"/>
+        </w:rPr>
+        <w:t xml:space="preserve"> , each have an entry to the first , follow and the parse table entries.</w:t>
+      </w:r>
+    </w:p>
+    <w:p>
+      <w:pPr>
+        <w:rPr>
+          <w:rFonts w:ascii="Microsoft JhengHei UI" w:eastAsia="Microsoft JhengHei UI" w:hAnsi="Microsoft JhengHei UI"/>
+          <w:bCs/>
+          <w:color w:val="000000" w:themeColor="text1"/>
+          <w:sz w:val="23"/>
+          <w:szCs w:val="23"/>
+        </w:rPr>
+      </w:pPr>
+      <w:r>
+        <w:rPr>
+          <w:rFonts w:ascii="Microsoft JhengHei UI" w:eastAsia="Microsoft JhengHei UI" w:hAnsi="Microsoft JhengHei UI"/>
+          <w:bCs/>
+          <w:color w:val="000000" w:themeColor="text1"/>
+          <w:sz w:val="23"/>
+          <w:szCs w:val="23"/>
+        </w:rPr>
+        <w:t xml:space="preserve">There will be two for </w:t>
+      </w:r>
+      <w:proofErr w:type="gramStart"/>
+      <w:r>
+        <w:rPr>
+          <w:rFonts w:ascii="Microsoft JhengHei UI" w:eastAsia="Microsoft JhengHei UI" w:hAnsi="Microsoft JhengHei UI"/>
+          <w:bCs/>
+          <w:color w:val="000000" w:themeColor="text1"/>
+          <w:sz w:val="23"/>
+          <w:szCs w:val="23"/>
+        </w:rPr>
+        <w:t>loops ,</w:t>
+      </w:r>
+      <w:proofErr w:type="gramEnd"/>
+      <w:r>
+        <w:rPr>
+          <w:rFonts w:ascii="Microsoft JhengHei UI" w:eastAsia="Microsoft JhengHei UI" w:hAnsi="Microsoft JhengHei UI"/>
+          <w:bCs/>
+          <w:color w:val="000000" w:themeColor="text1"/>
+          <w:sz w:val="23"/>
+          <w:szCs w:val="23"/>
+        </w:rPr>
+        <w:t xml:space="preserve"> the outer loop is for CFG the inner will be the terminals , so for building the parse table we will build it line by line.</w:t>
+      </w:r>
+    </w:p>
+    <w:p>
+      <w:pPr>
+        <w:rPr>
+          <w:rFonts w:ascii="Microsoft JhengHei UI" w:eastAsia="Microsoft JhengHei UI" w:hAnsi="Microsoft JhengHei UI"/>
+          <w:bCs/>
+          <w:color w:val="000000" w:themeColor="text1"/>
+          <w:sz w:val="23"/>
+          <w:szCs w:val="23"/>
+        </w:rPr>
+      </w:pPr>
+      <w:r>
+        <w:rPr>
+          <w:rFonts w:ascii="Microsoft JhengHei UI" w:eastAsia="Microsoft JhengHei UI" w:hAnsi="Microsoft JhengHei UI"/>
+          <w:bCs/>
+          <w:color w:val="000000" w:themeColor="text1"/>
+          <w:sz w:val="23"/>
+          <w:szCs w:val="23"/>
+        </w:rPr>
+        <w:t xml:space="preserve">In inner </w:t>
+      </w:r>
+      <w:proofErr w:type="gramStart"/>
+      <w:r>
+        <w:rPr>
+          <w:rFonts w:ascii="Microsoft JhengHei UI" w:eastAsia="Microsoft JhengHei UI" w:hAnsi="Microsoft JhengHei UI"/>
+          <w:bCs/>
+          <w:color w:val="000000" w:themeColor="text1"/>
+          <w:sz w:val="23"/>
+          <w:szCs w:val="23"/>
+        </w:rPr>
+        <w:t>loop :</w:t>
+      </w:r>
+      <w:proofErr w:type="gramEnd"/>
     </w:p>
     <w:p>
       <w:pPr>
@@ -1779,1170 +3349,22 @@
         </w:numPr>
         <w:rPr>
           <w:rFonts w:ascii="Microsoft JhengHei UI" w:eastAsia="Microsoft JhengHei UI" w:hAnsi="Microsoft JhengHei UI"/>
-          <w:b/>
-          <w:color w:val="1F497D" w:themeColor="text2"/>
-          <w:sz w:val="36"/>
-          <w:szCs w:val="44"/>
-        </w:rPr>
-      </w:pPr>
-      <w:r>
-        <w:rPr>
-          <w:rFonts w:ascii="Microsoft JhengHei UI" w:eastAsia="Microsoft JhengHei UI" w:hAnsi="Microsoft JhengHei UI"/>
-          <w:b/>
-          <w:color w:val="1F497D" w:themeColor="text2"/>
-          <w:sz w:val="36"/>
-          <w:szCs w:val="44"/>
-        </w:rPr>
-        <w:t>Functions Explanation:</w:t>
-      </w:r>
-    </w:p>
-    <w:p>
-      <w:pPr>
-        <w:pStyle w:val="ListParagraph"/>
-        <w:rPr>
-          <w:rFonts w:ascii="Microsoft JhengHei UI" w:eastAsia="Microsoft JhengHei UI" w:hAnsi="Microsoft JhengHei UI"/>
-          <w:b/>
-          <w:color w:val="000000" w:themeColor="text1"/>
-          <w:sz w:val="24"/>
-          <w:szCs w:val="44"/>
-        </w:rPr>
-      </w:pPr>
-      <w:r>
-        <w:rPr>
-          <w:rFonts w:ascii="Microsoft JhengHei UI" w:eastAsia="Microsoft JhengHei UI" w:hAnsi="Microsoft JhengHei UI"/>
-          <w:b/>
-          <w:color w:val="000000" w:themeColor="text1"/>
-          <w:sz w:val="24"/>
-          <w:szCs w:val="44"/>
-        </w:rPr>
-        <w:t>-Left Factoring:</w:t>
-      </w:r>
-    </w:p>
-    <w:p>
-      <w:pPr>
-        <w:pStyle w:val="ListParagraph"/>
-        <w:rPr>
-          <w:rFonts w:ascii="Microsoft JhengHei UI" w:eastAsia="Microsoft JhengHei UI" w:hAnsi="Microsoft JhengHei UI"/>
-          <w:b/>
-          <w:color w:val="000000" w:themeColor="text1"/>
-          <w:sz w:val="24"/>
-          <w:szCs w:val="44"/>
-        </w:rPr>
-      </w:pPr>
-      <w:r>
-        <w:rPr>
-          <w:rFonts w:ascii="Microsoft JhengHei UI" w:eastAsia="Microsoft JhengHei UI" w:hAnsi="Microsoft JhengHei UI"/>
-          <w:b/>
-          <w:color w:val="000000" w:themeColor="text1"/>
-          <w:sz w:val="24"/>
-          <w:szCs w:val="44"/>
-        </w:rPr>
-        <w:t>1-Identify it:</w:t>
-      </w:r>
-    </w:p>
-    <w:p>
-      <w:pPr>
-        <w:pStyle w:val="ListParagraph"/>
-        <w:rPr>
-          <w:rFonts w:ascii="Microsoft JhengHei UI" w:eastAsia="Microsoft JhengHei UI" w:hAnsi="Microsoft JhengHei UI"/>
-          <w:b/>
-          <w:color w:val="1F497D" w:themeColor="text2"/>
-          <w:sz w:val="36"/>
-          <w:szCs w:val="44"/>
-        </w:rPr>
-      </w:pPr>
-      <w:r>
-        <w:rPr>
-          <w:rFonts w:ascii="Microsoft JhengHei UI" w:eastAsia="Microsoft JhengHei UI" w:hAnsi="Microsoft JhengHei UI"/>
-          <w:b/>
-          <w:color w:val="1F497D" w:themeColor="text2"/>
-          <w:sz w:val="36"/>
-          <w:szCs w:val="44"/>
-        </w:rPr>
-        <w:lastRenderedPageBreak/>
-        <w:pict>
-          <v:shape id="_x0000_i1025" type="#_x0000_t75" style="width:391.2pt;height:275.4pt">
-            <v:imagedata r:id="rId10" o:title="identifyleftFactoring"/>
-          </v:shape>
-        </w:pict>
-      </w:r>
-    </w:p>
-    <w:p>
-      <w:pPr>
-        <w:pStyle w:val="ListParagraph"/>
-        <w:rPr>
-          <w:rFonts w:ascii="Microsoft JhengHei UI" w:eastAsia="Microsoft JhengHei UI" w:hAnsi="Microsoft JhengHei UI"/>
-          <w:color w:val="000000" w:themeColor="text1"/>
-          <w:sz w:val="24"/>
-          <w:szCs w:val="44"/>
-        </w:rPr>
-      </w:pPr>
-      <w:r>
-        <w:rPr>
-          <w:rFonts w:ascii="Microsoft JhengHei UI" w:eastAsia="Microsoft JhengHei UI" w:hAnsi="Microsoft JhengHei UI"/>
-          <w:color w:val="000000" w:themeColor="text1"/>
-          <w:sz w:val="24"/>
-          <w:szCs w:val="44"/>
-        </w:rPr>
-        <w:t xml:space="preserve">This function is used to identify if the grammar has Left factoring or not, so it begins by splitting the CFG with the name and the </w:t>
-      </w:r>
-      <w:proofErr w:type="gramStart"/>
-      <w:r>
-        <w:rPr>
-          <w:rFonts w:ascii="Microsoft JhengHei UI" w:eastAsia="Microsoft JhengHei UI" w:hAnsi="Microsoft JhengHei UI"/>
-          <w:color w:val="000000" w:themeColor="text1"/>
-          <w:sz w:val="24"/>
-          <w:szCs w:val="44"/>
-        </w:rPr>
-        <w:t>definition ,</w:t>
-      </w:r>
-      <w:proofErr w:type="gramEnd"/>
-      <w:r>
-        <w:rPr>
-          <w:rFonts w:ascii="Microsoft JhengHei UI" w:eastAsia="Microsoft JhengHei UI" w:hAnsi="Microsoft JhengHei UI"/>
-          <w:color w:val="000000" w:themeColor="text1"/>
-          <w:sz w:val="24"/>
-          <w:szCs w:val="44"/>
-        </w:rPr>
-        <w:t xml:space="preserve"> then checks if there are any similar terminals/</w:t>
-      </w:r>
-      <w:proofErr w:type="spellStart"/>
-      <w:r>
-        <w:rPr>
-          <w:rFonts w:ascii="Microsoft JhengHei UI" w:eastAsia="Microsoft JhengHei UI" w:hAnsi="Microsoft JhengHei UI"/>
-          <w:color w:val="000000" w:themeColor="text1"/>
-          <w:sz w:val="24"/>
-          <w:szCs w:val="44"/>
-        </w:rPr>
-        <w:t>nonterminals</w:t>
-      </w:r>
-      <w:proofErr w:type="spellEnd"/>
-      <w:r>
-        <w:rPr>
-          <w:rFonts w:ascii="Microsoft JhengHei UI" w:eastAsia="Microsoft JhengHei UI" w:hAnsi="Microsoft JhengHei UI"/>
-          <w:color w:val="000000" w:themeColor="text1"/>
-          <w:sz w:val="24"/>
-          <w:szCs w:val="44"/>
-        </w:rPr>
-        <w:t xml:space="preserve"> between the OR </w:t>
-      </w:r>
-    </w:p>
-    <w:p>
-      <w:pPr>
-        <w:pStyle w:val="ListParagraph"/>
-        <w:rPr>
-          <w:rFonts w:ascii="Microsoft JhengHei UI" w:eastAsia="Microsoft JhengHei UI" w:hAnsi="Microsoft JhengHei UI"/>
-          <w:color w:val="000000" w:themeColor="text1"/>
-          <w:sz w:val="24"/>
-          <w:szCs w:val="44"/>
-        </w:rPr>
-      </w:pPr>
-      <w:r>
-        <w:rPr>
-          <w:rFonts w:ascii="Microsoft JhengHei UI" w:eastAsia="Microsoft JhengHei UI" w:hAnsi="Microsoft JhengHei UI"/>
-          <w:color w:val="000000" w:themeColor="text1"/>
-          <w:sz w:val="24"/>
-          <w:szCs w:val="44"/>
-        </w:rPr>
-        <w:tab/>
-        <w:t xml:space="preserve">Ex: # </w:t>
-      </w:r>
-      <w:proofErr w:type="gramStart"/>
-      <w:r>
-        <w:rPr>
-          <w:rFonts w:ascii="Microsoft JhengHei UI" w:eastAsia="Microsoft JhengHei UI" w:hAnsi="Microsoft JhengHei UI"/>
-          <w:color w:val="000000" w:themeColor="text1"/>
-          <w:sz w:val="24"/>
-          <w:szCs w:val="44"/>
-        </w:rPr>
-        <w:t>A :</w:t>
-      </w:r>
-      <w:proofErr w:type="gramEnd"/>
-      <w:r>
-        <w:rPr>
-          <w:rFonts w:ascii="Microsoft JhengHei UI" w:eastAsia="Microsoft JhengHei UI" w:hAnsi="Microsoft JhengHei UI"/>
-          <w:color w:val="000000" w:themeColor="text1"/>
-          <w:sz w:val="24"/>
-          <w:szCs w:val="44"/>
-        </w:rPr>
-        <w:t>:= ‘a’ B | ‘a’ C ,, there is left factoring , similar = ‘a’</w:t>
-      </w:r>
-    </w:p>
-    <w:p>
-      <w:pPr>
-        <w:pStyle w:val="ListParagraph"/>
-        <w:rPr>
-          <w:rFonts w:ascii="Microsoft JhengHei UI" w:eastAsia="Microsoft JhengHei UI" w:hAnsi="Microsoft JhengHei UI"/>
-          <w:b/>
-          <w:color w:val="000000" w:themeColor="text1"/>
-          <w:sz w:val="24"/>
-          <w:szCs w:val="44"/>
-        </w:rPr>
-      </w:pPr>
-      <w:r>
-        <w:rPr>
-          <w:rFonts w:ascii="Microsoft JhengHei UI" w:eastAsia="Microsoft JhengHei UI" w:hAnsi="Microsoft JhengHei UI"/>
-          <w:color w:val="000000" w:themeColor="text1"/>
-          <w:sz w:val="24"/>
-          <w:szCs w:val="44"/>
-        </w:rPr>
-        <w:t xml:space="preserve">The array list called </w:t>
-      </w:r>
-      <w:r>
-        <w:rPr>
-          <w:rFonts w:ascii="Microsoft JhengHei UI" w:eastAsia="Microsoft JhengHei UI" w:hAnsi="Microsoft JhengHei UI"/>
-          <w:b/>
-          <w:color w:val="000000" w:themeColor="text1"/>
-          <w:sz w:val="24"/>
-          <w:szCs w:val="44"/>
-        </w:rPr>
-        <w:t>store</w:t>
-      </w:r>
-      <w:r>
-        <w:rPr>
-          <w:rFonts w:ascii="Microsoft JhengHei UI" w:eastAsia="Microsoft JhengHei UI" w:hAnsi="Microsoft JhengHei UI"/>
-          <w:b/>
-          <w:color w:val="000000" w:themeColor="text1"/>
-          <w:sz w:val="24"/>
-          <w:szCs w:val="44"/>
-        </w:rPr>
-        <w:t xml:space="preserve"> </w:t>
-      </w:r>
-      <w:r>
-        <w:rPr>
-          <w:rFonts w:ascii="Microsoft JhengHei UI" w:eastAsia="Microsoft JhengHei UI" w:hAnsi="Microsoft JhengHei UI"/>
-          <w:color w:val="000000" w:themeColor="text1"/>
-          <w:sz w:val="24"/>
-          <w:szCs w:val="44"/>
-        </w:rPr>
-        <w:t xml:space="preserve">stores the definitions that were checked before so we can check for </w:t>
-      </w:r>
-      <w:r>
-        <w:rPr>
-          <w:rFonts w:ascii="Microsoft JhengHei UI" w:eastAsia="Microsoft JhengHei UI" w:hAnsi="Microsoft JhengHei UI"/>
-          <w:color w:val="000000" w:themeColor="text1"/>
-          <w:sz w:val="24"/>
-          <w:szCs w:val="44"/>
-        </w:rPr>
-        <w:t>I</w:t>
-      </w:r>
-      <w:r>
-        <w:rPr>
-          <w:rFonts w:ascii="Microsoft JhengHei UI" w:eastAsia="Microsoft JhengHei UI" w:hAnsi="Microsoft JhengHei UI"/>
-          <w:color w:val="000000" w:themeColor="text1"/>
-          <w:sz w:val="24"/>
-          <w:szCs w:val="44"/>
-        </w:rPr>
-        <w:t xml:space="preserve"> in the function </w:t>
-      </w:r>
-      <w:proofErr w:type="spellStart"/>
-      <w:r>
-        <w:rPr>
-          <w:rFonts w:ascii="Microsoft JhengHei UI" w:eastAsia="Microsoft JhengHei UI" w:hAnsi="Microsoft JhengHei UI"/>
-          <w:b/>
-          <w:color w:val="000000" w:themeColor="text1"/>
-          <w:sz w:val="24"/>
-          <w:szCs w:val="44"/>
-        </w:rPr>
-        <w:t>checkSimilar</w:t>
-      </w:r>
-      <w:proofErr w:type="spellEnd"/>
-    </w:p>
-    <w:p>
-      <w:pPr>
-        <w:pStyle w:val="ListParagraph"/>
-        <w:rPr>
-          <w:rFonts w:ascii="Microsoft JhengHei UI" w:eastAsia="Microsoft JhengHei UI" w:hAnsi="Microsoft JhengHei UI"/>
-          <w:b/>
-          <w:color w:val="000000" w:themeColor="text1"/>
-          <w:sz w:val="24"/>
-          <w:szCs w:val="44"/>
-        </w:rPr>
-      </w:pPr>
-      <w:r>
-        <w:rPr>
-          <w:rFonts w:ascii="Microsoft JhengHei UI" w:eastAsia="Microsoft JhengHei UI" w:hAnsi="Microsoft JhengHei UI"/>
-          <w:b/>
-          <w:color w:val="000000" w:themeColor="text1"/>
-          <w:sz w:val="24"/>
-          <w:szCs w:val="44"/>
-        </w:rPr>
-        <w:lastRenderedPageBreak/>
-        <w:pict>
-          <v:shape id="_x0000_i1026" type="#_x0000_t75" style="width:377.4pt;height:237pt">
-            <v:imagedata r:id="rId11" o:title="checksimilar"/>
-          </v:shape>
-        </w:pict>
-      </w:r>
-    </w:p>
-    <w:p>
-      <w:pPr>
-        <w:pStyle w:val="ListParagraph"/>
-        <w:rPr>
-          <w:rFonts w:ascii="Microsoft JhengHei UI" w:eastAsia="Microsoft JhengHei UI" w:hAnsi="Microsoft JhengHei UI"/>
-          <w:color w:val="000000" w:themeColor="text1"/>
-          <w:sz w:val="24"/>
-          <w:szCs w:val="44"/>
-        </w:rPr>
-      </w:pPr>
-      <w:r>
-        <w:rPr>
-          <w:rFonts w:ascii="Microsoft JhengHei UI" w:eastAsia="Microsoft JhengHei UI" w:hAnsi="Microsoft JhengHei UI"/>
-          <w:color w:val="000000" w:themeColor="text1"/>
-          <w:sz w:val="24"/>
-          <w:szCs w:val="44"/>
-        </w:rPr>
-        <w:t xml:space="preserve">This function checks for </w:t>
-      </w:r>
-      <w:r>
-        <w:rPr>
-          <w:rFonts w:ascii="Microsoft JhengHei UI" w:eastAsia="Microsoft JhengHei UI" w:hAnsi="Microsoft JhengHei UI"/>
-          <w:color w:val="000000" w:themeColor="text1"/>
-          <w:sz w:val="24"/>
-          <w:szCs w:val="44"/>
-        </w:rPr>
-        <w:t>similarities</w:t>
-      </w:r>
-      <w:r>
-        <w:rPr>
-          <w:rFonts w:ascii="Microsoft JhengHei UI" w:eastAsia="Microsoft JhengHei UI" w:hAnsi="Microsoft JhengHei UI"/>
-          <w:color w:val="000000" w:themeColor="text1"/>
-          <w:sz w:val="24"/>
-          <w:szCs w:val="44"/>
-        </w:rPr>
-        <w:t xml:space="preserve"> between the previous and the definition I have </w:t>
-      </w:r>
-      <w:proofErr w:type="gramStart"/>
-      <w:r>
-        <w:rPr>
-          <w:rFonts w:ascii="Microsoft JhengHei UI" w:eastAsia="Microsoft JhengHei UI" w:hAnsi="Microsoft JhengHei UI"/>
-          <w:color w:val="000000" w:themeColor="text1"/>
-          <w:sz w:val="24"/>
-          <w:szCs w:val="44"/>
-        </w:rPr>
-        <w:t>now</w:t>
-      </w:r>
-      <w:r>
-        <w:rPr>
-          <w:rFonts w:ascii="Microsoft JhengHei UI" w:eastAsia="Microsoft JhengHei UI" w:hAnsi="Microsoft JhengHei UI"/>
-          <w:color w:val="000000" w:themeColor="text1"/>
-          <w:sz w:val="24"/>
-          <w:szCs w:val="44"/>
-        </w:rPr>
-        <w:t xml:space="preserve"> ,</w:t>
-      </w:r>
-      <w:proofErr w:type="gramEnd"/>
-      <w:r>
-        <w:rPr>
-          <w:rFonts w:ascii="Microsoft JhengHei UI" w:eastAsia="Microsoft JhengHei UI" w:hAnsi="Microsoft JhengHei UI"/>
-          <w:color w:val="000000" w:themeColor="text1"/>
-          <w:sz w:val="24"/>
-          <w:szCs w:val="44"/>
-        </w:rPr>
-        <w:t xml:space="preserve"> So we check for max the first two terms if there are similar or not </w:t>
-      </w:r>
-    </w:p>
-    <w:p>
-      <w:pPr>
-        <w:pStyle w:val="ListParagraph"/>
-        <w:rPr>
-          <w:rFonts w:ascii="Microsoft JhengHei UI" w:eastAsia="Microsoft JhengHei UI" w:hAnsi="Microsoft JhengHei UI"/>
-          <w:color w:val="000000" w:themeColor="text1"/>
-          <w:sz w:val="24"/>
-          <w:szCs w:val="44"/>
-        </w:rPr>
-      </w:pPr>
-      <w:r>
-        <w:rPr>
-          <w:rFonts w:ascii="Microsoft JhengHei UI" w:eastAsia="Microsoft JhengHei UI" w:hAnsi="Microsoft JhengHei UI"/>
-          <w:color w:val="000000" w:themeColor="text1"/>
-          <w:sz w:val="24"/>
-          <w:szCs w:val="44"/>
-        </w:rPr>
-        <w:t xml:space="preserve">First we check </w:t>
-      </w:r>
-      <w:proofErr w:type="gramStart"/>
-      <w:r>
-        <w:rPr>
-          <w:rFonts w:ascii="Microsoft JhengHei UI" w:eastAsia="Microsoft JhengHei UI" w:hAnsi="Microsoft JhengHei UI"/>
-          <w:b/>
-          <w:color w:val="000000" w:themeColor="text1"/>
-          <w:sz w:val="24"/>
-          <w:szCs w:val="44"/>
-        </w:rPr>
-        <w:t>compare[</w:t>
-      </w:r>
-      <w:proofErr w:type="gramEnd"/>
-      <w:r>
-        <w:rPr>
-          <w:rFonts w:ascii="Microsoft JhengHei UI" w:eastAsia="Microsoft JhengHei UI" w:hAnsi="Microsoft JhengHei UI"/>
-          <w:b/>
-          <w:color w:val="000000" w:themeColor="text1"/>
-          <w:sz w:val="24"/>
-          <w:szCs w:val="44"/>
-        </w:rPr>
-        <w:t>1]</w:t>
-      </w:r>
-      <w:r>
-        <w:rPr>
-          <w:rFonts w:ascii="Microsoft JhengHei UI" w:eastAsia="Microsoft JhengHei UI" w:hAnsi="Microsoft JhengHei UI"/>
-          <w:color w:val="000000" w:themeColor="text1"/>
-          <w:sz w:val="24"/>
-          <w:szCs w:val="44"/>
-        </w:rPr>
-        <w:t xml:space="preserve"> if there is a match ! </w:t>
-      </w:r>
-      <w:proofErr w:type="gramStart"/>
-      <w:r>
-        <w:rPr>
-          <w:rFonts w:ascii="Microsoft JhengHei UI" w:eastAsia="Microsoft JhengHei UI" w:hAnsi="Microsoft JhengHei UI"/>
-          <w:color w:val="000000" w:themeColor="text1"/>
-          <w:sz w:val="24"/>
-          <w:szCs w:val="44"/>
-        </w:rPr>
-        <w:t>then</w:t>
-      </w:r>
-      <w:proofErr w:type="gramEnd"/>
-      <w:r>
-        <w:rPr>
-          <w:rFonts w:ascii="Microsoft JhengHei UI" w:eastAsia="Microsoft JhengHei UI" w:hAnsi="Microsoft JhengHei UI"/>
-          <w:color w:val="000000" w:themeColor="text1"/>
-          <w:sz w:val="24"/>
-          <w:szCs w:val="44"/>
-        </w:rPr>
-        <w:t xml:space="preserve"> check </w:t>
-      </w:r>
-      <w:r>
-        <w:rPr>
-          <w:rFonts w:ascii="Microsoft JhengHei UI" w:eastAsia="Microsoft JhengHei UI" w:hAnsi="Microsoft JhengHei UI"/>
-          <w:b/>
-          <w:color w:val="000000" w:themeColor="text1"/>
-          <w:sz w:val="24"/>
-          <w:szCs w:val="44"/>
-        </w:rPr>
-        <w:t>compare[2]</w:t>
-      </w:r>
-    </w:p>
-    <w:p>
-      <w:pPr>
-        <w:pStyle w:val="ListParagraph"/>
-        <w:rPr>
-          <w:rFonts w:ascii="Microsoft JhengHei UI" w:eastAsia="Microsoft JhengHei UI" w:hAnsi="Microsoft JhengHei UI"/>
-          <w:color w:val="000000" w:themeColor="text1"/>
-          <w:sz w:val="24"/>
-          <w:szCs w:val="44"/>
-        </w:rPr>
-      </w:pPr>
-      <w:r>
-        <w:rPr>
-          <w:rFonts w:ascii="Microsoft JhengHei UI" w:eastAsia="Microsoft JhengHei UI" w:hAnsi="Microsoft JhengHei UI"/>
-          <w:color w:val="000000" w:themeColor="text1"/>
-          <w:sz w:val="24"/>
-          <w:szCs w:val="44"/>
-        </w:rPr>
-        <w:t xml:space="preserve">Return the common </w:t>
-      </w:r>
-      <w:proofErr w:type="gramStart"/>
-      <w:r>
-        <w:rPr>
-          <w:rFonts w:ascii="Microsoft JhengHei UI" w:eastAsia="Microsoft JhengHei UI" w:hAnsi="Microsoft JhengHei UI"/>
-          <w:color w:val="000000" w:themeColor="text1"/>
-          <w:sz w:val="24"/>
-          <w:szCs w:val="44"/>
-        </w:rPr>
-        <w:t>term .</w:t>
-      </w:r>
-      <w:proofErr w:type="gramEnd"/>
-      <w:r>
-        <w:rPr>
-          <w:rFonts w:ascii="Microsoft JhengHei UI" w:eastAsia="Microsoft JhengHei UI" w:hAnsi="Microsoft JhengHei UI"/>
-          <w:color w:val="000000" w:themeColor="text1"/>
-          <w:sz w:val="24"/>
-          <w:szCs w:val="44"/>
-        </w:rPr>
-        <w:t xml:space="preserve"> </w:t>
-      </w:r>
-    </w:p>
-    <w:p>
-      <w:pPr>
-        <w:pStyle w:val="ListParagraph"/>
-        <w:rPr>
-          <w:rFonts w:ascii="Microsoft JhengHei UI" w:eastAsia="Microsoft JhengHei UI" w:hAnsi="Microsoft JhengHei UI"/>
-          <w:color w:val="000000" w:themeColor="text1"/>
-          <w:sz w:val="24"/>
-          <w:szCs w:val="44"/>
-        </w:rPr>
-      </w:pPr>
-      <w:r>
-        <w:rPr>
-          <w:rFonts w:ascii="Microsoft JhengHei UI" w:eastAsia="Microsoft JhengHei UI" w:hAnsi="Microsoft JhengHei UI"/>
-          <w:color w:val="000000" w:themeColor="text1"/>
-          <w:sz w:val="24"/>
-          <w:szCs w:val="44"/>
-        </w:rPr>
-        <w:t>Else return blank String –no similarity—</w:t>
-      </w:r>
-    </w:p>
-    <w:p>
-      <w:pPr>
-        <w:pStyle w:val="ListParagraph"/>
-        <w:rPr>
-          <w:rFonts w:ascii="Microsoft JhengHei UI" w:eastAsia="Microsoft JhengHei UI" w:hAnsi="Microsoft JhengHei UI"/>
-          <w:b/>
-          <w:color w:val="000000" w:themeColor="text1"/>
-          <w:sz w:val="24"/>
-          <w:szCs w:val="44"/>
-        </w:rPr>
-      </w:pPr>
-      <w:r>
-        <w:rPr>
-          <w:rFonts w:ascii="Microsoft JhengHei UI" w:eastAsia="Microsoft JhengHei UI" w:hAnsi="Microsoft JhengHei UI"/>
-          <w:color w:val="000000" w:themeColor="text1"/>
-          <w:sz w:val="24"/>
-          <w:szCs w:val="44"/>
-        </w:rPr>
-        <w:t xml:space="preserve">If there is similarities then go to </w:t>
-      </w:r>
-      <w:proofErr w:type="gramStart"/>
-      <w:r>
-        <w:rPr>
-          <w:rFonts w:ascii="Microsoft JhengHei UI" w:eastAsia="Microsoft JhengHei UI" w:hAnsi="Microsoft JhengHei UI"/>
-          <w:color w:val="000000" w:themeColor="text1"/>
-          <w:sz w:val="24"/>
-          <w:szCs w:val="44"/>
-        </w:rPr>
-        <w:t>function</w:t>
-      </w:r>
-      <w:proofErr w:type="gramEnd"/>
-      <w:r>
-        <w:rPr>
-          <w:rFonts w:ascii="Microsoft JhengHei UI" w:eastAsia="Microsoft JhengHei UI" w:hAnsi="Microsoft JhengHei UI"/>
-          <w:color w:val="000000" w:themeColor="text1"/>
-          <w:sz w:val="24"/>
-          <w:szCs w:val="44"/>
-        </w:rPr>
-        <w:t xml:space="preserve"> </w:t>
-      </w:r>
-      <w:proofErr w:type="spellStart"/>
-      <w:r>
-        <w:rPr>
-          <w:rFonts w:ascii="Microsoft JhengHei UI" w:eastAsia="Microsoft JhengHei UI" w:hAnsi="Microsoft JhengHei UI"/>
-          <w:b/>
-          <w:color w:val="000000" w:themeColor="text1"/>
-          <w:sz w:val="24"/>
-          <w:szCs w:val="44"/>
-        </w:rPr>
-        <w:t>removeLeftFactoring</w:t>
-      </w:r>
-      <w:proofErr w:type="spellEnd"/>
-    </w:p>
-    <w:p>
-      <w:pPr>
-        <w:pStyle w:val="ListParagraph"/>
-        <w:rPr>
-          <w:rFonts w:ascii="Microsoft JhengHei UI" w:eastAsia="Microsoft JhengHei UI" w:hAnsi="Microsoft JhengHei UI"/>
-          <w:b/>
-          <w:color w:val="000000" w:themeColor="text1"/>
-          <w:sz w:val="24"/>
-          <w:szCs w:val="44"/>
-        </w:rPr>
-      </w:pPr>
-      <w:r>
-        <w:rPr>
-          <w:rFonts w:ascii="Microsoft JhengHei UI" w:eastAsia="Microsoft JhengHei UI" w:hAnsi="Microsoft JhengHei UI"/>
-          <w:b/>
-          <w:color w:val="000000" w:themeColor="text1"/>
-          <w:sz w:val="24"/>
-          <w:szCs w:val="44"/>
-        </w:rPr>
-        <w:t xml:space="preserve">2-Remove Left </w:t>
-      </w:r>
-      <w:proofErr w:type="gramStart"/>
-      <w:r>
-        <w:rPr>
-          <w:rFonts w:ascii="Microsoft JhengHei UI" w:eastAsia="Microsoft JhengHei UI" w:hAnsi="Microsoft JhengHei UI"/>
-          <w:b/>
-          <w:color w:val="000000" w:themeColor="text1"/>
-          <w:sz w:val="24"/>
-          <w:szCs w:val="44"/>
-        </w:rPr>
-        <w:t>Factoring :</w:t>
-      </w:r>
-      <w:proofErr w:type="gramEnd"/>
-    </w:p>
-    <w:p>
-      <w:pPr>
-        <w:pStyle w:val="ListParagraph"/>
-        <w:rPr>
-          <w:rFonts w:ascii="Microsoft JhengHei UI" w:eastAsia="Microsoft JhengHei UI" w:hAnsi="Microsoft JhengHei UI"/>
-          <w:color w:val="000000" w:themeColor="text1"/>
-          <w:sz w:val="24"/>
-          <w:szCs w:val="44"/>
-        </w:rPr>
-      </w:pPr>
-    </w:p>
-    <w:p>
-      <w:pPr>
-        <w:pStyle w:val="ListParagraph"/>
-        <w:rPr>
-          <w:rFonts w:ascii="Microsoft JhengHei UI" w:eastAsia="Microsoft JhengHei UI" w:hAnsi="Microsoft JhengHei UI"/>
-          <w:color w:val="000000" w:themeColor="text1"/>
-          <w:sz w:val="24"/>
-          <w:szCs w:val="44"/>
-        </w:rPr>
-      </w:pPr>
-      <w:r>
-        <w:rPr>
-          <w:rFonts w:ascii="Microsoft JhengHei UI" w:eastAsia="Microsoft JhengHei UI" w:hAnsi="Microsoft JhengHei UI"/>
-          <w:color w:val="000000" w:themeColor="text1"/>
-          <w:sz w:val="24"/>
-          <w:szCs w:val="44"/>
-        </w:rPr>
-        <w:lastRenderedPageBreak/>
-        <w:pict>
-          <v:shape id="_x0000_i1027" type="#_x0000_t75" style="width:468pt;height:246pt">
-            <v:imagedata r:id="rId12" o:title="removeleftfactoring1"/>
-          </v:shape>
-        </w:pict>
-      </w:r>
-    </w:p>
-    <w:p>
-      <w:pPr>
-        <w:pStyle w:val="ListParagraph"/>
-        <w:rPr>
-          <w:rFonts w:ascii="Microsoft JhengHei UI" w:eastAsia="Microsoft JhengHei UI" w:hAnsi="Microsoft JhengHei UI"/>
-          <w:color w:val="000000" w:themeColor="text1"/>
-          <w:sz w:val="24"/>
-          <w:szCs w:val="44"/>
-        </w:rPr>
-      </w:pPr>
-      <w:r>
-        <w:rPr>
-          <w:rFonts w:ascii="Microsoft JhengHei UI" w:eastAsia="Microsoft JhengHei UI" w:hAnsi="Microsoft JhengHei UI"/>
-          <w:color w:val="000000" w:themeColor="text1"/>
-          <w:sz w:val="24"/>
-          <w:szCs w:val="44"/>
-        </w:rPr>
-        <w:pict>
-          <v:shape id="_x0000_i1028" type="#_x0000_t75" style="width:293.4pt;height:261pt">
-            <v:imagedata r:id="rId13" o:title="removeleftfactoring2"/>
-          </v:shape>
-        </w:pict>
-      </w:r>
-    </w:p>
-    <w:p>
-      <w:pPr>
-        <w:pStyle w:val="ListParagraph"/>
-        <w:rPr>
-          <w:rFonts w:ascii="Microsoft JhengHei UI" w:eastAsia="Microsoft JhengHei UI" w:hAnsi="Microsoft JhengHei UI"/>
-          <w:color w:val="000000" w:themeColor="text1"/>
-          <w:sz w:val="23"/>
-          <w:szCs w:val="23"/>
-        </w:rPr>
-      </w:pPr>
-      <w:r>
-        <w:rPr>
-          <w:rFonts w:ascii="Microsoft JhengHei UI" w:eastAsia="Microsoft JhengHei UI" w:hAnsi="Microsoft JhengHei UI"/>
-          <w:color w:val="000000" w:themeColor="text1"/>
-          <w:sz w:val="23"/>
-          <w:szCs w:val="23"/>
-        </w:rPr>
-        <w:t xml:space="preserve">This function is responsible for removing the left factoring and making two new CFG expressions rather than </w:t>
-      </w:r>
-      <w:proofErr w:type="gramStart"/>
-      <w:r>
-        <w:rPr>
-          <w:rFonts w:ascii="Microsoft JhengHei UI" w:eastAsia="Microsoft JhengHei UI" w:hAnsi="Microsoft JhengHei UI"/>
-          <w:color w:val="000000" w:themeColor="text1"/>
-          <w:sz w:val="23"/>
-          <w:szCs w:val="23"/>
-        </w:rPr>
-        <w:t>one .</w:t>
-      </w:r>
-      <w:proofErr w:type="gramEnd"/>
-      <w:r>
-        <w:rPr>
-          <w:rFonts w:ascii="Microsoft JhengHei UI" w:eastAsia="Microsoft JhengHei UI" w:hAnsi="Microsoft JhengHei UI"/>
-          <w:color w:val="000000" w:themeColor="text1"/>
-          <w:sz w:val="23"/>
-          <w:szCs w:val="23"/>
-        </w:rPr>
-        <w:t xml:space="preserve"> </w:t>
-      </w:r>
-    </w:p>
-    <w:p>
-      <w:pPr>
-        <w:pStyle w:val="ListParagraph"/>
-        <w:rPr>
-          <w:rFonts w:ascii="Microsoft JhengHei UI" w:eastAsia="Microsoft JhengHei UI" w:hAnsi="Microsoft JhengHei UI"/>
-          <w:color w:val="000000" w:themeColor="text1"/>
-          <w:sz w:val="23"/>
-          <w:szCs w:val="23"/>
-        </w:rPr>
-      </w:pPr>
-      <w:r>
-        <w:rPr>
-          <w:rFonts w:ascii="Microsoft JhengHei UI" w:eastAsia="Microsoft JhengHei UI" w:hAnsi="Microsoft JhengHei UI"/>
-          <w:color w:val="000000" w:themeColor="text1"/>
-          <w:sz w:val="23"/>
-          <w:szCs w:val="23"/>
-        </w:rPr>
-        <w:t xml:space="preserve">The algorithm is rather simple , it splits the CFG when it sees ( | ) then checks if the similar String matches it , if yes then add in </w:t>
-      </w:r>
-      <w:proofErr w:type="spellStart"/>
-      <w:r>
-        <w:rPr>
-          <w:rFonts w:ascii="Microsoft JhengHei UI" w:eastAsia="Microsoft JhengHei UI" w:hAnsi="Microsoft JhengHei UI"/>
-          <w:b/>
-          <w:color w:val="000000" w:themeColor="text1"/>
-          <w:sz w:val="23"/>
-          <w:szCs w:val="23"/>
-        </w:rPr>
-        <w:t>newExpression</w:t>
-      </w:r>
-      <w:proofErr w:type="spellEnd"/>
-      <w:r>
-        <w:rPr>
-          <w:rFonts w:ascii="Microsoft JhengHei UI" w:eastAsia="Microsoft JhengHei UI" w:hAnsi="Microsoft JhengHei UI"/>
-          <w:color w:val="000000" w:themeColor="text1"/>
-          <w:sz w:val="23"/>
-          <w:szCs w:val="23"/>
-        </w:rPr>
-        <w:t xml:space="preserve"> the expression without the common similar </w:t>
-      </w:r>
-    </w:p>
-    <w:p>
-      <w:pPr>
-        <w:pStyle w:val="ListParagraph"/>
-        <w:rPr>
-          <w:rFonts w:ascii="Microsoft JhengHei UI" w:eastAsia="Microsoft JhengHei UI" w:hAnsi="Microsoft JhengHei UI"/>
-          <w:b/>
-          <w:color w:val="000000" w:themeColor="text1"/>
-          <w:sz w:val="23"/>
-          <w:szCs w:val="23"/>
-        </w:rPr>
-      </w:pPr>
-      <w:r>
-        <w:rPr>
-          <w:rFonts w:ascii="Microsoft JhengHei UI" w:eastAsia="Microsoft JhengHei UI" w:hAnsi="Microsoft JhengHei UI"/>
-          <w:color w:val="000000" w:themeColor="text1"/>
-          <w:sz w:val="23"/>
-          <w:szCs w:val="23"/>
-        </w:rPr>
-        <w:t xml:space="preserve">Else add in the expression normally to </w:t>
-      </w:r>
-      <w:r>
-        <w:rPr>
-          <w:rFonts w:ascii="Microsoft JhengHei UI" w:eastAsia="Microsoft JhengHei UI" w:hAnsi="Microsoft JhengHei UI"/>
-          <w:b/>
-          <w:color w:val="000000" w:themeColor="text1"/>
-          <w:sz w:val="23"/>
-          <w:szCs w:val="23"/>
-        </w:rPr>
-        <w:t xml:space="preserve">temp </w:t>
-      </w:r>
-    </w:p>
-    <w:p>
-      <w:pPr>
-        <w:pStyle w:val="ListParagraph"/>
-        <w:rPr>
-          <w:rFonts w:ascii="Microsoft JhengHei UI" w:eastAsia="Microsoft JhengHei UI" w:hAnsi="Microsoft JhengHei UI"/>
-          <w:color w:val="000000" w:themeColor="text1"/>
-          <w:sz w:val="23"/>
-          <w:szCs w:val="23"/>
-        </w:rPr>
-      </w:pPr>
-      <w:r>
-        <w:rPr>
-          <w:rFonts w:ascii="Microsoft JhengHei UI" w:eastAsia="Microsoft JhengHei UI" w:hAnsi="Microsoft JhengHei UI"/>
-          <w:color w:val="000000" w:themeColor="text1"/>
-          <w:sz w:val="23"/>
-          <w:szCs w:val="23"/>
-        </w:rPr>
-        <w:lastRenderedPageBreak/>
-        <w:t xml:space="preserve">At the end you will have two CFG expressions </w:t>
-      </w:r>
-    </w:p>
-    <w:p>
-      <w:pPr>
-        <w:pStyle w:val="ListParagraph"/>
-        <w:rPr>
-          <w:rFonts w:ascii="Microsoft JhengHei UI" w:eastAsia="Microsoft JhengHei UI" w:hAnsi="Microsoft JhengHei UI"/>
-          <w:color w:val="000000" w:themeColor="text1"/>
-          <w:sz w:val="23"/>
-          <w:szCs w:val="23"/>
-        </w:rPr>
-      </w:pPr>
-      <w:r>
-        <w:rPr>
-          <w:rFonts w:ascii="Microsoft JhengHei UI" w:eastAsia="Microsoft JhengHei UI" w:hAnsi="Microsoft JhengHei UI"/>
-          <w:color w:val="000000" w:themeColor="text1"/>
-          <w:sz w:val="23"/>
-          <w:szCs w:val="23"/>
-        </w:rPr>
-        <w:t xml:space="preserve">Temp will take the name of the original CFG </w:t>
-      </w:r>
-    </w:p>
-    <w:p>
-      <w:pPr>
-        <w:pStyle w:val="ListParagraph"/>
-        <w:rPr>
-          <w:rFonts w:ascii="Microsoft JhengHei UI" w:eastAsia="Microsoft JhengHei UI" w:hAnsi="Microsoft JhengHei UI"/>
-          <w:color w:val="000000" w:themeColor="text1"/>
-          <w:sz w:val="23"/>
-          <w:szCs w:val="23"/>
-        </w:rPr>
-      </w:pPr>
-      <w:r>
-        <w:rPr>
-          <w:rFonts w:ascii="Microsoft JhengHei UI" w:eastAsia="Microsoft JhengHei UI" w:hAnsi="Microsoft JhengHei UI"/>
-          <w:color w:val="000000" w:themeColor="text1"/>
-          <w:sz w:val="23"/>
-          <w:szCs w:val="23"/>
-        </w:rPr>
-        <w:t>New expression will take the name of the original CFG + add “DASH</w:t>
-      </w:r>
-      <w:proofErr w:type="gramStart"/>
-      <w:r>
-        <w:rPr>
-          <w:rFonts w:ascii="Microsoft JhengHei UI" w:eastAsia="Microsoft JhengHei UI" w:hAnsi="Microsoft JhengHei UI"/>
-          <w:color w:val="000000" w:themeColor="text1"/>
-          <w:sz w:val="23"/>
-          <w:szCs w:val="23"/>
-        </w:rPr>
-        <w:t>”  to</w:t>
-      </w:r>
-      <w:proofErr w:type="gramEnd"/>
-      <w:r>
-        <w:rPr>
-          <w:rFonts w:ascii="Microsoft JhengHei UI" w:eastAsia="Microsoft JhengHei UI" w:hAnsi="Microsoft JhengHei UI"/>
-          <w:color w:val="000000" w:themeColor="text1"/>
-          <w:sz w:val="23"/>
-          <w:szCs w:val="23"/>
-        </w:rPr>
-        <w:t xml:space="preserve"> it .</w:t>
-      </w:r>
-    </w:p>
-    <w:p>
-      <w:pPr>
-        <w:rPr>
-          <w:rFonts w:ascii="Microsoft JhengHei UI" w:eastAsia="Microsoft JhengHei UI" w:hAnsi="Microsoft JhengHei UI"/>
-          <w:b/>
-          <w:color w:val="000000" w:themeColor="text1"/>
-          <w:sz w:val="24"/>
-          <w:szCs w:val="23"/>
-        </w:rPr>
-      </w:pPr>
-      <w:r>
-        <w:rPr>
-          <w:rFonts w:ascii="Microsoft JhengHei UI" w:eastAsia="Microsoft JhengHei UI" w:hAnsi="Microsoft JhengHei UI"/>
-          <w:b/>
-          <w:color w:val="000000" w:themeColor="text1"/>
-          <w:sz w:val="24"/>
-          <w:szCs w:val="23"/>
-        </w:rPr>
-        <w:t xml:space="preserve">-Left Recursion: </w:t>
-      </w:r>
-    </w:p>
-    <w:p>
-      <w:pPr>
-        <w:rPr>
-          <w:rFonts w:ascii="Microsoft JhengHei UI" w:eastAsia="Microsoft JhengHei UI" w:hAnsi="Microsoft JhengHei UI"/>
-          <w:b/>
-          <w:color w:val="000000" w:themeColor="text1"/>
-          <w:sz w:val="24"/>
-          <w:szCs w:val="23"/>
-        </w:rPr>
-      </w:pPr>
-      <w:r>
-        <w:rPr>
-          <w:rFonts w:ascii="Microsoft JhengHei UI" w:eastAsia="Microsoft JhengHei UI" w:hAnsi="Microsoft JhengHei UI"/>
-          <w:b/>
-          <w:color w:val="000000" w:themeColor="text1"/>
-          <w:sz w:val="24"/>
-          <w:szCs w:val="23"/>
-        </w:rPr>
-        <w:tab/>
-        <w:t>1-Identify it:</w:t>
-      </w:r>
-    </w:p>
-    <w:p>
-      <w:pPr>
-        <w:rPr>
-          <w:rFonts w:ascii="Microsoft JhengHei UI" w:eastAsia="Microsoft JhengHei UI" w:hAnsi="Microsoft JhengHei UI"/>
-          <w:b/>
-          <w:color w:val="000000" w:themeColor="text1"/>
-          <w:sz w:val="24"/>
-          <w:szCs w:val="23"/>
-        </w:rPr>
-      </w:pPr>
-      <w:r>
-        <w:rPr>
-          <w:rFonts w:ascii="Microsoft JhengHei UI" w:eastAsia="Microsoft JhengHei UI" w:hAnsi="Microsoft JhengHei UI"/>
-          <w:b/>
-          <w:color w:val="000000" w:themeColor="text1"/>
-          <w:sz w:val="24"/>
-          <w:szCs w:val="23"/>
-        </w:rPr>
-        <w:pict>
-          <v:shape id="_x0000_i1029" type="#_x0000_t75" style="width:407.4pt;height:280.2pt">
-            <v:imagedata r:id="rId14" o:title="identifyleftrecursion"/>
-          </v:shape>
-        </w:pict>
-      </w:r>
-    </w:p>
-    <w:p>
-      <w:pPr>
-        <w:rPr>
-          <w:rFonts w:ascii="Microsoft JhengHei UI" w:eastAsia="Microsoft JhengHei UI" w:hAnsi="Microsoft JhengHei UI"/>
-          <w:color w:val="000000" w:themeColor="text1"/>
-          <w:sz w:val="23"/>
-          <w:szCs w:val="23"/>
-        </w:rPr>
-      </w:pPr>
-      <w:r>
-        <w:rPr>
-          <w:rFonts w:ascii="Microsoft JhengHei UI" w:eastAsia="Microsoft JhengHei UI" w:hAnsi="Microsoft JhengHei UI"/>
-          <w:color w:val="000000" w:themeColor="text1"/>
-          <w:sz w:val="23"/>
-          <w:szCs w:val="23"/>
-        </w:rPr>
-        <w:t xml:space="preserve">Identify the left recursion by checking if the name of CFG occurs as the start of the </w:t>
-      </w:r>
-      <w:proofErr w:type="gramStart"/>
-      <w:r>
-        <w:rPr>
-          <w:rFonts w:ascii="Microsoft JhengHei UI" w:eastAsia="Microsoft JhengHei UI" w:hAnsi="Microsoft JhengHei UI"/>
-          <w:color w:val="000000" w:themeColor="text1"/>
-          <w:sz w:val="23"/>
-          <w:szCs w:val="23"/>
-        </w:rPr>
-        <w:t>definition ,</w:t>
-      </w:r>
-      <w:proofErr w:type="gramEnd"/>
-      <w:r>
-        <w:rPr>
-          <w:rFonts w:ascii="Microsoft JhengHei UI" w:eastAsia="Microsoft JhengHei UI" w:hAnsi="Microsoft JhengHei UI"/>
-          <w:color w:val="000000" w:themeColor="text1"/>
-          <w:sz w:val="23"/>
-          <w:szCs w:val="23"/>
-        </w:rPr>
-        <w:t xml:space="preserve"> split the definition each ( | ) and check the start String .</w:t>
-      </w:r>
-    </w:p>
-    <w:p>
-      <w:pPr>
-        <w:rPr>
-          <w:rFonts w:ascii="Microsoft JhengHei UI" w:eastAsia="Microsoft JhengHei UI" w:hAnsi="Microsoft JhengHei UI"/>
-          <w:b/>
-          <w:color w:val="000000" w:themeColor="text1"/>
-          <w:sz w:val="23"/>
-          <w:szCs w:val="23"/>
-        </w:rPr>
-      </w:pPr>
-      <w:r>
-        <w:rPr>
-          <w:rFonts w:ascii="Microsoft JhengHei UI" w:eastAsia="Microsoft JhengHei UI" w:hAnsi="Microsoft JhengHei UI"/>
-          <w:b/>
-          <w:color w:val="000000" w:themeColor="text1"/>
-          <w:sz w:val="23"/>
-          <w:szCs w:val="23"/>
-        </w:rPr>
-        <w:t xml:space="preserve">2-Remove Left </w:t>
-      </w:r>
-      <w:proofErr w:type="gramStart"/>
-      <w:r>
-        <w:rPr>
-          <w:rFonts w:ascii="Microsoft JhengHei UI" w:eastAsia="Microsoft JhengHei UI" w:hAnsi="Microsoft JhengHei UI"/>
-          <w:b/>
-          <w:color w:val="000000" w:themeColor="text1"/>
-          <w:sz w:val="23"/>
-          <w:szCs w:val="23"/>
-        </w:rPr>
-        <w:t>Recursion :</w:t>
-      </w:r>
-      <w:proofErr w:type="gramEnd"/>
-      <w:r>
-        <w:rPr>
-          <w:rFonts w:ascii="Microsoft JhengHei UI" w:eastAsia="Microsoft JhengHei UI" w:hAnsi="Microsoft JhengHei UI"/>
-          <w:b/>
-          <w:color w:val="000000" w:themeColor="text1"/>
-          <w:sz w:val="23"/>
-          <w:szCs w:val="23"/>
-        </w:rPr>
-        <w:t xml:space="preserve"> </w:t>
-      </w:r>
-    </w:p>
-    <w:p>
-      <w:pPr>
-        <w:rPr>
-          <w:rFonts w:ascii="Microsoft JhengHei UI" w:eastAsia="Microsoft JhengHei UI" w:hAnsi="Microsoft JhengHei UI"/>
-          <w:b/>
-          <w:color w:val="000000" w:themeColor="text1"/>
-          <w:sz w:val="23"/>
-          <w:szCs w:val="23"/>
-        </w:rPr>
-      </w:pPr>
-      <w:r>
-        <w:rPr>
-          <w:rFonts w:ascii="Microsoft JhengHei UI" w:eastAsia="Microsoft JhengHei UI" w:hAnsi="Microsoft JhengHei UI"/>
-          <w:b/>
-          <w:color w:val="000000" w:themeColor="text1"/>
-          <w:sz w:val="23"/>
-          <w:szCs w:val="23"/>
-        </w:rPr>
-        <w:lastRenderedPageBreak/>
-        <w:pict>
-          <v:shape id="_x0000_i1030" type="#_x0000_t75" style="width:372.6pt;height:196.8pt">
-            <v:imagedata r:id="rId15" o:title="removeleft1"/>
-          </v:shape>
-        </w:pict>
-      </w:r>
-    </w:p>
-    <w:p>
-      <w:pPr>
-        <w:rPr>
-          <w:rFonts w:ascii="Microsoft JhengHei UI" w:eastAsia="Microsoft JhengHei UI" w:hAnsi="Microsoft JhengHei UI"/>
-          <w:b/>
-          <w:color w:val="000000" w:themeColor="text1"/>
-          <w:sz w:val="23"/>
-          <w:szCs w:val="23"/>
-        </w:rPr>
-      </w:pPr>
-      <w:r>
-        <w:rPr>
-          <w:rFonts w:ascii="Microsoft JhengHei UI" w:eastAsia="Microsoft JhengHei UI" w:hAnsi="Microsoft JhengHei UI"/>
-          <w:b/>
-          <w:color w:val="000000" w:themeColor="text1"/>
-          <w:sz w:val="23"/>
-          <w:szCs w:val="23"/>
-        </w:rPr>
-        <w:pict>
-          <v:shape id="_x0000_i1031" type="#_x0000_t75" style="width:297.6pt;height:268.2pt">
-            <v:imagedata r:id="rId16" o:title="removeleft2"/>
-          </v:shape>
-        </w:pict>
-      </w:r>
-    </w:p>
-    <w:p>
-      <w:pPr>
-        <w:rPr>
-          <w:rFonts w:ascii="Microsoft JhengHei UI" w:eastAsia="Microsoft JhengHei UI" w:hAnsi="Microsoft JhengHei UI"/>
-          <w:color w:val="000000" w:themeColor="text1"/>
-          <w:sz w:val="23"/>
-          <w:szCs w:val="23"/>
-        </w:rPr>
-      </w:pPr>
-      <w:r>
-        <w:rPr>
-          <w:rFonts w:ascii="Microsoft JhengHei UI" w:eastAsia="Microsoft JhengHei UI" w:hAnsi="Microsoft JhengHei UI"/>
-          <w:color w:val="000000" w:themeColor="text1"/>
-          <w:sz w:val="23"/>
-          <w:szCs w:val="23"/>
-        </w:rPr>
-        <w:t xml:space="preserve">Removing the left recursion algorithm is to take the splitting string </w:t>
-      </w:r>
-      <w:proofErr w:type="gramStart"/>
-      <w:r>
-        <w:rPr>
-          <w:rFonts w:ascii="Microsoft JhengHei UI" w:eastAsia="Microsoft JhengHei UI" w:hAnsi="Microsoft JhengHei UI"/>
-          <w:color w:val="000000" w:themeColor="text1"/>
-          <w:sz w:val="23"/>
-          <w:szCs w:val="23"/>
-        </w:rPr>
-        <w:t>( |</w:t>
-      </w:r>
-      <w:proofErr w:type="gramEnd"/>
-      <w:r>
-        <w:rPr>
-          <w:rFonts w:ascii="Microsoft JhengHei UI" w:eastAsia="Microsoft JhengHei UI" w:hAnsi="Microsoft JhengHei UI"/>
-          <w:color w:val="000000" w:themeColor="text1"/>
-          <w:sz w:val="23"/>
-          <w:szCs w:val="23"/>
-        </w:rPr>
-        <w:t xml:space="preserve"> ) then checking each String if it starts with the name of the CFG then add it to the new Expression (after removing the occurrence of its name) </w:t>
-      </w:r>
-    </w:p>
-    <w:p>
-      <w:pPr>
-        <w:rPr>
-          <w:rFonts w:ascii="Microsoft JhengHei UI" w:eastAsia="Microsoft JhengHei UI" w:hAnsi="Microsoft JhengHei UI"/>
-          <w:color w:val="000000" w:themeColor="text1"/>
-          <w:sz w:val="23"/>
-          <w:szCs w:val="23"/>
-        </w:rPr>
-      </w:pPr>
-      <w:r>
-        <w:rPr>
-          <w:rFonts w:ascii="Microsoft JhengHei UI" w:eastAsia="Microsoft JhengHei UI" w:hAnsi="Microsoft JhengHei UI"/>
-          <w:color w:val="000000" w:themeColor="text1"/>
-          <w:sz w:val="23"/>
-          <w:szCs w:val="23"/>
-        </w:rPr>
-        <w:t xml:space="preserve">Else then add it to temp and also add the new name to it </w:t>
-      </w:r>
-      <w:proofErr w:type="gramStart"/>
-      <w:r>
-        <w:rPr>
-          <w:rFonts w:ascii="Microsoft JhengHei UI" w:eastAsia="Microsoft JhengHei UI" w:hAnsi="Microsoft JhengHei UI"/>
-          <w:color w:val="000000" w:themeColor="text1"/>
-          <w:sz w:val="23"/>
-          <w:szCs w:val="23"/>
-        </w:rPr>
-        <w:t>( new</w:t>
-      </w:r>
-      <w:proofErr w:type="gramEnd"/>
-      <w:r>
-        <w:rPr>
-          <w:rFonts w:ascii="Microsoft JhengHei UI" w:eastAsia="Microsoft JhengHei UI" w:hAnsi="Microsoft JhengHei UI"/>
-          <w:color w:val="000000" w:themeColor="text1"/>
-          <w:sz w:val="23"/>
-          <w:szCs w:val="23"/>
-        </w:rPr>
-        <w:t xml:space="preserve"> name is original CFG name + DASH)</w:t>
-      </w:r>
-    </w:p>
-    <w:p>
-      <w:pPr>
-        <w:rPr>
-          <w:rFonts w:ascii="Microsoft JhengHei UI" w:eastAsia="Microsoft JhengHei UI" w:hAnsi="Microsoft JhengHei UI"/>
-          <w:color w:val="000000" w:themeColor="text1"/>
-          <w:sz w:val="23"/>
-          <w:szCs w:val="23"/>
-        </w:rPr>
-      </w:pPr>
-      <w:r>
-        <w:rPr>
-          <w:rFonts w:ascii="Microsoft JhengHei UI" w:eastAsia="Microsoft JhengHei UI" w:hAnsi="Microsoft JhengHei UI"/>
-          <w:color w:val="000000" w:themeColor="text1"/>
-          <w:sz w:val="23"/>
-          <w:szCs w:val="23"/>
-        </w:rPr>
-        <w:t>Then add the new Expression and temp to the CFG as we did in the left factoring.</w:t>
-      </w:r>
-    </w:p>
-    <w:p>
-      <w:pPr>
-        <w:pStyle w:val="ListParagraph"/>
-        <w:rPr>
-          <w:rFonts w:ascii="Microsoft JhengHei UI" w:eastAsia="Microsoft JhengHei UI" w:hAnsi="Microsoft JhengHei UI"/>
-          <w:color w:val="000000" w:themeColor="text1"/>
-          <w:sz w:val="24"/>
-          <w:szCs w:val="44"/>
-        </w:rPr>
-      </w:pPr>
-    </w:p>
-    <w:p>
-      <w:pPr>
-        <w:pStyle w:val="ListParagraph"/>
-        <w:rPr>
-          <w:rFonts w:ascii="Microsoft JhengHei UI" w:eastAsia="Microsoft JhengHei UI" w:hAnsi="Microsoft JhengHei UI"/>
-          <w:b/>
-          <w:color w:val="1F497D" w:themeColor="text2"/>
-          <w:sz w:val="36"/>
-          <w:szCs w:val="44"/>
-        </w:rPr>
-      </w:pPr>
+          <w:bCs/>
+          <w:color w:val="000000" w:themeColor="text1"/>
+          <w:sz w:val="23"/>
+          <w:szCs w:val="23"/>
+        </w:rPr>
+      </w:pPr>
+      <w:r>
+        <w:rPr>
+          <w:rFonts w:ascii="Microsoft JhengHei UI" w:eastAsia="Microsoft JhengHei UI" w:hAnsi="Microsoft JhengHei UI"/>
+          <w:bCs/>
+          <w:color w:val="000000" w:themeColor="text1"/>
+          <w:sz w:val="23"/>
+          <w:szCs w:val="23"/>
+        </w:rPr>
+        <w:t>We’ll get the first of this CFG then check if there is already an entry in this position –If there is an entry so it is NOT a LL(1) grammar –else It will add an entry to the table.</w:t>
+      </w:r>
     </w:p>
     <w:p>
       <w:pPr>
@@ -2953,306 +3375,872 @@
         </w:numPr>
         <w:rPr>
           <w:rFonts w:ascii="Microsoft JhengHei UI" w:eastAsia="Microsoft JhengHei UI" w:hAnsi="Microsoft JhengHei UI"/>
-          <w:b/>
-          <w:color w:val="1F497D" w:themeColor="text2"/>
-          <w:sz w:val="36"/>
-          <w:szCs w:val="44"/>
-        </w:rPr>
-      </w:pPr>
-      <w:r>
-        <w:rPr>
-          <w:rFonts w:ascii="Microsoft JhengHei UI" w:eastAsia="Microsoft JhengHei UI" w:hAnsi="Microsoft JhengHei UI"/>
-          <w:b/>
-          <w:color w:val="1F497D" w:themeColor="text2"/>
-          <w:sz w:val="36"/>
-          <w:szCs w:val="44"/>
-        </w:rPr>
-        <w:t>Assumptions:</w:t>
-      </w:r>
-    </w:p>
-    <w:p>
-      <w:pPr>
-        <w:ind w:left="360"/>
-        <w:rPr>
-          <w:rFonts w:ascii="Microsoft JhengHei UI" w:eastAsia="Microsoft JhengHei UI" w:hAnsi="Microsoft JhengHei UI"/>
-          <w:color w:val="000000" w:themeColor="text1"/>
-          <w:sz w:val="24"/>
-          <w:szCs w:val="44"/>
-        </w:rPr>
-      </w:pPr>
-      <w:r>
-        <w:rPr>
-          <w:rFonts w:ascii="Microsoft JhengHei UI" w:eastAsia="Microsoft JhengHei UI" w:hAnsi="Microsoft JhengHei UI"/>
-          <w:color w:val="000000" w:themeColor="text1"/>
-          <w:sz w:val="24"/>
-          <w:szCs w:val="44"/>
-        </w:rPr>
-        <w:t xml:space="preserve">1-The CFG in CFG.txt are all separated by </w:t>
+          <w:bCs/>
+          <w:color w:val="000000" w:themeColor="text1"/>
+          <w:sz w:val="23"/>
+          <w:szCs w:val="23"/>
+        </w:rPr>
+      </w:pPr>
+      <w:r>
+        <w:rPr>
+          <w:rFonts w:ascii="Microsoft JhengHei UI" w:eastAsia="Microsoft JhengHei UI" w:hAnsi="Microsoft JhengHei UI"/>
+          <w:bCs/>
+          <w:color w:val="000000" w:themeColor="text1"/>
+          <w:sz w:val="23"/>
+          <w:szCs w:val="23"/>
+        </w:rPr>
+        <w:t xml:space="preserve">If the first has epsilon(~) then we see the follow , and add entries </w:t>
+      </w:r>
+    </w:p>
+    <w:p>
+      <w:pPr>
+        <w:pStyle w:val="ListParagraph"/>
+        <w:rPr>
+          <w:rFonts w:ascii="Microsoft JhengHei UI" w:eastAsia="Microsoft JhengHei UI" w:hAnsi="Microsoft JhengHei UI"/>
+          <w:bCs/>
+          <w:color w:val="000000" w:themeColor="text1"/>
+          <w:sz w:val="23"/>
+          <w:szCs w:val="23"/>
+        </w:rPr>
+      </w:pPr>
+      <w:proofErr w:type="spellStart"/>
+      <w:r>
+        <w:rPr>
+          <w:rFonts w:ascii="Microsoft JhengHei UI" w:eastAsia="Microsoft JhengHei UI" w:hAnsi="Microsoft JhengHei UI"/>
+          <w:bCs/>
+          <w:color w:val="000000" w:themeColor="text1"/>
+          <w:sz w:val="23"/>
+          <w:szCs w:val="23"/>
+          <w:highlight w:val="yellow"/>
+        </w:rPr>
+        <w:t>NameOfCFG</w:t>
+      </w:r>
+      <w:proofErr w:type="spellEnd"/>
+      <w:r>
+        <w:rPr>
+          <w:rFonts w:ascii="Microsoft JhengHei UI" w:eastAsia="Microsoft JhengHei UI" w:hAnsi="Microsoft JhengHei UI"/>
+          <w:bCs/>
+          <w:color w:val="000000" w:themeColor="text1"/>
+          <w:sz w:val="23"/>
+          <w:szCs w:val="23"/>
+          <w:highlight w:val="yellow"/>
+        </w:rPr>
+        <w:t xml:space="preserve"> -&gt; ~</w:t>
+      </w:r>
+      <w:r>
+        <w:rPr>
+          <w:rFonts w:ascii="Microsoft JhengHei UI" w:eastAsia="Microsoft JhengHei UI" w:hAnsi="Microsoft JhengHei UI"/>
+          <w:bCs/>
+          <w:color w:val="000000" w:themeColor="text1"/>
+          <w:sz w:val="23"/>
+          <w:szCs w:val="23"/>
+        </w:rPr>
+        <w:t xml:space="preserve"> where (~) is epsilon –Check if there was already an entry in the table if yes then it is NOT a </w:t>
       </w:r>
       <w:proofErr w:type="gramStart"/>
       <w:r>
         <w:rPr>
           <w:rFonts w:ascii="Microsoft JhengHei UI" w:eastAsia="Microsoft JhengHei UI" w:hAnsi="Microsoft JhengHei UI"/>
-          <w:color w:val="000000" w:themeColor="text1"/>
-          <w:sz w:val="24"/>
-          <w:szCs w:val="44"/>
-        </w:rPr>
-        <w:t>spaces ,</w:t>
+          <w:bCs/>
+          <w:color w:val="000000" w:themeColor="text1"/>
+          <w:sz w:val="23"/>
+          <w:szCs w:val="23"/>
+        </w:rPr>
+        <w:t>LL(</w:t>
       </w:r>
       <w:proofErr w:type="gramEnd"/>
       <w:r>
         <w:rPr>
           <w:rFonts w:ascii="Microsoft JhengHei UI" w:eastAsia="Microsoft JhengHei UI" w:hAnsi="Microsoft JhengHei UI"/>
-          <w:color w:val="000000" w:themeColor="text1"/>
-          <w:sz w:val="24"/>
-          <w:szCs w:val="44"/>
-        </w:rPr>
-        <w:t xml:space="preserve"> Each line should end with a space.</w:t>
-      </w:r>
-    </w:p>
-    <w:p>
-      <w:pPr>
-        <w:ind w:left="360"/>
-        <w:rPr>
-          <w:rFonts w:ascii="Microsoft JhengHei UI" w:eastAsia="Microsoft JhengHei UI" w:hAnsi="Microsoft JhengHei UI"/>
-          <w:color w:val="FFFF00"/>
-          <w:sz w:val="24"/>
-          <w:szCs w:val="44"/>
-        </w:rPr>
-      </w:pPr>
-      <w:r>
-        <w:rPr>
-          <w:rFonts w:ascii="Microsoft JhengHei UI" w:eastAsia="Microsoft JhengHei UI" w:hAnsi="Microsoft JhengHei UI"/>
-          <w:color w:val="000000" w:themeColor="text1"/>
-          <w:sz w:val="24"/>
-          <w:szCs w:val="44"/>
+          <w:bCs/>
+          <w:color w:val="000000" w:themeColor="text1"/>
+          <w:sz w:val="23"/>
+          <w:szCs w:val="23"/>
+        </w:rPr>
+        <w:t>1) grammar.</w:t>
+      </w:r>
+    </w:p>
+    <w:p>
+      <w:pPr>
+        <w:pStyle w:val="ListParagraph"/>
+        <w:rPr>
+          <w:rFonts w:ascii="Microsoft JhengHei UI" w:eastAsia="Microsoft JhengHei UI" w:hAnsi="Microsoft JhengHei UI"/>
+          <w:bCs/>
+          <w:color w:val="000000" w:themeColor="text1"/>
+          <w:sz w:val="23"/>
+          <w:szCs w:val="23"/>
+        </w:rPr>
+      </w:pPr>
+    </w:p>
+    <w:p>
+      <w:pPr>
+        <w:pStyle w:val="ListParagraph"/>
+        <w:rPr>
+          <w:rFonts w:ascii="Microsoft JhengHei UI" w:eastAsia="Microsoft JhengHei UI" w:hAnsi="Microsoft JhengHei UI"/>
+          <w:bCs/>
+          <w:color w:val="000000" w:themeColor="text1"/>
+          <w:sz w:val="23"/>
+          <w:szCs w:val="23"/>
+        </w:rPr>
+      </w:pPr>
+    </w:p>
+    <w:p>
+      <w:pPr>
+        <w:pStyle w:val="ListParagraph"/>
+        <w:rPr>
+          <w:rFonts w:ascii="Microsoft JhengHei UI" w:eastAsia="Microsoft JhengHei UI" w:hAnsi="Microsoft JhengHei UI"/>
+          <w:bCs/>
+          <w:color w:val="000000" w:themeColor="text1"/>
+          <w:sz w:val="23"/>
+          <w:szCs w:val="23"/>
+        </w:rPr>
+      </w:pPr>
+    </w:p>
+    <w:p>
+      <w:pPr>
+        <w:pStyle w:val="ListParagraph"/>
+        <w:rPr>
+          <w:rFonts w:ascii="Microsoft JhengHei UI" w:eastAsia="Microsoft JhengHei UI" w:hAnsi="Microsoft JhengHei UI"/>
+          <w:bCs/>
+          <w:color w:val="000000" w:themeColor="text1"/>
+          <w:sz w:val="23"/>
+          <w:szCs w:val="23"/>
+        </w:rPr>
+      </w:pPr>
+    </w:p>
+    <w:p>
+      <w:pPr>
+        <w:rPr>
+          <w:rFonts w:ascii="Microsoft JhengHei UI" w:eastAsia="Microsoft JhengHei UI" w:hAnsi="Microsoft JhengHei UI"/>
+          <w:b/>
+          <w:bCs/>
+          <w:color w:val="000000" w:themeColor="text1"/>
+          <w:sz w:val="23"/>
+          <w:szCs w:val="23"/>
+        </w:rPr>
+      </w:pPr>
+      <w:r>
+        <w:rPr>
+          <w:noProof/>
+        </w:rPr>
+        <w:lastRenderedPageBreak/>
+        <w:pict w14:anchorId="667BB710">
+          <v:shape id="_x0000_s1061" type="#_x0000_t75" style="position:absolute;margin-left:281.95pt;margin-top:0;width:333.3pt;height:236.4pt;z-index:251669504;mso-position-horizontal:right;mso-position-horizontal-relative:margin;mso-position-vertical:top;mso-position-vertical-relative:margin">
+            <v:imagedata r:id="rId18" o:title="grammarclass"/>
+            <w10:wrap type="square" anchorx="margin" anchory="margin"/>
+          </v:shape>
+        </w:pict>
+      </w:r>
+      <w:r>
+        <w:rPr>
+          <w:rFonts w:ascii="Microsoft JhengHei UI" w:eastAsia="Microsoft JhengHei UI" w:hAnsi="Microsoft JhengHei UI"/>
+          <w:b/>
+          <w:bCs/>
+          <w:color w:val="000000" w:themeColor="text1"/>
+          <w:sz w:val="23"/>
+          <w:szCs w:val="23"/>
+        </w:rPr>
+        <w:t xml:space="preserve">-Grammar </w:t>
+      </w:r>
+      <w:proofErr w:type="gramStart"/>
+      <w:r>
+        <w:rPr>
+          <w:rFonts w:ascii="Microsoft JhengHei UI" w:eastAsia="Microsoft JhengHei UI" w:hAnsi="Microsoft JhengHei UI"/>
+          <w:b/>
+          <w:bCs/>
+          <w:color w:val="000000" w:themeColor="text1"/>
+          <w:sz w:val="23"/>
+          <w:szCs w:val="23"/>
+        </w:rPr>
+        <w:t>Class :</w:t>
+      </w:r>
+      <w:proofErr w:type="gramEnd"/>
+    </w:p>
+    <w:p>
+      <w:pPr>
+        <w:rPr>
+          <w:rFonts w:ascii="Microsoft JhengHei UI" w:eastAsia="Microsoft JhengHei UI" w:hAnsi="Microsoft JhengHei UI"/>
+          <w:bCs/>
+          <w:color w:val="000000" w:themeColor="text1"/>
+          <w:sz w:val="23"/>
+          <w:szCs w:val="23"/>
+        </w:rPr>
+      </w:pPr>
+      <w:r>
+        <w:rPr>
+          <w:rFonts w:ascii="Microsoft JhengHei UI" w:eastAsia="Microsoft JhengHei UI" w:hAnsi="Microsoft JhengHei UI"/>
+          <w:bCs/>
+          <w:color w:val="000000" w:themeColor="text1"/>
+          <w:sz w:val="23"/>
+          <w:szCs w:val="23"/>
+        </w:rPr>
+        <w:t xml:space="preserve">As stated above each CFG has an entry in Grammar </w:t>
+      </w:r>
+      <w:proofErr w:type="gramStart"/>
+      <w:r>
+        <w:rPr>
+          <w:rFonts w:ascii="Microsoft JhengHei UI" w:eastAsia="Microsoft JhengHei UI" w:hAnsi="Microsoft JhengHei UI"/>
+          <w:bCs/>
+          <w:color w:val="000000" w:themeColor="text1"/>
+          <w:sz w:val="23"/>
+          <w:szCs w:val="23"/>
+        </w:rPr>
+        <w:t>class ,</w:t>
+      </w:r>
+      <w:proofErr w:type="gramEnd"/>
+      <w:r>
+        <w:rPr>
+          <w:rFonts w:ascii="Microsoft JhengHei UI" w:eastAsia="Microsoft JhengHei UI" w:hAnsi="Microsoft JhengHei UI"/>
+          <w:bCs/>
+          <w:color w:val="000000" w:themeColor="text1"/>
+          <w:sz w:val="23"/>
+          <w:szCs w:val="23"/>
+        </w:rPr>
+        <w:t xml:space="preserve"> so there are three functions responsible for the </w:t>
+      </w:r>
+      <w:r>
+        <w:rPr>
+          <w:rFonts w:ascii="Microsoft JhengHei UI" w:eastAsia="Microsoft JhengHei UI" w:hAnsi="Microsoft JhengHei UI"/>
+          <w:b/>
+          <w:bCs/>
+          <w:color w:val="000000" w:themeColor="text1"/>
+          <w:sz w:val="23"/>
+          <w:szCs w:val="23"/>
+        </w:rPr>
+        <w:t>parse table</w:t>
+      </w:r>
+    </w:p>
+    <w:p>
+      <w:pPr>
+        <w:rPr>
+          <w:rFonts w:ascii="Microsoft JhengHei UI" w:eastAsia="Microsoft JhengHei UI" w:hAnsi="Microsoft JhengHei UI"/>
+          <w:bCs/>
+          <w:color w:val="000000" w:themeColor="text1"/>
+          <w:sz w:val="23"/>
+          <w:szCs w:val="23"/>
+        </w:rPr>
+      </w:pPr>
+    </w:p>
+    <w:p>
+      <w:pPr>
+        <w:rPr>
+          <w:rFonts w:ascii="Microsoft JhengHei UI" w:eastAsia="Microsoft JhengHei UI" w:hAnsi="Microsoft JhengHei UI"/>
+          <w:bCs/>
+          <w:color w:val="000000" w:themeColor="text1"/>
+          <w:sz w:val="23"/>
+          <w:szCs w:val="23"/>
+        </w:rPr>
+      </w:pPr>
+    </w:p>
+    <w:p>
+      <w:pPr>
+        <w:rPr>
+          <w:rFonts w:ascii="Microsoft JhengHei UI" w:eastAsia="Microsoft JhengHei UI" w:hAnsi="Microsoft JhengHei UI"/>
+          <w:bCs/>
+          <w:color w:val="000000" w:themeColor="text1"/>
+          <w:sz w:val="23"/>
+          <w:szCs w:val="23"/>
+        </w:rPr>
+      </w:pPr>
+      <w:r>
+        <w:rPr>
+          <w:rFonts w:ascii="Microsoft JhengHei UI" w:eastAsia="Microsoft JhengHei UI" w:hAnsi="Microsoft JhengHei UI"/>
+          <w:b/>
+          <w:bCs/>
+          <w:color w:val="000000" w:themeColor="text1"/>
+          <w:sz w:val="23"/>
+          <w:szCs w:val="23"/>
+        </w:rPr>
+        <w:t>1-</w:t>
+      </w:r>
+      <w:proofErr w:type="gramStart"/>
+      <w:r>
+        <w:rPr>
+          <w:rFonts w:ascii="Microsoft JhengHei UI" w:eastAsia="Microsoft JhengHei UI" w:hAnsi="Microsoft JhengHei UI"/>
+          <w:b/>
+          <w:bCs/>
+          <w:color w:val="000000" w:themeColor="text1"/>
+          <w:sz w:val="23"/>
+          <w:szCs w:val="23"/>
+        </w:rPr>
+        <w:t>intializeParseTableEntries :</w:t>
+      </w:r>
+      <w:proofErr w:type="gramEnd"/>
+      <w:r>
+        <w:rPr>
+          <w:rFonts w:ascii="Microsoft JhengHei UI" w:eastAsia="Microsoft JhengHei UI" w:hAnsi="Microsoft JhengHei UI"/>
+          <w:b/>
+          <w:bCs/>
+          <w:color w:val="000000" w:themeColor="text1"/>
+          <w:sz w:val="23"/>
+          <w:szCs w:val="23"/>
         </w:rPr>
         <w:t xml:space="preserve"> </w:t>
       </w:r>
       <w:r>
         <w:rPr>
           <w:rFonts w:ascii="Microsoft JhengHei UI" w:eastAsia="Microsoft JhengHei UI" w:hAnsi="Microsoft JhengHei UI"/>
-          <w:color w:val="000000" w:themeColor="text1"/>
-          <w:sz w:val="24"/>
-          <w:szCs w:val="44"/>
-        </w:rPr>
-        <w:tab/>
-      </w:r>
-      <w:r>
-        <w:rPr>
-          <w:rFonts w:ascii="Microsoft JhengHei UI" w:eastAsia="Microsoft JhengHei UI" w:hAnsi="Microsoft JhengHei UI"/>
-          <w:color w:val="000000" w:themeColor="text1"/>
-          <w:sz w:val="24"/>
-          <w:szCs w:val="44"/>
-        </w:rPr>
-        <w:tab/>
-      </w:r>
-      <w:r>
-        <w:rPr>
-          <w:rFonts w:ascii="Microsoft JhengHei UI" w:eastAsia="Microsoft JhengHei UI" w:hAnsi="Microsoft JhengHei UI"/>
-          <w:color w:val="000000" w:themeColor="text1"/>
-          <w:sz w:val="24"/>
-          <w:szCs w:val="44"/>
-        </w:rPr>
-        <w:tab/>
-        <w:t xml:space="preserve">Ex: </w:t>
-      </w:r>
-      <w:r>
-        <w:rPr>
-          <w:rFonts w:ascii="Microsoft JhengHei UI" w:eastAsia="Microsoft JhengHei UI" w:hAnsi="Microsoft JhengHei UI"/>
-          <w:color w:val="000000" w:themeColor="text1"/>
-          <w:sz w:val="24"/>
-          <w:szCs w:val="44"/>
-          <w:highlight w:val="yellow"/>
-        </w:rPr>
-        <w:t># METHOD_</w:t>
+          <w:bCs/>
+          <w:color w:val="000000" w:themeColor="text1"/>
+          <w:sz w:val="23"/>
+          <w:szCs w:val="23"/>
+        </w:rPr>
+        <w:t xml:space="preserve">This is used to fill up the </w:t>
+      </w:r>
+      <w:proofErr w:type="spellStart"/>
+      <w:r>
+        <w:rPr>
+          <w:rFonts w:ascii="Microsoft JhengHei UI" w:eastAsia="Microsoft JhengHei UI" w:hAnsi="Microsoft JhengHei UI"/>
+          <w:bCs/>
+          <w:color w:val="000000" w:themeColor="text1"/>
+          <w:sz w:val="23"/>
+          <w:szCs w:val="23"/>
+        </w:rPr>
+        <w:t>ArrayList</w:t>
+      </w:r>
+      <w:proofErr w:type="spellEnd"/>
+      <w:r>
+        <w:rPr>
+          <w:rFonts w:ascii="Microsoft JhengHei UI" w:eastAsia="Microsoft JhengHei UI" w:hAnsi="Microsoft JhengHei UI"/>
+          <w:bCs/>
+          <w:color w:val="000000" w:themeColor="text1"/>
+          <w:sz w:val="23"/>
+          <w:szCs w:val="23"/>
+        </w:rPr>
+        <w:t xml:space="preserve"> that will hold the entries to the parse table so it initialize them with ‘none’ to indicate that they are empty.</w:t>
+      </w:r>
+    </w:p>
+    <w:p>
+      <w:pPr>
+        <w:rPr>
+          <w:rFonts w:ascii="Microsoft JhengHei UI" w:eastAsia="Microsoft JhengHei UI" w:hAnsi="Microsoft JhengHei UI"/>
+          <w:bCs/>
+          <w:color w:val="000000" w:themeColor="text1"/>
+          <w:sz w:val="23"/>
+          <w:szCs w:val="23"/>
+        </w:rPr>
+      </w:pPr>
+      <w:r>
+        <w:rPr>
+          <w:rFonts w:ascii="Microsoft JhengHei UI" w:eastAsia="Microsoft JhengHei UI" w:hAnsi="Microsoft JhengHei UI"/>
+          <w:b/>
+          <w:bCs/>
+          <w:color w:val="000000" w:themeColor="text1"/>
+          <w:sz w:val="23"/>
+          <w:szCs w:val="23"/>
+        </w:rPr>
+        <w:t xml:space="preserve">2-addEntry : </w:t>
+      </w:r>
+      <w:r>
+        <w:rPr>
+          <w:rFonts w:ascii="Microsoft JhengHei UI" w:eastAsia="Microsoft JhengHei UI" w:hAnsi="Microsoft JhengHei UI"/>
+          <w:bCs/>
+          <w:color w:val="000000" w:themeColor="text1"/>
+          <w:sz w:val="23"/>
+          <w:szCs w:val="23"/>
+        </w:rPr>
+        <w:t>This is used to fill up the entry to the parse table to this CFG so it first checks if it is empty then set it with the expression given else there is an error (Not a LL(1) grammar)</w:t>
+      </w:r>
+    </w:p>
+    <w:p>
+      <w:pPr>
+        <w:rPr>
+          <w:rFonts w:ascii="Microsoft JhengHei UI" w:eastAsia="Microsoft JhengHei UI" w:hAnsi="Microsoft JhengHei UI"/>
+          <w:bCs/>
+          <w:color w:val="000000" w:themeColor="text1"/>
+          <w:sz w:val="23"/>
+          <w:szCs w:val="23"/>
+        </w:rPr>
+      </w:pPr>
+      <w:r>
+        <w:rPr>
+          <w:rFonts w:ascii="Microsoft JhengHei UI" w:eastAsia="Microsoft JhengHei UI" w:hAnsi="Microsoft JhengHei UI"/>
+          <w:b/>
+          <w:bCs/>
+          <w:color w:val="000000" w:themeColor="text1"/>
+          <w:sz w:val="23"/>
+          <w:szCs w:val="23"/>
+        </w:rPr>
+        <w:t>3-</w:t>
       </w:r>
       <w:proofErr w:type="gramStart"/>
       <w:r>
         <w:rPr>
           <w:rFonts w:ascii="Microsoft JhengHei UI" w:eastAsia="Microsoft JhengHei UI" w:hAnsi="Microsoft JhengHei UI"/>
-          <w:color w:val="000000" w:themeColor="text1"/>
-          <w:sz w:val="24"/>
-          <w:szCs w:val="44"/>
-          <w:highlight w:val="yellow"/>
-        </w:rPr>
-        <w:t>BODY :</w:t>
+          <w:b/>
+          <w:bCs/>
+          <w:color w:val="000000" w:themeColor="text1"/>
+          <w:sz w:val="23"/>
+          <w:szCs w:val="23"/>
+        </w:rPr>
+        <w:t>getEntry :</w:t>
       </w:r>
       <w:proofErr w:type="gramEnd"/>
       <w:r>
         <w:rPr>
           <w:rFonts w:ascii="Microsoft JhengHei UI" w:eastAsia="Microsoft JhengHei UI" w:hAnsi="Microsoft JhengHei UI"/>
-          <w:color w:val="000000" w:themeColor="text1"/>
-          <w:sz w:val="24"/>
-          <w:szCs w:val="44"/>
-          <w:highlight w:val="yellow"/>
-        </w:rPr>
-        <w:t>:= STATEMENT_LIS</w:t>
-      </w:r>
-      <w:r>
-        <w:rPr>
-          <w:rFonts w:ascii="Microsoft JhengHei UI" w:eastAsia="Microsoft JhengHei UI" w:hAnsi="Microsoft JhengHei UI"/>
-          <w:color w:val="000000" w:themeColor="text1"/>
-          <w:sz w:val="24"/>
-          <w:szCs w:val="44"/>
-          <w:highlight w:val="yellow"/>
-        </w:rPr>
-        <w:t xml:space="preserve">T </w:t>
-      </w:r>
-      <w:r>
-        <w:rPr>
-          <w:rFonts w:ascii="Microsoft JhengHei UI" w:eastAsia="Microsoft JhengHei UI" w:hAnsi="Microsoft JhengHei UI"/>
-          <w:color w:val="FFFF00"/>
-          <w:sz w:val="24"/>
-          <w:szCs w:val="44"/>
-          <w:highlight w:val="yellow"/>
-        </w:rPr>
-        <w:t xml:space="preserve">. </w:t>
-      </w:r>
-      <w:r>
-        <w:rPr>
-          <w:rFonts w:ascii="Microsoft JhengHei UI" w:eastAsia="Microsoft JhengHei UI" w:hAnsi="Microsoft JhengHei UI"/>
-          <w:color w:val="FFFF00"/>
-          <w:sz w:val="24"/>
-          <w:szCs w:val="44"/>
-        </w:rPr>
-        <w:t xml:space="preserve">  </w:t>
-      </w:r>
-    </w:p>
-    <w:p>
-      <w:pPr>
-        <w:ind w:left="360"/>
-        <w:rPr>
-          <w:rFonts w:ascii="Microsoft JhengHei UI" w:eastAsia="Microsoft JhengHei UI" w:hAnsi="Microsoft JhengHei UI"/>
-          <w:b/>
-          <w:color w:val="000000" w:themeColor="text1"/>
-          <w:sz w:val="24"/>
-          <w:szCs w:val="44"/>
-        </w:rPr>
-      </w:pPr>
-      <w:r>
-        <w:rPr>
-          <w:rFonts w:ascii="Microsoft JhengHei UI" w:eastAsia="Microsoft JhengHei UI" w:hAnsi="Microsoft JhengHei UI"/>
-          <w:color w:val="000000" w:themeColor="text1"/>
-          <w:sz w:val="24"/>
-          <w:szCs w:val="44"/>
-        </w:rPr>
-        <w:t>2- If there is a left recursion then it would be</w:t>
-      </w:r>
-      <w:r>
-        <w:rPr>
-          <w:rFonts w:ascii="Microsoft JhengHei UI" w:eastAsia="Microsoft JhengHei UI" w:hAnsi="Microsoft JhengHei UI"/>
-          <w:b/>
-          <w:color w:val="000000" w:themeColor="text1"/>
-          <w:sz w:val="24"/>
-          <w:szCs w:val="44"/>
+          <w:bCs/>
+          <w:color w:val="000000" w:themeColor="text1"/>
+          <w:sz w:val="23"/>
+          <w:szCs w:val="23"/>
+        </w:rPr>
+        <w:t xml:space="preserve"> This function is used to get the entries to the parse table so simply give the index to a specific terminal and it returns it’s expression to this terminal.</w:t>
+      </w:r>
+    </w:p>
+    <w:p>
+      <w:pPr>
+        <w:rPr>
+          <w:rFonts w:ascii="Microsoft JhengHei UI" w:eastAsia="Microsoft JhengHei UI" w:hAnsi="Microsoft JhengHei UI"/>
+          <w:b/>
+          <w:bCs/>
+          <w:color w:val="000000" w:themeColor="text1"/>
+          <w:sz w:val="23"/>
+          <w:szCs w:val="23"/>
+        </w:rPr>
+      </w:pPr>
+    </w:p>
+    <w:p>
+      <w:pPr>
+        <w:rPr>
+          <w:rFonts w:ascii="Microsoft JhengHei UI" w:eastAsia="Microsoft JhengHei UI" w:hAnsi="Microsoft JhengHei UI"/>
+          <w:b/>
+          <w:bCs/>
+          <w:color w:val="000000" w:themeColor="text1"/>
+          <w:sz w:val="23"/>
+          <w:szCs w:val="23"/>
+        </w:rPr>
+      </w:pPr>
+    </w:p>
+    <w:p>
+      <w:pPr>
+        <w:rPr>
+          <w:rFonts w:ascii="Microsoft JhengHei UI" w:eastAsia="Microsoft JhengHei UI" w:hAnsi="Microsoft JhengHei UI"/>
+          <w:b/>
+          <w:bCs/>
+          <w:color w:val="000000" w:themeColor="text1"/>
+          <w:sz w:val="23"/>
+          <w:szCs w:val="23"/>
+        </w:rPr>
+      </w:pPr>
+    </w:p>
+    <w:p>
+      <w:pPr>
+        <w:rPr>
+          <w:rFonts w:ascii="Microsoft JhengHei UI" w:eastAsia="Microsoft JhengHei UI" w:hAnsi="Microsoft JhengHei UI"/>
+          <w:b/>
+          <w:bCs/>
+          <w:color w:val="000000" w:themeColor="text1"/>
+          <w:sz w:val="23"/>
+          <w:szCs w:val="23"/>
+        </w:rPr>
+      </w:pPr>
+    </w:p>
+    <w:p>
+      <w:pPr>
+        <w:rPr>
+          <w:rFonts w:ascii="Microsoft JhengHei UI" w:eastAsia="Microsoft JhengHei UI" w:hAnsi="Microsoft JhengHei UI"/>
+          <w:b/>
+          <w:bCs/>
+          <w:color w:val="000000" w:themeColor="text1"/>
+          <w:sz w:val="23"/>
+          <w:szCs w:val="23"/>
+        </w:rPr>
+      </w:pPr>
+    </w:p>
+    <w:p>
+      <w:pPr>
+        <w:rPr>
+          <w:rFonts w:ascii="Microsoft JhengHei UI" w:eastAsia="Microsoft JhengHei UI" w:hAnsi="Microsoft JhengHei UI"/>
+          <w:b/>
+          <w:bCs/>
+          <w:color w:val="000000" w:themeColor="text1"/>
+          <w:sz w:val="23"/>
+          <w:szCs w:val="23"/>
+        </w:rPr>
+      </w:pPr>
+    </w:p>
+    <w:p>
+      <w:pPr>
+        <w:rPr>
+          <w:rFonts w:ascii="Microsoft JhengHei UI" w:eastAsia="Microsoft JhengHei UI" w:hAnsi="Microsoft JhengHei UI"/>
+          <w:b/>
+          <w:bCs/>
+          <w:color w:val="000000" w:themeColor="text1"/>
+          <w:sz w:val="23"/>
+          <w:szCs w:val="23"/>
+        </w:rPr>
+      </w:pPr>
+      <w:r>
+        <w:rPr>
+          <w:rFonts w:ascii="Microsoft JhengHei UI" w:eastAsia="Microsoft JhengHei UI" w:hAnsi="Microsoft JhengHei UI"/>
+          <w:b/>
+          <w:bCs/>
+          <w:color w:val="000000" w:themeColor="text1"/>
+          <w:sz w:val="23"/>
+          <w:szCs w:val="23"/>
+        </w:rPr>
+        <w:lastRenderedPageBreak/>
+        <w:t>-</w:t>
+      </w:r>
+      <w:r>
+        <w:rPr>
+          <w:rFonts w:ascii="Microsoft JhengHei UI" w:eastAsia="Microsoft JhengHei UI" w:hAnsi="Microsoft JhengHei UI"/>
+          <w:b/>
+          <w:bCs/>
+          <w:color w:val="000000" w:themeColor="text1"/>
+          <w:sz w:val="23"/>
+          <w:szCs w:val="23"/>
         </w:rPr>
         <w:t xml:space="preserve"> </w:t>
       </w:r>
-      <w:proofErr w:type="gramStart"/>
-      <w:r>
-        <w:rPr>
-          <w:rFonts w:ascii="Microsoft JhengHei UI" w:eastAsia="Microsoft JhengHei UI" w:hAnsi="Microsoft JhengHei UI"/>
-          <w:b/>
-          <w:color w:val="000000" w:themeColor="text1"/>
-          <w:sz w:val="24"/>
-          <w:szCs w:val="44"/>
-        </w:rPr>
-        <w:t>direct</w:t>
-      </w:r>
-      <w:r>
-        <w:rPr>
-          <w:rFonts w:ascii="Microsoft JhengHei UI" w:eastAsia="Microsoft JhengHei UI" w:hAnsi="Microsoft JhengHei UI"/>
-          <w:b/>
-          <w:color w:val="000000" w:themeColor="text1"/>
-          <w:sz w:val="24"/>
-          <w:szCs w:val="44"/>
-        </w:rPr>
-        <w:t xml:space="preserve"> .</w:t>
-      </w:r>
-      <w:proofErr w:type="gramEnd"/>
-    </w:p>
-    <w:p>
-      <w:pPr>
-        <w:ind w:left="360"/>
-        <w:rPr>
-          <w:rFonts w:ascii="Microsoft JhengHei UI" w:eastAsia="Microsoft JhengHei UI" w:hAnsi="Microsoft JhengHei UI"/>
-          <w:color w:val="000000" w:themeColor="text1"/>
-          <w:sz w:val="24"/>
-          <w:szCs w:val="44"/>
-        </w:rPr>
-      </w:pPr>
-      <w:r>
-        <w:rPr>
-          <w:rFonts w:ascii="Microsoft JhengHei UI" w:eastAsia="Microsoft JhengHei UI" w:hAnsi="Microsoft JhengHei UI"/>
-          <w:color w:val="000000" w:themeColor="text1"/>
-          <w:sz w:val="24"/>
-          <w:szCs w:val="44"/>
-        </w:rPr>
-        <w:t xml:space="preserve">3- If there is an error in the tokens from the last </w:t>
-      </w:r>
-      <w:proofErr w:type="gramStart"/>
-      <w:r>
-        <w:rPr>
-          <w:rFonts w:ascii="Microsoft JhengHei UI" w:eastAsia="Microsoft JhengHei UI" w:hAnsi="Microsoft JhengHei UI"/>
-          <w:color w:val="000000" w:themeColor="text1"/>
-          <w:sz w:val="24"/>
-          <w:szCs w:val="44"/>
-        </w:rPr>
-        <w:t>phase ,</w:t>
-      </w:r>
-      <w:proofErr w:type="gramEnd"/>
-      <w:r>
-        <w:rPr>
-          <w:rFonts w:ascii="Microsoft JhengHei UI" w:eastAsia="Microsoft JhengHei UI" w:hAnsi="Microsoft JhengHei UI"/>
-          <w:color w:val="000000" w:themeColor="text1"/>
-          <w:sz w:val="24"/>
-          <w:szCs w:val="44"/>
-        </w:rPr>
-        <w:t xml:space="preserve"> Then the parser simply ignores this token. –Removes it -- </w:t>
-      </w:r>
-    </w:p>
-    <w:p>
-      <w:pPr>
-        <w:ind w:left="360"/>
-        <w:rPr>
-          <w:rFonts w:ascii="Microsoft JhengHei UI" w:eastAsia="Microsoft JhengHei UI" w:hAnsi="Microsoft JhengHei UI"/>
-          <w:color w:val="000000" w:themeColor="text1"/>
-          <w:sz w:val="24"/>
-          <w:szCs w:val="44"/>
-        </w:rPr>
-      </w:pPr>
-      <w:r>
-        <w:rPr>
-          <w:rFonts w:ascii="Microsoft JhengHei UI" w:eastAsia="Microsoft JhengHei UI" w:hAnsi="Microsoft JhengHei UI"/>
-          <w:color w:val="000000" w:themeColor="text1"/>
-          <w:sz w:val="24"/>
-          <w:szCs w:val="44"/>
-        </w:rPr>
-        <w:t xml:space="preserve">4- The terminals are taken from the CFG so when a token is inserted that is not part of the CFG the parser ignores this </w:t>
-      </w:r>
-      <w:proofErr w:type="gramStart"/>
-      <w:r>
-        <w:rPr>
-          <w:rFonts w:ascii="Microsoft JhengHei UI" w:eastAsia="Microsoft JhengHei UI" w:hAnsi="Microsoft JhengHei UI"/>
-          <w:color w:val="000000" w:themeColor="text1"/>
-          <w:sz w:val="24"/>
-          <w:szCs w:val="44"/>
-        </w:rPr>
-        <w:t>token .</w:t>
-      </w:r>
-      <w:proofErr w:type="gramEnd"/>
-      <w:r>
-        <w:rPr>
-          <w:rFonts w:ascii="Microsoft JhengHei UI" w:eastAsia="Microsoft JhengHei UI" w:hAnsi="Microsoft JhengHei UI"/>
-          <w:color w:val="000000" w:themeColor="text1"/>
-          <w:sz w:val="24"/>
-          <w:szCs w:val="44"/>
-        </w:rPr>
-        <w:t>—Removes it--</w:t>
-      </w:r>
-      <w:bookmarkStart w:id="0" w:name="_GoBack"/>
-      <w:bookmarkEnd w:id="0"/>
+      <w:r>
+        <w:rPr>
+          <w:rFonts w:ascii="Microsoft JhengHei UI" w:eastAsia="Microsoft JhengHei UI" w:hAnsi="Microsoft JhengHei UI"/>
+          <w:b/>
+          <w:bCs/>
+          <w:color w:val="000000" w:themeColor="text1"/>
+          <w:sz w:val="23"/>
+          <w:szCs w:val="23"/>
+        </w:rPr>
+        <w:t>S</w:t>
+      </w:r>
+      <w:r>
+        <w:rPr>
+          <w:rFonts w:ascii="Microsoft JhengHei UI" w:eastAsia="Microsoft JhengHei UI" w:hAnsi="Microsoft JhengHei UI"/>
+          <w:b/>
+          <w:bCs/>
+          <w:color w:val="000000" w:themeColor="text1"/>
+          <w:sz w:val="23"/>
+          <w:szCs w:val="23"/>
+        </w:rPr>
+        <w:t>tack</w:t>
+      </w:r>
+      <w:r>
+        <w:rPr>
+          <w:rFonts w:ascii="Microsoft JhengHei UI" w:eastAsia="Microsoft JhengHei UI" w:hAnsi="Microsoft JhengHei UI"/>
+          <w:b/>
+          <w:bCs/>
+          <w:color w:val="000000" w:themeColor="text1"/>
+          <w:sz w:val="23"/>
+          <w:szCs w:val="23"/>
+        </w:rPr>
+        <w:t xml:space="preserve"> tracking:</w:t>
+      </w:r>
+    </w:p>
+    <w:p>
+      <w:pPr>
+        <w:rPr>
+          <w:rFonts w:ascii="Microsoft JhengHei UI" w:eastAsia="Microsoft JhengHei UI" w:hAnsi="Microsoft JhengHei UI"/>
+          <w:color w:val="000000" w:themeColor="text1"/>
+          <w:sz w:val="20"/>
+          <w:szCs w:val="20"/>
+        </w:rPr>
+      </w:pPr>
+      <w:r>
+        <w:rPr>
+          <w:rFonts w:ascii="Microsoft JhengHei UI" w:eastAsia="Microsoft JhengHei UI" w:hAnsi="Microsoft JhengHei UI"/>
+          <w:noProof/>
+          <w:color w:val="000000" w:themeColor="text1"/>
+          <w:sz w:val="20"/>
+          <w:szCs w:val="20"/>
+        </w:rPr>
+        <w:drawing>
+          <wp:anchor distT="0" distB="0" distL="114300" distR="114300" simplePos="0" relativeHeight="251654144" behindDoc="0" locked="0" layoutInCell="1" allowOverlap="1" wp14:anchorId="42CF760B" wp14:editId="7E174276">
+            <wp:simplePos x="0" y="0"/>
+            <wp:positionH relativeFrom="column">
+              <wp:posOffset>2695575</wp:posOffset>
+            </wp:positionH>
+            <wp:positionV relativeFrom="paragraph">
+              <wp:posOffset>12700</wp:posOffset>
+            </wp:positionV>
+            <wp:extent cx="3771174" cy="3763664"/>
+            <wp:effectExtent l="0" t="0" r="1270" b="8255"/>
+            <wp:wrapSquare wrapText="bothSides"/>
+            <wp:docPr id="1" name="Picture 1"/>
+            <wp:cNvGraphicFramePr>
+              <a:graphicFrameLocks xmlns:a="http://schemas.openxmlformats.org/drawingml/2006/main" noChangeAspect="1"/>
+            </wp:cNvGraphicFramePr>
+            <a:graphic xmlns:a="http://schemas.openxmlformats.org/drawingml/2006/main">
+              <a:graphicData uri="http://schemas.openxmlformats.org/drawingml/2006/picture">
+                <pic:pic xmlns:pic="http://schemas.openxmlformats.org/drawingml/2006/picture">
+                  <pic:nvPicPr>
+                    <pic:cNvPr id="1" name="1.JPG"/>
+                    <pic:cNvPicPr/>
+                  </pic:nvPicPr>
+                  <pic:blipFill rotWithShape="1">
+                    <a:blip r:embed="rId19">
+                      <a:extLst>
+                        <a:ext uri="{28A0092B-C50C-407E-A947-70E740481C1C}">
+                          <a14:useLocalDpi xmlns:a14="http://schemas.microsoft.com/office/drawing/2010/main" val="0"/>
+                        </a:ext>
+                      </a:extLst>
+                    </a:blip>
+                    <a:srcRect/>
+                    <a:stretch/>
+                  </pic:blipFill>
+                  <pic:spPr bwMode="auto">
+                    <a:xfrm>
+                      <a:off x="0" y="0"/>
+                      <a:ext cx="3771174" cy="3763664"/>
+                    </a:xfrm>
+                    <a:prstGeom prst="rect">
+                      <a:avLst/>
+                    </a:prstGeom>
+                    <a:ln>
+                      <a:noFill/>
+                    </a:ln>
+                    <a:extLst>
+                      <a:ext uri="{53640926-AAD7-44D8-BBD7-CCE9431645EC}">
+                        <a14:shadowObscured xmlns:a14="http://schemas.microsoft.com/office/drawing/2010/main"/>
+                      </a:ext>
+                    </a:extLst>
+                  </pic:spPr>
+                </pic:pic>
+              </a:graphicData>
+            </a:graphic>
+          </wp:anchor>
+        </w:drawing>
+      </w:r>
+      <w:r>
+        <w:rPr>
+          <w:rFonts w:ascii="Microsoft JhengHei UI" w:eastAsia="Microsoft JhengHei UI" w:hAnsi="Microsoft JhengHei UI"/>
+          <w:color w:val="000000" w:themeColor="text1"/>
+          <w:sz w:val="20"/>
+          <w:szCs w:val="20"/>
+        </w:rPr>
+        <w:t>We have two stacks the input line stack and the normal stack, this function takes the peek of both stacks as arguments, then checks if the stack peek is a nonterminal if yes it compares it with the input stack and pops both if equal, else panic mode error is printed.</w:t>
+      </w:r>
+    </w:p>
+    <w:p>
+      <w:pPr>
+        <w:rPr>
+          <w:rFonts w:ascii="Microsoft JhengHei UI" w:eastAsia="Microsoft JhengHei UI" w:hAnsi="Microsoft JhengHei UI"/>
+          <w:color w:val="000000" w:themeColor="text1"/>
+          <w:sz w:val="20"/>
+          <w:szCs w:val="20"/>
+        </w:rPr>
+      </w:pPr>
+      <w:r>
+        <w:rPr>
+          <w:rFonts w:ascii="Microsoft JhengHei UI" w:eastAsia="Microsoft JhengHei UI" w:hAnsi="Microsoft JhengHei UI"/>
+          <w:color w:val="000000" w:themeColor="text1"/>
+          <w:sz w:val="20"/>
+          <w:szCs w:val="20"/>
+        </w:rPr>
+        <w:t>If the peek of the stack is an expression, we call a function to bring its output from the parse table according to our input (peek of the input stack).</w:t>
+      </w:r>
+    </w:p>
+    <w:p>
+      <w:pPr>
+        <w:rPr>
+          <w:rFonts w:ascii="Microsoft JhengHei UI" w:eastAsia="Microsoft JhengHei UI" w:hAnsi="Microsoft JhengHei UI"/>
+          <w:color w:val="000000" w:themeColor="text1"/>
+          <w:sz w:val="20"/>
+          <w:szCs w:val="20"/>
+        </w:rPr>
+      </w:pPr>
+      <w:r>
+        <w:rPr>
+          <w:rFonts w:ascii="Microsoft JhengHei UI" w:eastAsia="Microsoft JhengHei UI" w:hAnsi="Microsoft JhengHei UI"/>
+          <w:noProof/>
+          <w:color w:val="000000" w:themeColor="text1"/>
+          <w:sz w:val="20"/>
+          <w:szCs w:val="20"/>
+        </w:rPr>
+        <w:drawing>
+          <wp:anchor distT="0" distB="0" distL="114300" distR="114300" simplePos="0" relativeHeight="251661312" behindDoc="0" locked="0" layoutInCell="1" allowOverlap="1" wp14:anchorId="303BD7E9" wp14:editId="29D4D5C4">
+            <wp:simplePos x="0" y="0"/>
+            <wp:positionH relativeFrom="column">
+              <wp:posOffset>2698115</wp:posOffset>
+            </wp:positionH>
+            <wp:positionV relativeFrom="paragraph">
+              <wp:posOffset>916940</wp:posOffset>
+            </wp:positionV>
+            <wp:extent cx="3775075" cy="3667125"/>
+            <wp:effectExtent l="0" t="0" r="0" b="0"/>
+            <wp:wrapSquare wrapText="bothSides"/>
+            <wp:docPr id="2" name="Picture 2"/>
+            <wp:cNvGraphicFramePr>
+              <a:graphicFrameLocks xmlns:a="http://schemas.openxmlformats.org/drawingml/2006/main" noChangeAspect="1"/>
+            </wp:cNvGraphicFramePr>
+            <a:graphic xmlns:a="http://schemas.openxmlformats.org/drawingml/2006/main">
+              <a:graphicData uri="http://schemas.openxmlformats.org/drawingml/2006/picture">
+                <pic:pic xmlns:pic="http://schemas.openxmlformats.org/drawingml/2006/picture">
+                  <pic:nvPicPr>
+                    <pic:cNvPr id="2" name="2.JPG"/>
+                    <pic:cNvPicPr/>
+                  </pic:nvPicPr>
+                  <pic:blipFill>
+                    <a:blip r:embed="rId20">
+                      <a:extLst>
+                        <a:ext uri="{28A0092B-C50C-407E-A947-70E740481C1C}">
+                          <a14:useLocalDpi xmlns:a14="http://schemas.microsoft.com/office/drawing/2010/main" val="0"/>
+                        </a:ext>
+                      </a:extLst>
+                    </a:blip>
+                    <a:stretch>
+                      <a:fillRect/>
+                    </a:stretch>
+                  </pic:blipFill>
+                  <pic:spPr>
+                    <a:xfrm>
+                      <a:off x="0" y="0"/>
+                      <a:ext cx="3775075" cy="3667125"/>
+                    </a:xfrm>
+                    <a:prstGeom prst="rect">
+                      <a:avLst/>
+                    </a:prstGeom>
+                  </pic:spPr>
+                </pic:pic>
+              </a:graphicData>
+            </a:graphic>
+          </wp:anchor>
+        </w:drawing>
+      </w:r>
+      <w:r>
+        <w:rPr>
+          <w:rFonts w:ascii="Microsoft JhengHei UI" w:eastAsia="Microsoft JhengHei UI" w:hAnsi="Microsoft JhengHei UI"/>
+          <w:color w:val="000000" w:themeColor="text1"/>
+          <w:sz w:val="20"/>
+          <w:szCs w:val="20"/>
+        </w:rPr>
+        <w:t xml:space="preserve">If the output brought from the table equals “none” </w:t>
+      </w:r>
+      <w:r>
+        <w:rPr>
+          <w:rFonts w:ascii="Microsoft JhengHei UI" w:eastAsia="Microsoft JhengHei UI" w:hAnsi="Microsoft JhengHei UI"/>
+          <w:color w:val="000000" w:themeColor="text1"/>
+          <w:sz w:val="20"/>
+          <w:szCs w:val="20"/>
+        </w:rPr>
+        <w:t>i.e.</w:t>
+      </w:r>
+      <w:r>
+        <w:rPr>
+          <w:rFonts w:ascii="Microsoft JhengHei UI" w:eastAsia="Microsoft JhengHei UI" w:hAnsi="Microsoft JhengHei UI"/>
+          <w:color w:val="000000" w:themeColor="text1"/>
+          <w:sz w:val="20"/>
+          <w:szCs w:val="20"/>
+        </w:rPr>
+        <w:t xml:space="preserve"> table cell is empty for this output, panic mode error is </w:t>
+      </w:r>
+      <w:r>
+        <w:rPr>
+          <w:rFonts w:ascii="Microsoft JhengHei UI" w:eastAsia="Microsoft JhengHei UI" w:hAnsi="Microsoft JhengHei UI"/>
+          <w:color w:val="000000" w:themeColor="text1"/>
+          <w:sz w:val="20"/>
+          <w:szCs w:val="20"/>
+        </w:rPr>
+        <w:t>activated,</w:t>
+      </w:r>
+      <w:r>
+        <w:rPr>
+          <w:rFonts w:ascii="Microsoft JhengHei UI" w:eastAsia="Microsoft JhengHei UI" w:hAnsi="Microsoft JhengHei UI"/>
+          <w:color w:val="000000" w:themeColor="text1"/>
+          <w:sz w:val="20"/>
+          <w:szCs w:val="20"/>
+        </w:rPr>
+        <w:t xml:space="preserve"> and a suitable error message is printed.</w:t>
+      </w:r>
+    </w:p>
+    <w:p>
+      <w:pPr>
+        <w:rPr>
+          <w:rFonts w:ascii="Microsoft JhengHei UI" w:eastAsia="Microsoft JhengHei UI" w:hAnsi="Microsoft JhengHei UI"/>
+          <w:color w:val="000000" w:themeColor="text1"/>
+          <w:sz w:val="20"/>
+          <w:szCs w:val="20"/>
+        </w:rPr>
+      </w:pPr>
+      <w:r>
+        <w:rPr>
+          <w:rFonts w:ascii="Microsoft JhengHei UI" w:eastAsia="Microsoft JhengHei UI" w:hAnsi="Microsoft JhengHei UI"/>
+          <w:color w:val="000000" w:themeColor="text1"/>
+          <w:sz w:val="20"/>
+          <w:szCs w:val="20"/>
+        </w:rPr>
+        <w:t xml:space="preserve">If the output equals epsilon we just pop the stack and return. </w:t>
+      </w:r>
+    </w:p>
+    <w:p>
+      <w:pPr>
+        <w:rPr>
+          <w:rFonts w:ascii="Microsoft JhengHei UI" w:eastAsia="Microsoft JhengHei UI" w:hAnsi="Microsoft JhengHei UI"/>
+          <w:color w:val="000000" w:themeColor="text1"/>
+          <w:sz w:val="20"/>
+          <w:szCs w:val="20"/>
+        </w:rPr>
+      </w:pPr>
+      <w:r>
+        <w:rPr>
+          <w:rFonts w:ascii="Microsoft JhengHei UI" w:eastAsia="Microsoft JhengHei UI" w:hAnsi="Microsoft JhengHei UI"/>
+          <w:color w:val="000000" w:themeColor="text1"/>
+          <w:sz w:val="20"/>
+          <w:szCs w:val="20"/>
+        </w:rPr>
+        <w:t>After that, if we reach this point it means that the output brought from the parse table is valid, so pop the stack and insert the replacement expressions brought from the table.</w:t>
+      </w:r>
+    </w:p>
+    <w:p>
+      <w:pPr>
+        <w:rPr>
+          <w:rFonts w:ascii="Microsoft JhengHei UI" w:eastAsia="Microsoft JhengHei UI" w:hAnsi="Microsoft JhengHei UI"/>
+          <w:color w:val="000000" w:themeColor="text1"/>
+          <w:sz w:val="20"/>
+          <w:szCs w:val="20"/>
+        </w:rPr>
+      </w:pPr>
+      <w:r>
+        <w:rPr>
+          <w:rFonts w:ascii="Microsoft JhengHei UI" w:eastAsia="Microsoft JhengHei UI" w:hAnsi="Microsoft JhengHei UI"/>
+          <w:color w:val="000000" w:themeColor="text1"/>
+          <w:sz w:val="20"/>
+          <w:szCs w:val="20"/>
+        </w:rPr>
+        <w:t>Lastly, we print the new stack and write it to the output file.</w:t>
+      </w:r>
+    </w:p>
+    <w:p>
+      <w:pPr>
+        <w:jc w:val="right"/>
+        <w:rPr>
+          <w:rFonts w:ascii="Microsoft JhengHei UI" w:eastAsia="Microsoft JhengHei UI" w:hAnsi="Microsoft JhengHei UI"/>
+          <w:color w:val="000000" w:themeColor="text1"/>
+          <w:sz w:val="20"/>
+          <w:szCs w:val="20"/>
+        </w:rPr>
+      </w:pPr>
+    </w:p>
+    <w:p>
+      <w:pPr>
+        <w:jc w:val="right"/>
+        <w:rPr>
+          <w:rFonts w:ascii="Microsoft JhengHei UI" w:eastAsia="Microsoft JhengHei UI" w:hAnsi="Microsoft JhengHei UI"/>
+          <w:color w:val="000000" w:themeColor="text1"/>
+          <w:sz w:val="20"/>
+          <w:szCs w:val="20"/>
+        </w:rPr>
+      </w:pPr>
+    </w:p>
+    <w:p>
+      <w:pPr>
+        <w:rPr>
+          <w:rFonts w:ascii="Microsoft JhengHei UI" w:eastAsia="Microsoft JhengHei UI" w:hAnsi="Microsoft JhengHei UI"/>
+          <w:color w:val="000000" w:themeColor="text1"/>
+          <w:sz w:val="20"/>
+          <w:szCs w:val="20"/>
+        </w:rPr>
+      </w:pPr>
+    </w:p>
+    <w:p>
+      <w:pPr>
+        <w:rPr>
+          <w:rFonts w:ascii="Microsoft JhengHei UI" w:eastAsia="Microsoft JhengHei UI" w:hAnsi="Microsoft JhengHei UI"/>
+          <w:color w:val="000000" w:themeColor="text1"/>
+          <w:sz w:val="20"/>
+          <w:szCs w:val="20"/>
+        </w:rPr>
+      </w:pPr>
     </w:p>
     <w:p>
       <w:pPr>
@@ -3277,12 +4265,402 @@
           <w:sz w:val="36"/>
           <w:szCs w:val="44"/>
         </w:rPr>
-        <w:t>Sample Runs:</w:t>
-      </w:r>
-    </w:p>
-    <w:p>
-      <w:pPr>
-        <w:pStyle w:val="ListParagraph"/>
+        <w:t>Assumptions:</w:t>
+      </w:r>
+    </w:p>
+    <w:p>
+      <w:pPr>
+        <w:ind w:left="360"/>
+        <w:rPr>
+          <w:rFonts w:ascii="Microsoft JhengHei UI" w:eastAsia="Microsoft JhengHei UI" w:hAnsi="Microsoft JhengHei UI"/>
+          <w:color w:val="000000" w:themeColor="text1"/>
+          <w:sz w:val="23"/>
+          <w:szCs w:val="23"/>
+        </w:rPr>
+      </w:pPr>
+      <w:bookmarkStart w:id="0" w:name="_GoBack"/>
+      <w:r>
+        <w:rPr>
+          <w:rFonts w:ascii="Microsoft JhengHei UI" w:eastAsia="Microsoft JhengHei UI" w:hAnsi="Microsoft JhengHei UI"/>
+          <w:color w:val="000000" w:themeColor="text1"/>
+          <w:sz w:val="23"/>
+          <w:szCs w:val="23"/>
+        </w:rPr>
+        <w:t>1-The CFG in CFG.txt are all separated by spaces</w:t>
+      </w:r>
+      <w:r>
+        <w:rPr>
+          <w:rFonts w:ascii="Microsoft JhengHei UI" w:eastAsia="Microsoft JhengHei UI" w:hAnsi="Microsoft JhengHei UI"/>
+          <w:color w:val="000000" w:themeColor="text1"/>
+          <w:sz w:val="23"/>
+          <w:szCs w:val="23"/>
+        </w:rPr>
+        <w:t>,</w:t>
+      </w:r>
+      <w:r>
+        <w:rPr>
+          <w:rFonts w:ascii="Microsoft JhengHei UI" w:eastAsia="Microsoft JhengHei UI" w:hAnsi="Microsoft JhengHei UI"/>
+          <w:color w:val="000000" w:themeColor="text1"/>
+          <w:sz w:val="23"/>
+          <w:szCs w:val="23"/>
+        </w:rPr>
+        <w:t xml:space="preserve"> </w:t>
+      </w:r>
+      <w:r>
+        <w:rPr>
+          <w:rFonts w:ascii="Microsoft JhengHei UI" w:eastAsia="Microsoft JhengHei UI" w:hAnsi="Microsoft JhengHei UI"/>
+          <w:color w:val="000000" w:themeColor="text1"/>
+          <w:sz w:val="23"/>
+          <w:szCs w:val="23"/>
+        </w:rPr>
+        <w:t>e</w:t>
+      </w:r>
+      <w:r>
+        <w:rPr>
+          <w:rFonts w:ascii="Microsoft JhengHei UI" w:eastAsia="Microsoft JhengHei UI" w:hAnsi="Microsoft JhengHei UI"/>
+          <w:color w:val="000000" w:themeColor="text1"/>
+          <w:sz w:val="23"/>
+          <w:szCs w:val="23"/>
+        </w:rPr>
+        <w:t>ach line should end with a space.</w:t>
+      </w:r>
+    </w:p>
+    <w:p>
+      <w:pPr>
+        <w:ind w:left="360"/>
+        <w:rPr>
+          <w:rFonts w:ascii="Microsoft JhengHei UI" w:eastAsia="Microsoft JhengHei UI" w:hAnsi="Microsoft JhengHei UI"/>
+          <w:color w:val="FFFF00"/>
+          <w:sz w:val="23"/>
+          <w:szCs w:val="23"/>
+        </w:rPr>
+      </w:pPr>
+      <w:r>
+        <w:rPr>
+          <w:rFonts w:ascii="Microsoft JhengHei UI" w:eastAsia="Microsoft JhengHei UI" w:hAnsi="Microsoft JhengHei UI"/>
+          <w:color w:val="000000" w:themeColor="text1"/>
+          <w:sz w:val="23"/>
+          <w:szCs w:val="23"/>
+        </w:rPr>
+        <w:t xml:space="preserve"> </w:t>
+      </w:r>
+      <w:r>
+        <w:rPr>
+          <w:rFonts w:ascii="Microsoft JhengHei UI" w:eastAsia="Microsoft JhengHei UI" w:hAnsi="Microsoft JhengHei UI"/>
+          <w:color w:val="000000" w:themeColor="text1"/>
+          <w:sz w:val="23"/>
+          <w:szCs w:val="23"/>
+        </w:rPr>
+        <w:tab/>
+      </w:r>
+      <w:r>
+        <w:rPr>
+          <w:rFonts w:ascii="Microsoft JhengHei UI" w:eastAsia="Microsoft JhengHei UI" w:hAnsi="Microsoft JhengHei UI"/>
+          <w:color w:val="000000" w:themeColor="text1"/>
+          <w:sz w:val="23"/>
+          <w:szCs w:val="23"/>
+        </w:rPr>
+        <w:tab/>
+      </w:r>
+      <w:r>
+        <w:rPr>
+          <w:rFonts w:ascii="Microsoft JhengHei UI" w:eastAsia="Microsoft JhengHei UI" w:hAnsi="Microsoft JhengHei UI"/>
+          <w:color w:val="000000" w:themeColor="text1"/>
+          <w:sz w:val="23"/>
+          <w:szCs w:val="23"/>
+        </w:rPr>
+        <w:tab/>
+        <w:t xml:space="preserve">Ex: </w:t>
+      </w:r>
+      <w:r>
+        <w:rPr>
+          <w:rFonts w:ascii="Microsoft JhengHei UI" w:eastAsia="Microsoft JhengHei UI" w:hAnsi="Microsoft JhengHei UI"/>
+          <w:color w:val="000000" w:themeColor="text1"/>
+          <w:sz w:val="23"/>
+          <w:szCs w:val="23"/>
+          <w:highlight w:val="yellow"/>
+        </w:rPr>
+        <w:t># METHOD_</w:t>
+      </w:r>
+      <w:proofErr w:type="gramStart"/>
+      <w:r>
+        <w:rPr>
+          <w:rFonts w:ascii="Microsoft JhengHei UI" w:eastAsia="Microsoft JhengHei UI" w:hAnsi="Microsoft JhengHei UI"/>
+          <w:color w:val="000000" w:themeColor="text1"/>
+          <w:sz w:val="23"/>
+          <w:szCs w:val="23"/>
+          <w:highlight w:val="yellow"/>
+        </w:rPr>
+        <w:t>BODY :</w:t>
+      </w:r>
+      <w:proofErr w:type="gramEnd"/>
+      <w:r>
+        <w:rPr>
+          <w:rFonts w:ascii="Microsoft JhengHei UI" w:eastAsia="Microsoft JhengHei UI" w:hAnsi="Microsoft JhengHei UI"/>
+          <w:color w:val="000000" w:themeColor="text1"/>
+          <w:sz w:val="23"/>
+          <w:szCs w:val="23"/>
+          <w:highlight w:val="yellow"/>
+        </w:rPr>
+        <w:t xml:space="preserve">:= STATEMENT_LIST </w:t>
+      </w:r>
+      <w:r>
+        <w:rPr>
+          <w:rFonts w:ascii="Microsoft JhengHei UI" w:eastAsia="Microsoft JhengHei UI" w:hAnsi="Microsoft JhengHei UI"/>
+          <w:color w:val="FFFF00"/>
+          <w:sz w:val="23"/>
+          <w:szCs w:val="23"/>
+          <w:highlight w:val="yellow"/>
+        </w:rPr>
+        <w:t xml:space="preserve">. </w:t>
+      </w:r>
+      <w:r>
+        <w:rPr>
+          <w:rFonts w:ascii="Microsoft JhengHei UI" w:eastAsia="Microsoft JhengHei UI" w:hAnsi="Microsoft JhengHei UI"/>
+          <w:color w:val="FFFF00"/>
+          <w:sz w:val="23"/>
+          <w:szCs w:val="23"/>
+        </w:rPr>
+        <w:t xml:space="preserve">  </w:t>
+      </w:r>
+    </w:p>
+    <w:p>
+      <w:pPr>
+        <w:ind w:left="360"/>
+        <w:rPr>
+          <w:rFonts w:ascii="Microsoft JhengHei UI" w:eastAsia="Microsoft JhengHei UI" w:hAnsi="Microsoft JhengHei UI"/>
+          <w:color w:val="000000" w:themeColor="text1"/>
+          <w:sz w:val="23"/>
+          <w:szCs w:val="23"/>
+        </w:rPr>
+      </w:pPr>
+      <w:r>
+        <w:rPr>
+          <w:rFonts w:ascii="Microsoft JhengHei UI" w:eastAsia="Microsoft JhengHei UI" w:hAnsi="Microsoft JhengHei UI"/>
+          <w:color w:val="000000" w:themeColor="text1"/>
+          <w:sz w:val="23"/>
+          <w:szCs w:val="23"/>
+        </w:rPr>
+        <w:t>2- If there is a left recursion then it would be</w:t>
+      </w:r>
+      <w:r>
+        <w:rPr>
+          <w:rFonts w:ascii="Microsoft JhengHei UI" w:eastAsia="Microsoft JhengHei UI" w:hAnsi="Microsoft JhengHei UI"/>
+          <w:b/>
+          <w:color w:val="000000" w:themeColor="text1"/>
+          <w:sz w:val="23"/>
+          <w:szCs w:val="23"/>
+        </w:rPr>
+        <w:t xml:space="preserve"> </w:t>
+      </w:r>
+      <w:proofErr w:type="gramStart"/>
+      <w:r>
+        <w:rPr>
+          <w:rFonts w:ascii="Microsoft JhengHei UI" w:eastAsia="Microsoft JhengHei UI" w:hAnsi="Microsoft JhengHei UI"/>
+          <w:b/>
+          <w:color w:val="000000" w:themeColor="text1"/>
+          <w:sz w:val="23"/>
+          <w:szCs w:val="23"/>
+        </w:rPr>
+        <w:t>direct</w:t>
+      </w:r>
+      <w:r>
+        <w:rPr>
+          <w:rFonts w:ascii="Microsoft JhengHei UI" w:eastAsia="Microsoft JhengHei UI" w:hAnsi="Microsoft JhengHei UI"/>
+          <w:b/>
+          <w:color w:val="000000" w:themeColor="text1"/>
+          <w:sz w:val="23"/>
+          <w:szCs w:val="23"/>
+        </w:rPr>
+        <w:t xml:space="preserve"> ,</w:t>
+      </w:r>
+      <w:proofErr w:type="gramEnd"/>
+      <w:r>
+        <w:rPr>
+          <w:rFonts w:ascii="Microsoft JhengHei UI" w:eastAsia="Microsoft JhengHei UI" w:hAnsi="Microsoft JhengHei UI"/>
+          <w:color w:val="000000" w:themeColor="text1"/>
+          <w:sz w:val="23"/>
+          <w:szCs w:val="23"/>
+        </w:rPr>
+        <w:t xml:space="preserve"> Left factoring is applied to at most two commons .</w:t>
+      </w:r>
+    </w:p>
+    <w:p>
+      <w:pPr>
+        <w:ind w:left="360"/>
+        <w:rPr>
+          <w:rFonts w:ascii="Microsoft JhengHei UI" w:eastAsia="Microsoft JhengHei UI" w:hAnsi="Microsoft JhengHei UI"/>
+          <w:color w:val="000000" w:themeColor="text1"/>
+          <w:sz w:val="23"/>
+          <w:szCs w:val="23"/>
+        </w:rPr>
+      </w:pPr>
+      <w:r>
+        <w:rPr>
+          <w:rFonts w:ascii="Microsoft JhengHei UI" w:eastAsia="Microsoft JhengHei UI" w:hAnsi="Microsoft JhengHei UI"/>
+          <w:color w:val="000000" w:themeColor="text1"/>
+          <w:sz w:val="23"/>
+          <w:szCs w:val="23"/>
+        </w:rPr>
+        <w:t xml:space="preserve">3- If there is an error in the tokens from the last phase, </w:t>
+      </w:r>
+      <w:proofErr w:type="gramStart"/>
+      <w:r>
+        <w:rPr>
+          <w:rFonts w:ascii="Microsoft JhengHei UI" w:eastAsia="Microsoft JhengHei UI" w:hAnsi="Microsoft JhengHei UI"/>
+          <w:color w:val="000000" w:themeColor="text1"/>
+          <w:sz w:val="23"/>
+          <w:szCs w:val="23"/>
+        </w:rPr>
+        <w:t>Then</w:t>
+      </w:r>
+      <w:proofErr w:type="gramEnd"/>
+      <w:r>
+        <w:rPr>
+          <w:rFonts w:ascii="Microsoft JhengHei UI" w:eastAsia="Microsoft JhengHei UI" w:hAnsi="Microsoft JhengHei UI"/>
+          <w:color w:val="000000" w:themeColor="text1"/>
+          <w:sz w:val="23"/>
+          <w:szCs w:val="23"/>
+        </w:rPr>
+        <w:t xml:space="preserve"> the parser simply ignores this token. –Removes it -- </w:t>
+      </w:r>
+    </w:p>
+    <w:p>
+      <w:pPr>
+        <w:ind w:left="360"/>
+        <w:rPr>
+          <w:rFonts w:ascii="Microsoft JhengHei UI" w:eastAsia="Microsoft JhengHei UI" w:hAnsi="Microsoft JhengHei UI"/>
+          <w:color w:val="000000" w:themeColor="text1"/>
+          <w:sz w:val="23"/>
+          <w:szCs w:val="23"/>
+        </w:rPr>
+      </w:pPr>
+      <w:r>
+        <w:rPr>
+          <w:rFonts w:ascii="Microsoft JhengHei UI" w:eastAsia="Microsoft JhengHei UI" w:hAnsi="Microsoft JhengHei UI"/>
+          <w:color w:val="000000" w:themeColor="text1"/>
+          <w:sz w:val="23"/>
+          <w:szCs w:val="23"/>
+        </w:rPr>
+        <w:t>4- The terminals are taken from the CFG so when a token is inserted that is not part of the CFG the parser ignores this token.</w:t>
+      </w:r>
+      <w:r>
+        <w:rPr>
+          <w:rFonts w:ascii="Microsoft JhengHei UI" w:eastAsia="Microsoft JhengHei UI" w:hAnsi="Microsoft JhengHei UI"/>
+          <w:color w:val="000000" w:themeColor="text1"/>
+          <w:sz w:val="23"/>
+          <w:szCs w:val="23"/>
+        </w:rPr>
+        <w:t xml:space="preserve"> --</w:t>
+      </w:r>
+      <w:r>
+        <w:rPr>
+          <w:rFonts w:ascii="Microsoft JhengHei UI" w:eastAsia="Microsoft JhengHei UI" w:hAnsi="Microsoft JhengHei UI"/>
+          <w:color w:val="000000" w:themeColor="text1"/>
+          <w:sz w:val="23"/>
+          <w:szCs w:val="23"/>
+        </w:rPr>
+        <w:t>Removes it</w:t>
+      </w:r>
+      <w:r>
+        <w:rPr>
+          <w:rFonts w:ascii="Microsoft JhengHei UI" w:eastAsia="Microsoft JhengHei UI" w:hAnsi="Microsoft JhengHei UI"/>
+          <w:color w:val="000000" w:themeColor="text1"/>
+          <w:sz w:val="23"/>
+          <w:szCs w:val="23"/>
+        </w:rPr>
+        <w:t>—</w:t>
+      </w:r>
+    </w:p>
+    <w:p>
+      <w:pPr>
+        <w:ind w:left="360"/>
+        <w:rPr>
+          <w:rFonts w:ascii="Microsoft JhengHei UI" w:eastAsia="Microsoft JhengHei UI" w:hAnsi="Microsoft JhengHei UI"/>
+          <w:color w:val="000000" w:themeColor="text1"/>
+          <w:sz w:val="23"/>
+          <w:szCs w:val="23"/>
+        </w:rPr>
+      </w:pPr>
+      <w:r>
+        <w:rPr>
+          <w:rFonts w:ascii="Microsoft JhengHei UI" w:eastAsia="Microsoft JhengHei UI" w:hAnsi="Microsoft JhengHei UI"/>
+          <w:color w:val="000000" w:themeColor="text1"/>
+          <w:sz w:val="23"/>
+          <w:szCs w:val="23"/>
+        </w:rPr>
+        <w:t xml:space="preserve">5- The terminals must be in the </w:t>
+      </w:r>
+      <w:proofErr w:type="gramStart"/>
+      <w:r>
+        <w:rPr>
+          <w:rFonts w:ascii="Microsoft JhengHei UI" w:eastAsia="Microsoft JhengHei UI" w:hAnsi="Microsoft JhengHei UI"/>
+          <w:color w:val="000000" w:themeColor="text1"/>
+          <w:sz w:val="23"/>
+          <w:szCs w:val="23"/>
+        </w:rPr>
+        <w:t xml:space="preserve">form  </w:t>
+      </w:r>
+      <w:r>
+        <w:rPr>
+          <w:rFonts w:ascii="Microsoft JhengHei UI" w:eastAsia="Microsoft JhengHei UI" w:hAnsi="Microsoft JhengHei UI"/>
+          <w:color w:val="000000" w:themeColor="text1"/>
+          <w:sz w:val="23"/>
+          <w:szCs w:val="23"/>
+          <w:highlight w:val="yellow"/>
+        </w:rPr>
+        <w:t>‘id’</w:t>
+      </w:r>
+      <w:proofErr w:type="gramEnd"/>
+      <w:r>
+        <w:rPr>
+          <w:rFonts w:ascii="Microsoft JhengHei UI" w:eastAsia="Microsoft JhengHei UI" w:hAnsi="Microsoft JhengHei UI"/>
+          <w:color w:val="000000" w:themeColor="text1"/>
+          <w:sz w:val="23"/>
+          <w:szCs w:val="23"/>
+        </w:rPr>
+        <w:t xml:space="preserve"> .</w:t>
+      </w:r>
+    </w:p>
+    <w:p>
+      <w:pPr>
+        <w:ind w:left="360"/>
+        <w:rPr>
+          <w:rFonts w:ascii="Microsoft JhengHei UI" w:eastAsia="Microsoft JhengHei UI" w:hAnsi="Microsoft JhengHei UI"/>
+          <w:color w:val="000000" w:themeColor="text1"/>
+          <w:sz w:val="23"/>
+          <w:szCs w:val="23"/>
+        </w:rPr>
+      </w:pPr>
+      <w:r>
+        <w:rPr>
+          <w:rFonts w:ascii="Microsoft JhengHei UI" w:eastAsia="Microsoft JhengHei UI" w:hAnsi="Microsoft JhengHei UI"/>
+          <w:color w:val="000000" w:themeColor="text1"/>
+          <w:sz w:val="23"/>
+          <w:szCs w:val="23"/>
+        </w:rPr>
+        <w:t xml:space="preserve">6- Each CFG must begin with </w:t>
+      </w:r>
+      <w:proofErr w:type="gramStart"/>
+      <w:r>
+        <w:rPr>
+          <w:rFonts w:ascii="Microsoft JhengHei UI" w:eastAsia="Microsoft JhengHei UI" w:hAnsi="Microsoft JhengHei UI"/>
+          <w:color w:val="000000" w:themeColor="text1"/>
+          <w:sz w:val="23"/>
+          <w:szCs w:val="23"/>
+        </w:rPr>
+        <w:t># .</w:t>
+      </w:r>
+      <w:proofErr w:type="gramEnd"/>
+    </w:p>
+    <w:bookmarkEnd w:id="0"/>
+    <w:p>
+      <w:pPr>
+        <w:pStyle w:val="ListParagraph"/>
+        <w:numPr>
+          <w:ilvl w:val="0"/>
+          <w:numId w:val="1"/>
+        </w:numPr>
         <w:rPr>
           <w:rFonts w:ascii="Microsoft JhengHei UI" w:eastAsia="Microsoft JhengHei UI" w:hAnsi="Microsoft JhengHei UI"/>
           <w:b/>
@@ -3299,9 +4677,31 @@
           <w:sz w:val="36"/>
           <w:szCs w:val="44"/>
         </w:rPr>
-        <w:pict>
+        <w:t>Sample Runs:</w:t>
+      </w:r>
+    </w:p>
+    <w:p>
+      <w:pPr>
+        <w:pStyle w:val="ListParagraph"/>
+        <w:rPr>
+          <w:rFonts w:ascii="Microsoft JhengHei UI" w:eastAsia="Microsoft JhengHei UI" w:hAnsi="Microsoft JhengHei UI"/>
+          <w:b/>
+          <w:color w:val="1F497D" w:themeColor="text2"/>
+          <w:sz w:val="36"/>
+          <w:szCs w:val="44"/>
+        </w:rPr>
+      </w:pPr>
+      <w:r>
+        <w:rPr>
+          <w:rFonts w:ascii="Microsoft JhengHei UI" w:eastAsia="Microsoft JhengHei UI" w:hAnsi="Microsoft JhengHei UI"/>
+          <w:b/>
+          <w:color w:val="1F497D" w:themeColor="text2"/>
+          <w:sz w:val="36"/>
+          <w:szCs w:val="44"/>
+        </w:rPr>
+        <w:pict w14:anchorId="183B355F">
           <v:shape id="_x0000_i1032" type="#_x0000_t75" style="width:467.4pt;height:225.6pt">
-            <v:imagedata r:id="rId17" o:title="txtfiles"/>
+            <v:imagedata r:id="rId21" o:title="txtfiles"/>
           </v:shape>
         </w:pict>
       </w:r>
@@ -3324,27 +4724,7 @@
           <w:sz w:val="24"/>
           <w:szCs w:val="44"/>
         </w:rPr>
-        <w:t xml:space="preserve">Figure: The three text files from </w:t>
-      </w:r>
-      <w:proofErr w:type="gramStart"/>
-      <w:r>
-        <w:rPr>
-          <w:rFonts w:ascii="Microsoft JhengHei UI" w:eastAsia="Microsoft JhengHei UI" w:hAnsi="Microsoft JhengHei UI"/>
-          <w:color w:val="000000" w:themeColor="text1"/>
-          <w:sz w:val="24"/>
-          <w:szCs w:val="44"/>
-        </w:rPr>
-        <w:t>phase</w:t>
-      </w:r>
-      <w:proofErr w:type="gramEnd"/>
-      <w:r>
-        <w:rPr>
-          <w:rFonts w:ascii="Microsoft JhengHei UI" w:eastAsia="Microsoft JhengHei UI" w:hAnsi="Microsoft JhengHei UI"/>
-          <w:color w:val="000000" w:themeColor="text1"/>
-          <w:sz w:val="24"/>
-          <w:szCs w:val="44"/>
-        </w:rPr>
-        <w:t xml:space="preserve"> one.</w:t>
+        <w:t>Figure: The three text files from phase one.</w:t>
       </w:r>
     </w:p>
     <w:p>
@@ -3366,9 +4746,9 @@
           <w:szCs w:val="44"/>
         </w:rPr>
         <w:lastRenderedPageBreak/>
-        <w:pict>
+        <w:pict w14:anchorId="327B2E24">
           <v:shape id="_x0000_i1033" type="#_x0000_t75" style="width:467.4pt;height:248.4pt">
-            <v:imagedata r:id="rId18" o:title="grammar in txt file"/>
+            <v:imagedata r:id="rId22" o:title="grammar in txt file"/>
           </v:shape>
         </w:pict>
       </w:r>
@@ -3412,9 +4792,9 @@
           <w:sz w:val="24"/>
           <w:szCs w:val="44"/>
         </w:rPr>
-        <w:pict>
+        <w:pict w14:anchorId="3AA5F07F">
           <v:shape id="_x0000_i1034" type="#_x0000_t75" style="width:467.4pt;height:216.6pt">
-            <v:imagedata r:id="rId19" o:title="grammar in runtime"/>
+            <v:imagedata r:id="rId23" o:title="grammar in runtime"/>
           </v:shape>
         </w:pict>
       </w:r>
@@ -3437,27 +4817,7 @@
           <w:sz w:val="24"/>
           <w:szCs w:val="44"/>
         </w:rPr>
-        <w:t xml:space="preserve">Figure: The grammar in </w:t>
-      </w:r>
-      <w:proofErr w:type="gramStart"/>
-      <w:r>
-        <w:rPr>
-          <w:rFonts w:ascii="Microsoft JhengHei UI" w:eastAsia="Microsoft JhengHei UI" w:hAnsi="Microsoft JhengHei UI"/>
-          <w:color w:val="000000" w:themeColor="text1"/>
-          <w:sz w:val="24"/>
-          <w:szCs w:val="44"/>
-        </w:rPr>
-        <w:t>runtime ,</w:t>
-      </w:r>
-      <w:proofErr w:type="gramEnd"/>
-      <w:r>
-        <w:rPr>
-          <w:rFonts w:ascii="Microsoft JhengHei UI" w:eastAsia="Microsoft JhengHei UI" w:hAnsi="Microsoft JhengHei UI"/>
-          <w:color w:val="000000" w:themeColor="text1"/>
-          <w:sz w:val="24"/>
-          <w:szCs w:val="44"/>
-        </w:rPr>
-        <w:t xml:space="preserve"> there was Left recursion &amp; Left factoring.</w:t>
+        <w:t>Figure: The grammar in runtime, there was Left recursion &amp; Left factoring.</w:t>
       </w:r>
     </w:p>
     <w:p>
@@ -3500,9 +4860,9 @@
           <w:szCs w:val="44"/>
         </w:rPr>
         <w:lastRenderedPageBreak/>
-        <w:pict>
+        <w:pict w14:anchorId="0B0814AD">
           <v:shape id="_x0000_i1035" type="#_x0000_t75" style="width:259.2pt;height:344.4pt">
-            <v:imagedata r:id="rId20" o:title="first &amp; follow"/>
+            <v:imagedata r:id="rId24" o:title="first &amp; follow"/>
           </v:shape>
         </w:pict>
       </w:r>
@@ -3525,46 +4885,198 @@
           <w:sz w:val="24"/>
           <w:szCs w:val="44"/>
         </w:rPr>
-        <w:t xml:space="preserve">Figure: First &amp; </w:t>
-      </w:r>
-      <w:proofErr w:type="gramStart"/>
-      <w:r>
-        <w:rPr>
-          <w:rFonts w:ascii="Microsoft JhengHei UI" w:eastAsia="Microsoft JhengHei UI" w:hAnsi="Microsoft JhengHei UI"/>
-          <w:color w:val="000000" w:themeColor="text1"/>
-          <w:sz w:val="24"/>
-          <w:szCs w:val="44"/>
-        </w:rPr>
-        <w:t>follow ,</w:t>
-      </w:r>
-      <w:proofErr w:type="gramEnd"/>
-      <w:r>
-        <w:rPr>
-          <w:rFonts w:ascii="Microsoft JhengHei UI" w:eastAsia="Microsoft JhengHei UI" w:hAnsi="Microsoft JhengHei UI"/>
-          <w:color w:val="000000" w:themeColor="text1"/>
-          <w:sz w:val="24"/>
-          <w:szCs w:val="44"/>
-        </w:rPr>
-        <w:t xml:space="preserve"> Note that ‘~’ means epsilon.</w:t>
-      </w:r>
-    </w:p>
-    <w:p>
-      <w:pPr>
-        <w:pStyle w:val="ListParagraph"/>
-        <w:rPr>
-          <w:rFonts w:ascii="Microsoft JhengHei UI" w:eastAsia="Microsoft JhengHei UI" w:hAnsi="Microsoft JhengHei UI"/>
-          <w:color w:val="000000" w:themeColor="text1"/>
-          <w:sz w:val="24"/>
-          <w:szCs w:val="44"/>
-        </w:rPr>
-      </w:pPr>
-      <w:r>
-        <w:rPr>
-          <w:rFonts w:ascii="Microsoft JhengHei UI" w:eastAsia="Microsoft JhengHei UI" w:hAnsi="Microsoft JhengHei UI"/>
-          <w:color w:val="000000" w:themeColor="text1"/>
-          <w:sz w:val="24"/>
-          <w:szCs w:val="44"/>
-        </w:rPr>
+        <w:t>Figure: First &amp; follow</w:t>
+      </w:r>
+      <w:r>
+        <w:rPr>
+          <w:rFonts w:ascii="Microsoft JhengHei UI" w:eastAsia="Microsoft JhengHei UI" w:hAnsi="Microsoft JhengHei UI"/>
+          <w:color w:val="000000" w:themeColor="text1"/>
+          <w:sz w:val="24"/>
+          <w:szCs w:val="44"/>
+        </w:rPr>
+        <w:t>. (</w:t>
+      </w:r>
+      <w:r>
+        <w:rPr>
+          <w:rFonts w:ascii="Microsoft JhengHei UI" w:eastAsia="Microsoft JhengHei UI" w:hAnsi="Microsoft JhengHei UI"/>
+          <w:color w:val="000000" w:themeColor="text1"/>
+          <w:sz w:val="24"/>
+          <w:szCs w:val="44"/>
+        </w:rPr>
+        <w:t>Note that ‘~’ means epsilon</w:t>
+      </w:r>
+      <w:r>
+        <w:rPr>
+          <w:rFonts w:ascii="Microsoft JhengHei UI" w:eastAsia="Microsoft JhengHei UI" w:hAnsi="Microsoft JhengHei UI"/>
+          <w:color w:val="000000" w:themeColor="text1"/>
+          <w:sz w:val="24"/>
+          <w:szCs w:val="44"/>
+        </w:rPr>
+        <w:t>).</w:t>
+      </w:r>
+    </w:p>
+    <w:p>
+      <w:pPr>
+        <w:pStyle w:val="ListParagraph"/>
+        <w:jc w:val="center"/>
+        <w:rPr>
+          <w:rFonts w:ascii="Microsoft JhengHei UI" w:eastAsia="Microsoft JhengHei UI" w:hAnsi="Microsoft JhengHei UI"/>
+          <w:color w:val="000000" w:themeColor="text1"/>
+          <w:sz w:val="24"/>
+          <w:szCs w:val="44"/>
+        </w:rPr>
+      </w:pPr>
+    </w:p>
+    <w:p>
+      <w:pPr>
+        <w:pStyle w:val="ListParagraph"/>
+        <w:jc w:val="center"/>
+        <w:rPr>
+          <w:rFonts w:ascii="Microsoft JhengHei UI" w:eastAsia="Microsoft JhengHei UI" w:hAnsi="Microsoft JhengHei UI"/>
+          <w:color w:val="000000" w:themeColor="text1"/>
+          <w:sz w:val="24"/>
+          <w:szCs w:val="44"/>
+        </w:rPr>
+      </w:pPr>
+    </w:p>
+    <w:p>
+      <w:pPr>
+        <w:pStyle w:val="ListParagraph"/>
+        <w:jc w:val="center"/>
+        <w:rPr>
+          <w:rFonts w:ascii="Microsoft JhengHei UI" w:eastAsia="Microsoft JhengHei UI" w:hAnsi="Microsoft JhengHei UI"/>
+          <w:color w:val="000000" w:themeColor="text1"/>
+          <w:sz w:val="24"/>
+          <w:szCs w:val="44"/>
+        </w:rPr>
+      </w:pPr>
+    </w:p>
+    <w:p>
+      <w:pPr>
+        <w:pStyle w:val="ListParagraph"/>
+        <w:jc w:val="center"/>
+        <w:rPr>
+          <w:rFonts w:ascii="Microsoft JhengHei UI" w:eastAsia="Microsoft JhengHei UI" w:hAnsi="Microsoft JhengHei UI"/>
+          <w:color w:val="000000" w:themeColor="text1"/>
+          <w:sz w:val="24"/>
+          <w:szCs w:val="44"/>
+        </w:rPr>
+      </w:pPr>
+    </w:p>
+    <w:p>
+      <w:pPr>
+        <w:pStyle w:val="ListParagraph"/>
+        <w:jc w:val="center"/>
+        <w:rPr>
+          <w:rFonts w:ascii="Microsoft JhengHei UI" w:eastAsia="Microsoft JhengHei UI" w:hAnsi="Microsoft JhengHei UI"/>
+          <w:color w:val="000000" w:themeColor="text1"/>
+          <w:sz w:val="24"/>
+          <w:szCs w:val="44"/>
+        </w:rPr>
+      </w:pPr>
+    </w:p>
+    <w:p>
+      <w:pPr>
+        <w:pStyle w:val="ListParagraph"/>
+        <w:jc w:val="center"/>
+        <w:rPr>
+          <w:rFonts w:ascii="Microsoft JhengHei UI" w:eastAsia="Microsoft JhengHei UI" w:hAnsi="Microsoft JhengHei UI"/>
+          <w:color w:val="000000" w:themeColor="text1"/>
+          <w:sz w:val="24"/>
+          <w:szCs w:val="44"/>
+        </w:rPr>
+      </w:pPr>
+    </w:p>
+    <w:p>
+      <w:pPr>
+        <w:pStyle w:val="ListParagraph"/>
+        <w:jc w:val="center"/>
+        <w:rPr>
+          <w:rFonts w:ascii="Microsoft JhengHei UI" w:eastAsia="Microsoft JhengHei UI" w:hAnsi="Microsoft JhengHei UI"/>
+          <w:color w:val="000000" w:themeColor="text1"/>
+          <w:sz w:val="24"/>
+          <w:szCs w:val="44"/>
+        </w:rPr>
+      </w:pPr>
+    </w:p>
+    <w:p>
+      <w:pPr>
+        <w:pStyle w:val="ListParagraph"/>
+        <w:jc w:val="center"/>
+        <w:rPr>
+          <w:rFonts w:ascii="Microsoft JhengHei UI" w:eastAsia="Microsoft JhengHei UI" w:hAnsi="Microsoft JhengHei UI"/>
+          <w:color w:val="000000" w:themeColor="text1"/>
+          <w:sz w:val="24"/>
+          <w:szCs w:val="44"/>
+        </w:rPr>
+      </w:pPr>
+    </w:p>
+    <w:p>
+      <w:pPr>
+        <w:pStyle w:val="ListParagraph"/>
+        <w:jc w:val="center"/>
+        <w:rPr>
+          <w:rFonts w:ascii="Microsoft JhengHei UI" w:eastAsia="Microsoft JhengHei UI" w:hAnsi="Microsoft JhengHei UI"/>
+          <w:color w:val="000000" w:themeColor="text1"/>
+          <w:sz w:val="24"/>
+          <w:szCs w:val="44"/>
+        </w:rPr>
+      </w:pPr>
+    </w:p>
+    <w:p>
+      <w:pPr>
+        <w:pStyle w:val="ListParagraph"/>
+        <w:jc w:val="center"/>
+        <w:rPr>
+          <w:rFonts w:ascii="Microsoft JhengHei UI" w:eastAsia="Microsoft JhengHei UI" w:hAnsi="Microsoft JhengHei UI"/>
+          <w:color w:val="000000" w:themeColor="text1"/>
+          <w:sz w:val="24"/>
+          <w:szCs w:val="44"/>
+        </w:rPr>
+      </w:pPr>
+    </w:p>
+    <w:p>
+      <w:pPr>
+        <w:pStyle w:val="ListParagraph"/>
+        <w:jc w:val="center"/>
+        <w:rPr>
+          <w:rFonts w:ascii="Microsoft JhengHei UI" w:eastAsia="Microsoft JhengHei UI" w:hAnsi="Microsoft JhengHei UI"/>
+          <w:color w:val="000000" w:themeColor="text1"/>
+          <w:sz w:val="24"/>
+          <w:szCs w:val="44"/>
+        </w:rPr>
+      </w:pPr>
+    </w:p>
+    <w:p>
+      <w:pPr>
+        <w:pStyle w:val="ListParagraph"/>
+        <w:jc w:val="center"/>
+        <w:rPr>
+          <w:rFonts w:ascii="Microsoft JhengHei UI" w:eastAsia="Microsoft JhengHei UI" w:hAnsi="Microsoft JhengHei UI"/>
+          <w:color w:val="000000" w:themeColor="text1"/>
+          <w:sz w:val="24"/>
+          <w:szCs w:val="44"/>
+        </w:rPr>
+      </w:pPr>
+    </w:p>
+    <w:p>
+      <w:pPr>
+        <w:jc w:val="both"/>
+        <w:rPr>
+          <w:rFonts w:ascii="Microsoft JhengHei UI" w:eastAsia="Microsoft JhengHei UI" w:hAnsi="Microsoft JhengHei UI"/>
+          <w:color w:val="000000" w:themeColor="text1"/>
+          <w:sz w:val="24"/>
+          <w:szCs w:val="44"/>
+        </w:rPr>
+      </w:pPr>
+      <w:r>
+        <w:rPr>
+          <w:rFonts w:ascii="Microsoft JhengHei UI" w:eastAsia="Microsoft JhengHei UI" w:hAnsi="Microsoft JhengHei UI"/>
+          <w:color w:val="000000" w:themeColor="text1"/>
+          <w:sz w:val="24"/>
+          <w:szCs w:val="44"/>
+        </w:rPr>
+        <w:lastRenderedPageBreak/>
         <w:t xml:space="preserve">The </w:t>
       </w:r>
       <w:r>
@@ -3593,52 +5105,70 @@
           <w:sz w:val="24"/>
           <w:szCs w:val="44"/>
         </w:rPr>
-        <w:t xml:space="preserve">was too big to fit the screen so I divided it as </w:t>
-      </w:r>
-      <w:proofErr w:type="gramStart"/>
-      <w:r>
-        <w:rPr>
-          <w:rFonts w:ascii="Microsoft JhengHei UI" w:eastAsia="Microsoft JhengHei UI" w:hAnsi="Microsoft JhengHei UI"/>
-          <w:color w:val="000000" w:themeColor="text1"/>
-          <w:sz w:val="24"/>
-          <w:szCs w:val="44"/>
-        </w:rPr>
-        <w:t>follow</w:t>
-      </w:r>
-      <w:r>
-        <w:rPr>
-          <w:rFonts w:ascii="Microsoft JhengHei UI" w:eastAsia="Microsoft JhengHei UI" w:hAnsi="Microsoft JhengHei UI"/>
-          <w:color w:val="000000" w:themeColor="text1"/>
-          <w:sz w:val="24"/>
-          <w:szCs w:val="44"/>
-        </w:rPr>
-        <w:t xml:space="preserve"> :</w:t>
-      </w:r>
-      <w:proofErr w:type="gramEnd"/>
+        <w:t xml:space="preserve">was too big to fit the </w:t>
+      </w:r>
+      <w:r>
+        <w:rPr>
+          <w:rFonts w:ascii="Microsoft JhengHei UI" w:eastAsia="Microsoft JhengHei UI" w:hAnsi="Microsoft JhengHei UI"/>
+          <w:color w:val="000000" w:themeColor="text1"/>
+          <w:sz w:val="24"/>
+          <w:szCs w:val="44"/>
+        </w:rPr>
+        <w:t>screen,</w:t>
+      </w:r>
+      <w:r>
+        <w:rPr>
+          <w:rFonts w:ascii="Microsoft JhengHei UI" w:eastAsia="Microsoft JhengHei UI" w:hAnsi="Microsoft JhengHei UI"/>
+          <w:color w:val="000000" w:themeColor="text1"/>
+          <w:sz w:val="24"/>
+          <w:szCs w:val="44"/>
+        </w:rPr>
+        <w:t xml:space="preserve"> so </w:t>
+      </w:r>
+      <w:r>
+        <w:rPr>
+          <w:rFonts w:ascii="Microsoft JhengHei UI" w:eastAsia="Microsoft JhengHei UI" w:hAnsi="Microsoft JhengHei UI"/>
+          <w:color w:val="000000" w:themeColor="text1"/>
+          <w:sz w:val="24"/>
+          <w:szCs w:val="44"/>
+        </w:rPr>
+        <w:t>we</w:t>
+      </w:r>
+      <w:r>
+        <w:rPr>
+          <w:rFonts w:ascii="Microsoft JhengHei UI" w:eastAsia="Microsoft JhengHei UI" w:hAnsi="Microsoft JhengHei UI"/>
+          <w:color w:val="000000" w:themeColor="text1"/>
+          <w:sz w:val="24"/>
+          <w:szCs w:val="44"/>
+        </w:rPr>
+        <w:t xml:space="preserve"> divided it as follow:</w:t>
+      </w:r>
     </w:p>
     <w:tbl>
       <w:tblPr>
         <w:tblStyle w:val="TableGrid"/>
-        <w:tblW w:w="9325" w:type="dxa"/>
-        <w:tblInd w:w="720" w:type="dxa"/>
+        <w:tblW w:w="9630" w:type="dxa"/>
+        <w:tblInd w:w="-252" w:type="dxa"/>
+        <w:tblLayout w:type="fixed"/>
         <w:tblLook w:val="04A0" w:firstRow="1" w:lastRow="0" w:firstColumn="1" w:lastColumn="0" w:noHBand="0" w:noVBand="1"/>
       </w:tblPr>
       <w:tblGrid>
-        <w:gridCol w:w="4609"/>
-        <w:gridCol w:w="5509"/>
+        <w:gridCol w:w="4770"/>
+        <w:gridCol w:w="4860"/>
       </w:tblGrid>
       <w:tr>
         <w:trPr>
-          <w:trHeight w:val="10250"/>
+          <w:trHeight w:val="6722"/>
         </w:trPr>
         <w:tc>
           <w:tcPr>
-            <w:tcW w:w="4572" w:type="dxa"/>
+            <w:tcW w:w="4770" w:type="dxa"/>
           </w:tcPr>
           <w:p>
             <w:pPr>
               <w:pStyle w:val="ListParagraph"/>
               <w:ind w:left="0"/>
+              <w:jc w:val="both"/>
               <w:rPr>
                 <w:rFonts w:ascii="Microsoft JhengHei UI" w:eastAsia="Microsoft JhengHei UI" w:hAnsi="Microsoft JhengHei UI"/>
                 <w:color w:val="000000" w:themeColor="text1"/>
@@ -3653,10 +5183,9 @@
                 <w:sz w:val="28"/>
                 <w:szCs w:val="44"/>
               </w:rPr>
-              <w:lastRenderedPageBreak/>
-              <w:pict>
-                <v:shape id="_x0000_i1036" type="#_x0000_t75" style="width:218.4pt;height:327.6pt">
-                  <v:imagedata r:id="rId21" o:title="parse table"/>
+              <w:pict w14:anchorId="500DF0D6">
+                <v:shape id="_x0000_i1036" type="#_x0000_t75" style="width:218.4pt;height:327pt">
+                  <v:imagedata r:id="rId25" o:title="parse table"/>
                 </v:shape>
               </w:pict>
             </w:r>
@@ -3691,9 +5220,35 @@
                 <w:sz w:val="28"/>
                 <w:szCs w:val="44"/>
               </w:rPr>
-              <w:pict>
-                <v:shape id="_x0000_i1037" type="#_x0000_t75" style="width:181.2pt;height:288.6pt">
-                  <v:imagedata r:id="rId22" o:title="parset"/>
+              <w:lastRenderedPageBreak/>
+              <w:pict w14:anchorId="41DD203A">
+                <v:shape id="_x0000_i1037" type="#_x0000_t75" style="width:180.6pt;height:288.6pt">
+                  <v:imagedata r:id="rId26" o:title="parset"/>
+                </v:shape>
+              </w:pict>
+            </w:r>
+          </w:p>
+          <w:p>
+            <w:pPr>
+              <w:pStyle w:val="ListParagraph"/>
+              <w:ind w:left="0"/>
+              <w:rPr>
+                <w:rFonts w:ascii="Microsoft JhengHei UI" w:eastAsia="Microsoft JhengHei UI" w:hAnsi="Microsoft JhengHei UI"/>
+                <w:color w:val="000000" w:themeColor="text1"/>
+                <w:sz w:val="28"/>
+                <w:szCs w:val="44"/>
+              </w:rPr>
+            </w:pPr>
+            <w:r>
+              <w:rPr>
+                <w:rFonts w:ascii="Microsoft JhengHei UI" w:eastAsia="Microsoft JhengHei UI" w:hAnsi="Microsoft JhengHei UI"/>
+                <w:color w:val="000000" w:themeColor="text1"/>
+                <w:sz w:val="28"/>
+                <w:szCs w:val="44"/>
+              </w:rPr>
+              <w:pict w14:anchorId="5B2A2CC8">
+                <v:shape id="_x0000_i1038" type="#_x0000_t75" style="width:196.2pt;height:349.8pt">
+                  <v:imagedata r:id="rId27" o:title="5"/>
                 </v:shape>
               </w:pict>
             </w:r>
@@ -3717,9 +5272,65 @@
                 <w:szCs w:val="44"/>
               </w:rPr>
               <w:lastRenderedPageBreak/>
-              <w:pict>
-                <v:shape id="_x0000_i1038" type="#_x0000_t75" style="width:196.2pt;height:349.8pt">
-                  <v:imagedata r:id="rId23" o:title="5"/>
+              <w:pict w14:anchorId="7C04DB14">
+                <v:shape id="_x0000_i1039" type="#_x0000_t75" style="width:219.6pt;height:446.4pt">
+                  <v:imagedata r:id="rId28" o:title="7"/>
+                </v:shape>
+              </w:pict>
+            </w:r>
+          </w:p>
+          <w:p>
+            <w:pPr>
+              <w:pStyle w:val="ListParagraph"/>
+              <w:ind w:left="0"/>
+              <w:rPr>
+                <w:rFonts w:ascii="Microsoft JhengHei UI" w:eastAsia="Microsoft JhengHei UI" w:hAnsi="Microsoft JhengHei UI"/>
+                <w:color w:val="000000" w:themeColor="text1"/>
+                <w:sz w:val="28"/>
+                <w:szCs w:val="44"/>
+              </w:rPr>
+            </w:pPr>
+            <w:r>
+              <w:rPr>
+                <w:rFonts w:ascii="Microsoft JhengHei UI" w:eastAsia="Microsoft JhengHei UI" w:hAnsi="Microsoft JhengHei UI"/>
+                <w:color w:val="000000" w:themeColor="text1"/>
+                <w:sz w:val="28"/>
+                <w:szCs w:val="44"/>
+              </w:rPr>
+              <w:pict w14:anchorId="61559A15">
+                <v:shape id="_x0000_i1040" type="#_x0000_t75" style="width:194.4pt;height:200.4pt">
+                  <v:imagedata r:id="rId29" o:title="last"/>
+                </v:shape>
+              </w:pict>
+            </w:r>
+          </w:p>
+        </w:tc>
+        <w:tc>
+          <w:tcPr>
+            <w:tcW w:w="4860" w:type="dxa"/>
+          </w:tcPr>
+          <w:p>
+            <w:pPr>
+              <w:pStyle w:val="ListParagraph"/>
+              <w:ind w:left="0"/>
+              <w:rPr>
+                <w:rFonts w:ascii="Microsoft JhengHei UI" w:eastAsia="Microsoft JhengHei UI" w:hAnsi="Microsoft JhengHei UI"/>
+                <w:color w:val="000000" w:themeColor="text1"/>
+                <w:sz w:val="28"/>
+                <w:szCs w:val="44"/>
+              </w:rPr>
+            </w:pPr>
+            <w:r>
+              <w:rPr>
+                <w:rFonts w:ascii="Microsoft JhengHei UI" w:eastAsia="Microsoft JhengHei UI" w:hAnsi="Microsoft JhengHei UI"/>
+                <w:color w:val="000000" w:themeColor="text1"/>
+                <w:sz w:val="28"/>
+                <w:szCs w:val="44"/>
+              </w:rPr>
+              <w:lastRenderedPageBreak/>
+              <w:pict w14:anchorId="2C04EF5F">
+                <v:shape id="_x0000_i1041" type="#_x0000_t75" style="width:226.8pt;height:294pt">
+                  <v:imagedata r:id="rId30" o:title="parset"/>
                 </v:shape>
               </w:pict>
             </w:r>
@@ -3743,65 +5354,9 @@
                 <w:szCs w:val="44"/>
               </w:rPr>
               <w:lastRenderedPageBreak/>
-              <w:pict>
-                <v:shape id="_x0000_i1039" type="#_x0000_t75" style="width:219.6pt;height:446.4pt">
-                  <v:imagedata r:id="rId24" o:title="7"/>
-                </v:shape>
-              </w:pict>
-            </w:r>
-          </w:p>
-          <w:p>
-            <w:pPr>
-              <w:pStyle w:val="ListParagraph"/>
-              <w:ind w:left="0"/>
-              <w:rPr>
-                <w:rFonts w:ascii="Microsoft JhengHei UI" w:eastAsia="Microsoft JhengHei UI" w:hAnsi="Microsoft JhengHei UI"/>
-                <w:color w:val="000000" w:themeColor="text1"/>
-                <w:sz w:val="28"/>
-                <w:szCs w:val="44"/>
-              </w:rPr>
-            </w:pPr>
-            <w:r>
-              <w:rPr>
-                <w:rFonts w:ascii="Microsoft JhengHei UI" w:eastAsia="Microsoft JhengHei UI" w:hAnsi="Microsoft JhengHei UI"/>
-                <w:color w:val="000000" w:themeColor="text1"/>
-                <w:sz w:val="28"/>
-                <w:szCs w:val="44"/>
-              </w:rPr>
-              <w:pict>
-                <v:shape id="_x0000_i1040" type="#_x0000_t75" style="width:194.4pt;height:200.4pt">
-                  <v:imagedata r:id="rId25" o:title="last"/>
-                </v:shape>
-              </w:pict>
-            </w:r>
-          </w:p>
-        </w:tc>
-        <w:tc>
-          <w:tcPr>
-            <w:tcW w:w="4753" w:type="dxa"/>
-          </w:tcPr>
-          <w:p>
-            <w:pPr>
-              <w:pStyle w:val="ListParagraph"/>
-              <w:ind w:left="0"/>
-              <w:rPr>
-                <w:rFonts w:ascii="Microsoft JhengHei UI" w:eastAsia="Microsoft JhengHei UI" w:hAnsi="Microsoft JhengHei UI"/>
-                <w:color w:val="000000" w:themeColor="text1"/>
-                <w:sz w:val="28"/>
-                <w:szCs w:val="44"/>
-              </w:rPr>
-            </w:pPr>
-            <w:r>
-              <w:rPr>
-                <w:rFonts w:ascii="Microsoft JhengHei UI" w:eastAsia="Microsoft JhengHei UI" w:hAnsi="Microsoft JhengHei UI"/>
-                <w:color w:val="000000" w:themeColor="text1"/>
-                <w:sz w:val="28"/>
-                <w:szCs w:val="44"/>
-              </w:rPr>
-              <w:lastRenderedPageBreak/>
-              <w:pict>
-                <v:shape id="_x0000_i1041" type="#_x0000_t75" style="width:227.4pt;height:294pt">
-                  <v:imagedata r:id="rId26" o:title="parset"/>
+              <w:pict w14:anchorId="545FDDE3">
+                <v:shape id="_x0000_i1042" type="#_x0000_t75" style="width:231.6pt;height:518.4pt">
+                  <v:imagedata r:id="rId31" o:title="4"/>
                 </v:shape>
               </w:pict>
             </w:r>
@@ -3825,9 +5380,9 @@
                 <w:szCs w:val="44"/>
               </w:rPr>
               <w:lastRenderedPageBreak/>
-              <w:pict>
-                <v:shape id="_x0000_i1042" type="#_x0000_t75" style="width:231.6pt;height:518.4pt">
-                  <v:imagedata r:id="rId27" o:title="4"/>
+              <w:pict w14:anchorId="7CD02727">
+                <v:shape id="_x0000_i1043" type="#_x0000_t75" style="width:264.6pt;height:361.8pt">
+                  <v:imagedata r:id="rId32" o:title="6"/>
                 </v:shape>
               </w:pict>
             </w:r>
@@ -3851,35 +5406,9 @@
                 <w:szCs w:val="44"/>
               </w:rPr>
               <w:lastRenderedPageBreak/>
-              <w:pict>
-                <v:shape id="_x0000_i1043" type="#_x0000_t75" style="width:264.6pt;height:361.8pt">
-                  <v:imagedata r:id="rId28" o:title="6"/>
-                </v:shape>
-              </w:pict>
-            </w:r>
-          </w:p>
-          <w:p>
-            <w:pPr>
-              <w:pStyle w:val="ListParagraph"/>
-              <w:ind w:left="0"/>
-              <w:rPr>
-                <w:rFonts w:ascii="Microsoft JhengHei UI" w:eastAsia="Microsoft JhengHei UI" w:hAnsi="Microsoft JhengHei UI"/>
-                <w:color w:val="000000" w:themeColor="text1"/>
-                <w:sz w:val="28"/>
-                <w:szCs w:val="44"/>
-              </w:rPr>
-            </w:pPr>
-            <w:r>
-              <w:rPr>
-                <w:rFonts w:ascii="Microsoft JhengHei UI" w:eastAsia="Microsoft JhengHei UI" w:hAnsi="Microsoft JhengHei UI"/>
-                <w:color w:val="000000" w:themeColor="text1"/>
-                <w:sz w:val="28"/>
-                <w:szCs w:val="44"/>
-              </w:rPr>
-              <w:lastRenderedPageBreak/>
-              <w:pict>
-                <v:shape id="_x0000_i1044" type="#_x0000_t75" style="width:262.8pt;height:507.6pt">
-                  <v:imagedata r:id="rId29" o:title="8"/>
+              <w:pict w14:anchorId="587AED44">
+                <v:shape id="_x0000_i1044" type="#_x0000_t75" style="width:233.4pt;height:507.6pt">
+                  <v:imagedata r:id="rId33" o:title="8"/>
                 </v:shape>
               </w:pict>
             </w:r>
@@ -3889,7 +5418,100 @@
     </w:tbl>
     <w:p>
       <w:pPr>
-        <w:pStyle w:val="ListParagraph"/>
+        <w:rPr>
+          <w:rFonts w:ascii="Microsoft JhengHei UI" w:eastAsia="Microsoft JhengHei UI" w:hAnsi="Microsoft JhengHei UI"/>
+          <w:color w:val="000000" w:themeColor="text1"/>
+          <w:sz w:val="24"/>
+          <w:szCs w:val="44"/>
+        </w:rPr>
+      </w:pPr>
+    </w:p>
+    <w:p>
+      <w:pPr>
+        <w:rPr>
+          <w:rFonts w:ascii="Microsoft JhengHei UI" w:eastAsia="Microsoft JhengHei UI" w:hAnsi="Microsoft JhengHei UI"/>
+          <w:color w:val="000000" w:themeColor="text1"/>
+          <w:sz w:val="24"/>
+          <w:szCs w:val="44"/>
+        </w:rPr>
+      </w:pPr>
+      <w:r>
+        <w:rPr>
+          <w:rFonts w:ascii="Microsoft JhengHei UI" w:eastAsia="Microsoft JhengHei UI" w:hAnsi="Microsoft JhengHei UI"/>
+          <w:color w:val="000000" w:themeColor="text1"/>
+          <w:sz w:val="24"/>
+          <w:szCs w:val="44"/>
+        </w:rPr>
+        <w:t>Each Nonterminal with it</w:t>
+      </w:r>
+      <w:r>
+        <w:rPr>
+          <w:rFonts w:ascii="Microsoft JhengHei UI" w:eastAsia="Microsoft JhengHei UI" w:hAnsi="Microsoft JhengHei UI"/>
+          <w:color w:val="000000" w:themeColor="text1"/>
+          <w:sz w:val="24"/>
+          <w:szCs w:val="44"/>
+        </w:rPr>
+        <w:t>s</w:t>
+      </w:r>
+      <w:r>
+        <w:rPr>
+          <w:rFonts w:ascii="Microsoft JhengHei UI" w:eastAsia="Microsoft JhengHei UI" w:hAnsi="Microsoft JhengHei UI"/>
+          <w:color w:val="000000" w:themeColor="text1"/>
+          <w:sz w:val="24"/>
+          <w:szCs w:val="44"/>
+        </w:rPr>
+        <w:t xml:space="preserve"> entry in the parse table is printed alone</w:t>
+      </w:r>
+      <w:r>
+        <w:rPr>
+          <w:rFonts w:ascii="Microsoft JhengHei UI" w:eastAsia="Microsoft JhengHei UI" w:hAnsi="Microsoft JhengHei UI"/>
+          <w:color w:val="000000" w:themeColor="text1"/>
+          <w:sz w:val="24"/>
+          <w:szCs w:val="44"/>
+        </w:rPr>
+        <w:t>.</w:t>
+      </w:r>
+      <w:r>
+        <w:rPr>
+          <w:rFonts w:ascii="Microsoft JhengHei UI" w:eastAsia="Microsoft JhengHei UI" w:hAnsi="Microsoft JhengHei UI"/>
+          <w:color w:val="000000" w:themeColor="text1"/>
+          <w:sz w:val="24"/>
+          <w:szCs w:val="44"/>
+        </w:rPr>
+        <w:t xml:space="preserve"> </w:t>
+      </w:r>
+      <w:r>
+        <w:rPr>
+          <w:rFonts w:ascii="Microsoft JhengHei UI" w:eastAsia="Microsoft JhengHei UI" w:hAnsi="Microsoft JhengHei UI"/>
+          <w:color w:val="000000" w:themeColor="text1"/>
+          <w:sz w:val="24"/>
+          <w:szCs w:val="44"/>
+        </w:rPr>
+        <w:t>T</w:t>
+      </w:r>
+      <w:r>
+        <w:rPr>
+          <w:rFonts w:ascii="Microsoft JhengHei UI" w:eastAsia="Microsoft JhengHei UI" w:hAnsi="Microsoft JhengHei UI"/>
+          <w:color w:val="000000" w:themeColor="text1"/>
+          <w:sz w:val="24"/>
+          <w:szCs w:val="44"/>
+        </w:rPr>
+        <w:t>he ‘-’ sign means that nothing is present when this terminal is the input and ‘~’ means epsilon</w:t>
+      </w:r>
+      <w:r>
+        <w:rPr>
+          <w:rFonts w:ascii="Microsoft JhengHei UI" w:eastAsia="Microsoft JhengHei UI" w:hAnsi="Microsoft JhengHei UI"/>
+          <w:color w:val="000000" w:themeColor="text1"/>
+          <w:sz w:val="24"/>
+          <w:szCs w:val="44"/>
+        </w:rPr>
+        <w:t>.</w:t>
+      </w:r>
+    </w:p>
+    <w:p>
+      <w:pPr>
+        <w:pStyle w:val="ListParagraph"/>
+        <w:jc w:val="both"/>
         <w:rPr>
           <w:rFonts w:ascii="Microsoft JhengHei UI" w:eastAsia="Microsoft JhengHei UI" w:hAnsi="Microsoft JhengHei UI"/>
           <w:color w:val="000000" w:themeColor="text1"/>
@@ -3905,70 +5527,9 @@
           <w:szCs w:val="44"/>
         </w:rPr>
         <w:lastRenderedPageBreak/>
-        <w:t xml:space="preserve">Each Non terminal with </w:t>
-      </w:r>
-      <w:proofErr w:type="spellStart"/>
-      <w:r>
-        <w:rPr>
-          <w:rFonts w:ascii="Microsoft JhengHei UI" w:eastAsia="Microsoft JhengHei UI" w:hAnsi="Microsoft JhengHei UI"/>
-          <w:color w:val="000000" w:themeColor="text1"/>
-          <w:sz w:val="24"/>
-          <w:szCs w:val="44"/>
-        </w:rPr>
-        <w:t>it’s</w:t>
-      </w:r>
-      <w:proofErr w:type="spellEnd"/>
-      <w:r>
-        <w:rPr>
-          <w:rFonts w:ascii="Microsoft JhengHei UI" w:eastAsia="Microsoft JhengHei UI" w:hAnsi="Microsoft JhengHei UI"/>
-          <w:color w:val="000000" w:themeColor="text1"/>
-          <w:sz w:val="24"/>
-          <w:szCs w:val="44"/>
-        </w:rPr>
-        <w:t xml:space="preserve"> entry in the parse table is printed </w:t>
-      </w:r>
-      <w:proofErr w:type="gramStart"/>
-      <w:r>
-        <w:rPr>
-          <w:rFonts w:ascii="Microsoft JhengHei UI" w:eastAsia="Microsoft JhengHei UI" w:hAnsi="Microsoft JhengHei UI"/>
-          <w:color w:val="000000" w:themeColor="text1"/>
-          <w:sz w:val="24"/>
-          <w:szCs w:val="44"/>
-        </w:rPr>
-        <w:t>alone ,</w:t>
-      </w:r>
-      <w:proofErr w:type="gramEnd"/>
-      <w:r>
-        <w:rPr>
-          <w:rFonts w:ascii="Microsoft JhengHei UI" w:eastAsia="Microsoft JhengHei UI" w:hAnsi="Microsoft JhengHei UI"/>
-          <w:color w:val="000000" w:themeColor="text1"/>
-          <w:sz w:val="24"/>
-          <w:szCs w:val="44"/>
-        </w:rPr>
-        <w:t xml:space="preserve"> the ‘-’ sign means that nothing is present when this terminal is the input and ‘~’ means epsilon .</w:t>
-      </w:r>
-    </w:p>
-    <w:p>
-      <w:pPr>
-        <w:pStyle w:val="ListParagraph"/>
-        <w:rPr>
-          <w:rFonts w:ascii="Microsoft JhengHei UI" w:eastAsia="Microsoft JhengHei UI" w:hAnsi="Microsoft JhengHei UI"/>
-          <w:color w:val="000000" w:themeColor="text1"/>
-          <w:sz w:val="24"/>
-          <w:szCs w:val="44"/>
-        </w:rPr>
-      </w:pPr>
-      <w:r>
-        <w:rPr>
-          <w:rFonts w:ascii="Microsoft JhengHei UI" w:eastAsia="Microsoft JhengHei UI" w:hAnsi="Microsoft JhengHei UI"/>
-          <w:color w:val="000000" w:themeColor="text1"/>
-          <w:sz w:val="24"/>
-          <w:szCs w:val="44"/>
-        </w:rPr>
-        <w:lastRenderedPageBreak/>
-        <w:pict>
+        <w:pict w14:anchorId="7EED2B55">
           <v:shape id="_x0000_i1045" type="#_x0000_t75" style="width:468pt;height:230.4pt">
-            <v:imagedata r:id="rId30" o:title="output1"/>
+            <v:imagedata r:id="rId34" o:title="output1"/>
           </v:shape>
         </w:pict>
       </w:r>
@@ -3976,24 +5537,23 @@
     <w:p>
       <w:pPr>
         <w:pStyle w:val="ListParagraph"/>
-        <w:jc w:val="center"/>
-        <w:rPr>
-          <w:rFonts w:ascii="Microsoft JhengHei UI" w:eastAsia="Microsoft JhengHei UI" w:hAnsi="Microsoft JhengHei UI"/>
-          <w:color w:val="000000" w:themeColor="text1"/>
-          <w:sz w:val="24"/>
-          <w:szCs w:val="44"/>
-        </w:rPr>
-      </w:pPr>
-      <w:r>
-        <w:rPr>
-          <w:rFonts w:ascii="Microsoft JhengHei UI" w:eastAsia="Microsoft JhengHei UI" w:hAnsi="Microsoft JhengHei UI"/>
-          <w:color w:val="000000" w:themeColor="text1"/>
-          <w:sz w:val="24"/>
-          <w:szCs w:val="44"/>
-        </w:rPr>
-        <w:pict>
-          <v:shape id="_x0000_i1046" type="#_x0000_t75" style="width:468pt;height:213.6pt">
-            <v:imagedata r:id="rId31" o:title="output2"/>
+        <w:rPr>
+          <w:rFonts w:ascii="Microsoft JhengHei UI" w:eastAsia="Microsoft JhengHei UI" w:hAnsi="Microsoft JhengHei UI"/>
+          <w:color w:val="000000" w:themeColor="text1"/>
+          <w:sz w:val="24"/>
+          <w:szCs w:val="44"/>
+        </w:rPr>
+      </w:pPr>
+      <w:r>
+        <w:rPr>
+          <w:rFonts w:ascii="Microsoft JhengHei UI" w:eastAsia="Microsoft JhengHei UI" w:hAnsi="Microsoft JhengHei UI"/>
+          <w:color w:val="000000" w:themeColor="text1"/>
+          <w:sz w:val="24"/>
+          <w:szCs w:val="44"/>
+        </w:rPr>
+        <w:pict w14:anchorId="6BA44FB7">
+          <v:shape id="_x0000_i1046" type="#_x0000_t75" style="width:468pt;height:214.2pt">
+            <v:imagedata r:id="rId35" o:title="output2"/>
           </v:shape>
         </w:pict>
       </w:r>
@@ -4016,9 +5576,9 @@
           <w:sz w:val="24"/>
           <w:szCs w:val="44"/>
         </w:rPr>
-        <w:pict>
+        <w:pict w14:anchorId="199318CB">
           <v:shape id="_x0000_i1047" type="#_x0000_t75" style="width:467.4pt;height:110.4pt">
-            <v:imagedata r:id="rId32" o:title="output3"/>
+            <v:imagedata r:id="rId36" o:title="output3"/>
           </v:shape>
         </w:pict>
       </w:r>
@@ -4041,7 +5601,25 @@
           <w:sz w:val="24"/>
           <w:szCs w:val="44"/>
         </w:rPr>
-        <w:t xml:space="preserve">Here you can clearly see the method used in </w:t>
+        <w:t>Here you can clearly see the method used in errors:</w:t>
+      </w:r>
+      <w:r>
+        <w:rPr>
+          <w:rFonts w:ascii="Microsoft JhengHei UI" w:eastAsia="Microsoft JhengHei UI" w:hAnsi="Microsoft JhengHei UI"/>
+          <w:color w:val="000000" w:themeColor="text1"/>
+          <w:sz w:val="24"/>
+          <w:szCs w:val="44"/>
+        </w:rPr>
+        <w:t xml:space="preserve"> </w:t>
+      </w:r>
+      <w:r>
+        <w:rPr>
+          <w:rFonts w:ascii="Microsoft JhengHei UI" w:eastAsia="Microsoft JhengHei UI" w:hAnsi="Microsoft JhengHei UI"/>
+          <w:color w:val="000000" w:themeColor="text1"/>
+          <w:sz w:val="24"/>
+          <w:szCs w:val="44"/>
+        </w:rPr>
+        <w:t xml:space="preserve">Panic </w:t>
       </w:r>
       <w:proofErr w:type="gramStart"/>
       <w:r>
@@ -4051,7 +5629,25 @@
           <w:sz w:val="24"/>
           <w:szCs w:val="44"/>
         </w:rPr>
-        <w:t>errors :Panic</w:t>
+        <w:t>mode ,</w:t>
+      </w:r>
+      <w:r>
+        <w:rPr>
+          <w:rFonts w:ascii="Microsoft JhengHei UI" w:eastAsia="Microsoft JhengHei UI" w:hAnsi="Microsoft JhengHei UI"/>
+          <w:color w:val="000000" w:themeColor="text1"/>
+          <w:sz w:val="24"/>
+          <w:szCs w:val="44"/>
+        </w:rPr>
+        <w:t>w</w:t>
+      </w:r>
+      <w:r>
+        <w:rPr>
+          <w:rFonts w:ascii="Microsoft JhengHei UI" w:eastAsia="Microsoft JhengHei UI" w:hAnsi="Microsoft JhengHei UI"/>
+          <w:color w:val="000000" w:themeColor="text1"/>
+          <w:sz w:val="24"/>
+          <w:szCs w:val="44"/>
+        </w:rPr>
+        <w:t>hen</w:t>
       </w:r>
       <w:proofErr w:type="gramEnd"/>
       <w:r>
@@ -4061,7 +5657,7 @@
           <w:sz w:val="24"/>
           <w:szCs w:val="44"/>
         </w:rPr>
-        <w:t xml:space="preserve"> mode ,When else was not found in if statement.</w:t>
+        <w:t xml:space="preserve"> else was not found in if statement.</w:t>
       </w:r>
     </w:p>
     <w:p>
@@ -4078,7 +5674,6 @@
     </w:p>
     <w:p>
       <w:pPr>
-        <w:pStyle w:val="ListParagraph"/>
         <w:rPr>
           <w:rFonts w:ascii="Microsoft JhengHei UI" w:eastAsia="Microsoft JhengHei UI" w:hAnsi="Microsoft JhengHei UI"/>
           <w:color w:val="000000" w:themeColor="text1"/>
@@ -4094,19 +5689,8 @@
           <w:szCs w:val="44"/>
         </w:rPr>
         <w:lastRenderedPageBreak/>
-        <w:t xml:space="preserve">-Another Sample Run with different </w:t>
-      </w:r>
-      <w:proofErr w:type="gramStart"/>
-      <w:r>
-        <w:rPr>
-          <w:rFonts w:ascii="Microsoft JhengHei UI" w:eastAsia="Microsoft JhengHei UI" w:hAnsi="Microsoft JhengHei UI"/>
-          <w:color w:val="000000" w:themeColor="text1"/>
-          <w:sz w:val="24"/>
-          <w:szCs w:val="44"/>
-        </w:rPr>
-        <w:t>program.txt :</w:t>
-      </w:r>
-      <w:proofErr w:type="gramEnd"/>
+        <w:t>-Another Sample Run with different program.txt:</w:t>
+      </w:r>
     </w:p>
     <w:p>
       <w:pPr>
@@ -4139,9 +5723,9 @@
           <w:sz w:val="36"/>
           <w:szCs w:val="44"/>
         </w:rPr>
-        <w:pict>
-          <v:shape id="_x0000_i1050" type="#_x0000_t75" style="width:281.4pt;height:306pt">
-            <v:imagedata r:id="rId33" o:title="sample2"/>
+        <w:pict w14:anchorId="3B2ADA38">
+          <v:shape id="_x0000_i1048" type="#_x0000_t75" style="width:281.4pt;height:306pt">
+            <v:imagedata r:id="rId37" o:title="sample2"/>
           </v:shape>
         </w:pict>
       </w:r>
@@ -4189,9 +5773,9 @@
           <w:sz w:val="24"/>
           <w:szCs w:val="44"/>
         </w:rPr>
-        <w:pict>
-          <v:shape id="_x0000_i1051" type="#_x0000_t75" style="width:471pt;height:175.2pt">
-            <v:imagedata r:id="rId34" o:title="output12"/>
+        <w:pict w14:anchorId="76027234">
+          <v:shape id="_x0000_i1049" type="#_x0000_t75" style="width:471pt;height:175.8pt">
+            <v:imagedata r:id="rId38" o:title="output12"/>
           </v:shape>
         </w:pict>
       </w:r>
@@ -4217,9 +5801,9 @@
           <w:szCs w:val="44"/>
         </w:rPr>
         <w:lastRenderedPageBreak/>
-        <w:pict>
-          <v:shape id="_x0000_i1052" type="#_x0000_t75" style="width:465pt;height:105pt">
-            <v:imagedata r:id="rId35" o:title="output22"/>
+        <w:pict w14:anchorId="56E42941">
+          <v:shape id="_x0000_i1050" type="#_x0000_t75" style="width:465pt;height:105pt">
+            <v:imagedata r:id="rId39" o:title="output22"/>
           </v:shape>
         </w:pict>
       </w:r>
@@ -4231,9 +5815,9 @@
           <w:sz w:val="24"/>
           <w:szCs w:val="44"/>
         </w:rPr>
-        <w:pict>
-          <v:shape id="_x0000_i1053" type="#_x0000_t75" style="width:467.4pt;height:182.4pt">
-            <v:imagedata r:id="rId36" o:title="output23"/>
+        <w:pict w14:anchorId="0A0F7FE7">
+          <v:shape id="_x0000_i1051" type="#_x0000_t75" style="width:468.6pt;height:182.4pt">
+            <v:imagedata r:id="rId40" o:title="output23"/>
           </v:shape>
         </w:pict>
       </w:r>
@@ -4250,7 +5834,6 @@
           <w:szCs w:val="44"/>
         </w:rPr>
       </w:pPr>
-      <w:proofErr w:type="spellStart"/>
       <w:r>
         <w:rPr>
           <w:rFonts w:ascii="Microsoft JhengHei UI" w:eastAsia="Microsoft JhengHei UI" w:hAnsi="Microsoft JhengHei UI"/>
@@ -4259,9 +5842,8 @@
           <w:sz w:val="24"/>
           <w:szCs w:val="44"/>
         </w:rPr>
-        <w:t>Figure</w:t>
-      </w:r>
-      <w:proofErr w:type="gramStart"/>
+        <w:t>Figure:</w:t>
+      </w:r>
       <w:r>
         <w:rPr>
           <w:rFonts w:ascii="Microsoft JhengHei UI" w:eastAsia="Microsoft JhengHei UI" w:hAnsi="Microsoft JhengHei UI"/>
@@ -4270,10 +5852,8 @@
           <w:sz w:val="24"/>
           <w:szCs w:val="44"/>
         </w:rPr>
-        <w:t>:Output</w:t>
-      </w:r>
-      <w:proofErr w:type="spellEnd"/>
-      <w:proofErr w:type="gramEnd"/>
+        <w:t xml:space="preserve"> </w:t>
+      </w:r>
       <w:r>
         <w:rPr>
           <w:rFonts w:ascii="Microsoft JhengHei UI" w:eastAsia="Microsoft JhengHei UI" w:hAnsi="Microsoft JhengHei UI"/>
@@ -4282,7 +5862,7 @@
           <w:sz w:val="24"/>
           <w:szCs w:val="44"/>
         </w:rPr>
-        <w:t xml:space="preserve"> file of phase two</w:t>
+        <w:t>Output file of phase two</w:t>
       </w:r>
     </w:p>
     <w:p>
@@ -4426,7 +6006,7 @@
   <w:abstractNum w:abstractNumId="1">
     <w:nsid w:val="0C6E01B9"/>
     <w:multiLevelType w:val="hybridMultilevel"/>
-    <w:tmpl w:val="767E213A"/>
+    <w:tmpl w:val="8280DDCE"/>
     <w:lvl w:ilvl="0" w:tplc="04090003">
       <w:start w:val="1"/>
       <w:numFmt w:val="bullet"/>
@@ -4537,6 +6117,232 @@
     </w:lvl>
   </w:abstractNum>
   <w:abstractNum w:abstractNumId="2">
+    <w:nsid w:val="198543A8"/>
+    <w:multiLevelType w:val="hybridMultilevel"/>
+    <w:tmpl w:val="F412DDC4"/>
+    <w:lvl w:ilvl="0" w:tplc="71BEE8A0">
+      <w:start w:val="4"/>
+      <w:numFmt w:val="bullet"/>
+      <w:lvlText w:val="-"/>
+      <w:lvlJc w:val="left"/>
+      <w:pPr>
+        <w:ind w:left="720" w:hanging="360"/>
+      </w:pPr>
+      <w:rPr>
+        <w:rFonts w:ascii="Microsoft JhengHei UI" w:eastAsia="Microsoft JhengHei UI" w:hAnsi="Microsoft JhengHei UI" w:cstheme="minorBidi" w:hint="eastAsia"/>
+      </w:rPr>
+    </w:lvl>
+    <w:lvl w:ilvl="1" w:tplc="04090003" w:tentative="1">
+      <w:start w:val="1"/>
+      <w:numFmt w:val="bullet"/>
+      <w:lvlText w:val="o"/>
+      <w:lvlJc w:val="left"/>
+      <w:pPr>
+        <w:ind w:left="1440" w:hanging="360"/>
+      </w:pPr>
+      <w:rPr>
+        <w:rFonts w:ascii="Courier New" w:hAnsi="Courier New" w:cs="Courier New" w:hint="default"/>
+      </w:rPr>
+    </w:lvl>
+    <w:lvl w:ilvl="2" w:tplc="04090005" w:tentative="1">
+      <w:start w:val="1"/>
+      <w:numFmt w:val="bullet"/>
+      <w:lvlText w:val=""/>
+      <w:lvlJc w:val="left"/>
+      <w:pPr>
+        <w:ind w:left="2160" w:hanging="360"/>
+      </w:pPr>
+      <w:rPr>
+        <w:rFonts w:ascii="Wingdings" w:hAnsi="Wingdings" w:cs="Wingdings" w:hint="default"/>
+      </w:rPr>
+    </w:lvl>
+    <w:lvl w:ilvl="3" w:tplc="04090001" w:tentative="1">
+      <w:start w:val="1"/>
+      <w:numFmt w:val="bullet"/>
+      <w:lvlText w:val=""/>
+      <w:lvlJc w:val="left"/>
+      <w:pPr>
+        <w:ind w:left="2880" w:hanging="360"/>
+      </w:pPr>
+      <w:rPr>
+        <w:rFonts w:ascii="Symbol" w:hAnsi="Symbol" w:cs="Symbol" w:hint="default"/>
+      </w:rPr>
+    </w:lvl>
+    <w:lvl w:ilvl="4" w:tplc="04090003" w:tentative="1">
+      <w:start w:val="1"/>
+      <w:numFmt w:val="bullet"/>
+      <w:lvlText w:val="o"/>
+      <w:lvlJc w:val="left"/>
+      <w:pPr>
+        <w:ind w:left="3600" w:hanging="360"/>
+      </w:pPr>
+      <w:rPr>
+        <w:rFonts w:ascii="Courier New" w:hAnsi="Courier New" w:cs="Courier New" w:hint="default"/>
+      </w:rPr>
+    </w:lvl>
+    <w:lvl w:ilvl="5" w:tplc="04090005" w:tentative="1">
+      <w:start w:val="1"/>
+      <w:numFmt w:val="bullet"/>
+      <w:lvlText w:val=""/>
+      <w:lvlJc w:val="left"/>
+      <w:pPr>
+        <w:ind w:left="4320" w:hanging="360"/>
+      </w:pPr>
+      <w:rPr>
+        <w:rFonts w:ascii="Wingdings" w:hAnsi="Wingdings" w:cs="Wingdings" w:hint="default"/>
+      </w:rPr>
+    </w:lvl>
+    <w:lvl w:ilvl="6" w:tplc="04090001" w:tentative="1">
+      <w:start w:val="1"/>
+      <w:numFmt w:val="bullet"/>
+      <w:lvlText w:val=""/>
+      <w:lvlJc w:val="left"/>
+      <w:pPr>
+        <w:ind w:left="5040" w:hanging="360"/>
+      </w:pPr>
+      <w:rPr>
+        <w:rFonts w:ascii="Symbol" w:hAnsi="Symbol" w:cs="Symbol" w:hint="default"/>
+      </w:rPr>
+    </w:lvl>
+    <w:lvl w:ilvl="7" w:tplc="04090003" w:tentative="1">
+      <w:start w:val="1"/>
+      <w:numFmt w:val="bullet"/>
+      <w:lvlText w:val="o"/>
+      <w:lvlJc w:val="left"/>
+      <w:pPr>
+        <w:ind w:left="5760" w:hanging="360"/>
+      </w:pPr>
+      <w:rPr>
+        <w:rFonts w:ascii="Courier New" w:hAnsi="Courier New" w:cs="Courier New" w:hint="default"/>
+      </w:rPr>
+    </w:lvl>
+    <w:lvl w:ilvl="8" w:tplc="04090005" w:tentative="1">
+      <w:start w:val="1"/>
+      <w:numFmt w:val="bullet"/>
+      <w:lvlText w:val=""/>
+      <w:lvlJc w:val="left"/>
+      <w:pPr>
+        <w:ind w:left="6480" w:hanging="360"/>
+      </w:pPr>
+      <w:rPr>
+        <w:rFonts w:ascii="Wingdings" w:hAnsi="Wingdings" w:cs="Wingdings" w:hint="default"/>
+      </w:rPr>
+    </w:lvl>
+  </w:abstractNum>
+  <w:abstractNum w:abstractNumId="3">
+    <w:nsid w:val="326A474E"/>
+    <w:multiLevelType w:val="hybridMultilevel"/>
+    <w:tmpl w:val="8E781A48"/>
+    <w:lvl w:ilvl="0" w:tplc="25C688C6">
+      <w:start w:val="4"/>
+      <w:numFmt w:val="bullet"/>
+      <w:lvlText w:val=""/>
+      <w:lvlJc w:val="left"/>
+      <w:pPr>
+        <w:ind w:left="720" w:hanging="360"/>
+      </w:pPr>
+      <w:rPr>
+        <w:rFonts w:ascii="Wingdings" w:eastAsia="Microsoft JhengHei UI" w:hAnsi="Wingdings" w:cstheme="minorBidi" w:hint="default"/>
+      </w:rPr>
+    </w:lvl>
+    <w:lvl w:ilvl="1" w:tplc="04090003" w:tentative="1">
+      <w:start w:val="1"/>
+      <w:numFmt w:val="bullet"/>
+      <w:lvlText w:val="o"/>
+      <w:lvlJc w:val="left"/>
+      <w:pPr>
+        <w:ind w:left="1440" w:hanging="360"/>
+      </w:pPr>
+      <w:rPr>
+        <w:rFonts w:ascii="Courier New" w:hAnsi="Courier New" w:cs="Courier New" w:hint="default"/>
+      </w:rPr>
+    </w:lvl>
+    <w:lvl w:ilvl="2" w:tplc="04090005" w:tentative="1">
+      <w:start w:val="1"/>
+      <w:numFmt w:val="bullet"/>
+      <w:lvlText w:val=""/>
+      <w:lvlJc w:val="left"/>
+      <w:pPr>
+        <w:ind w:left="2160" w:hanging="360"/>
+      </w:pPr>
+      <w:rPr>
+        <w:rFonts w:ascii="Wingdings" w:hAnsi="Wingdings" w:cs="Wingdings" w:hint="default"/>
+      </w:rPr>
+    </w:lvl>
+    <w:lvl w:ilvl="3" w:tplc="04090001" w:tentative="1">
+      <w:start w:val="1"/>
+      <w:numFmt w:val="bullet"/>
+      <w:lvlText w:val=""/>
+      <w:lvlJc w:val="left"/>
+      <w:pPr>
+        <w:ind w:left="2880" w:hanging="360"/>
+      </w:pPr>
+      <w:rPr>
+        <w:rFonts w:ascii="Symbol" w:hAnsi="Symbol" w:cs="Symbol" w:hint="default"/>
+      </w:rPr>
+    </w:lvl>
+    <w:lvl w:ilvl="4" w:tplc="04090003" w:tentative="1">
+      <w:start w:val="1"/>
+      <w:numFmt w:val="bullet"/>
+      <w:lvlText w:val="o"/>
+      <w:lvlJc w:val="left"/>
+      <w:pPr>
+        <w:ind w:left="3600" w:hanging="360"/>
+      </w:pPr>
+      <w:rPr>
+        <w:rFonts w:ascii="Courier New" w:hAnsi="Courier New" w:cs="Courier New" w:hint="default"/>
+      </w:rPr>
+    </w:lvl>
+    <w:lvl w:ilvl="5" w:tplc="04090005" w:tentative="1">
+      <w:start w:val="1"/>
+      <w:numFmt w:val="bullet"/>
+      <w:lvlText w:val=""/>
+      <w:lvlJc w:val="left"/>
+      <w:pPr>
+        <w:ind w:left="4320" w:hanging="360"/>
+      </w:pPr>
+      <w:rPr>
+        <w:rFonts w:ascii="Wingdings" w:hAnsi="Wingdings" w:cs="Wingdings" w:hint="default"/>
+      </w:rPr>
+    </w:lvl>
+    <w:lvl w:ilvl="6" w:tplc="04090001" w:tentative="1">
+      <w:start w:val="1"/>
+      <w:numFmt w:val="bullet"/>
+      <w:lvlText w:val=""/>
+      <w:lvlJc w:val="left"/>
+      <w:pPr>
+        <w:ind w:left="5040" w:hanging="360"/>
+      </w:pPr>
+      <w:rPr>
+        <w:rFonts w:ascii="Symbol" w:hAnsi="Symbol" w:cs="Symbol" w:hint="default"/>
+      </w:rPr>
+    </w:lvl>
+    <w:lvl w:ilvl="7" w:tplc="04090003" w:tentative="1">
+      <w:start w:val="1"/>
+      <w:numFmt w:val="bullet"/>
+      <w:lvlText w:val="o"/>
+      <w:lvlJc w:val="left"/>
+      <w:pPr>
+        <w:ind w:left="5760" w:hanging="360"/>
+      </w:pPr>
+      <w:rPr>
+        <w:rFonts w:ascii="Courier New" w:hAnsi="Courier New" w:cs="Courier New" w:hint="default"/>
+      </w:rPr>
+    </w:lvl>
+    <w:lvl w:ilvl="8" w:tplc="04090005" w:tentative="1">
+      <w:start w:val="1"/>
+      <w:numFmt w:val="bullet"/>
+      <w:lvlText w:val=""/>
+      <w:lvlJc w:val="left"/>
+      <w:pPr>
+        <w:ind w:left="6480" w:hanging="360"/>
+      </w:pPr>
+      <w:rPr>
+        <w:rFonts w:ascii="Wingdings" w:hAnsi="Wingdings" w:cs="Wingdings" w:hint="default"/>
+      </w:rPr>
+    </w:lvl>
+  </w:abstractNum>
+  <w:abstractNum w:abstractNumId="4">
     <w:nsid w:val="5D99050A"/>
     <w:multiLevelType w:val="hybridMultilevel"/>
     <w:tmpl w:val="DDE05312"/>
@@ -4649,7 +6455,7 @@
       </w:rPr>
     </w:lvl>
   </w:abstractNum>
-  <w:abstractNum w:abstractNumId="3">
+  <w:abstractNum w:abstractNumId="5">
     <w:nsid w:val="6CAF49E5"/>
     <w:multiLevelType w:val="hybridMultilevel"/>
     <w:tmpl w:val="7F5EAC1E"/>
@@ -4762,10 +6568,10 @@
       </w:rPr>
     </w:lvl>
   </w:abstractNum>
-  <w:abstractNum w:abstractNumId="4">
+  <w:abstractNum w:abstractNumId="6">
     <w:nsid w:val="7BF706AE"/>
     <w:multiLevelType w:val="hybridMultilevel"/>
-    <w:tmpl w:val="86C267D4"/>
+    <w:tmpl w:val="72B89536"/>
     <w:lvl w:ilvl="0" w:tplc="04090001">
       <w:start w:val="1"/>
       <w:numFmt w:val="bullet"/>
@@ -4876,19 +6682,25 @@
     </w:lvl>
   </w:abstractNum>
   <w:num w:numId="1">
-    <w:abstractNumId w:val="4"/>
+    <w:abstractNumId w:val="6"/>
   </w:num>
   <w:num w:numId="2">
-    <w:abstractNumId w:val="3"/>
+    <w:abstractNumId w:val="5"/>
   </w:num>
   <w:num w:numId="3">
-    <w:abstractNumId w:val="2"/>
+    <w:abstractNumId w:val="4"/>
   </w:num>
   <w:num w:numId="4">
     <w:abstractNumId w:val="1"/>
   </w:num>
   <w:num w:numId="5">
     <w:abstractNumId w:val="0"/>
+  </w:num>
+  <w:num w:numId="6">
+    <w:abstractNumId w:val="2"/>
+  </w:num>
+  <w:num w:numId="7">
+    <w:abstractNumId w:val="3"/>
   </w:num>
 </w:numbering>
 </file>
@@ -4936,7 +6748,7 @@
     <w:lsdException w:name="Subtitle" w:semiHidden="0" w:uiPriority="11" w:unhideWhenUsed="0" w:qFormat="1"/>
     <w:lsdException w:name="Strong" w:semiHidden="0" w:uiPriority="22" w:unhideWhenUsed="0" w:qFormat="1"/>
     <w:lsdException w:name="Emphasis" w:semiHidden="0" w:uiPriority="20" w:unhideWhenUsed="0" w:qFormat="1"/>
-    <w:lsdException w:name="Table Grid" w:semiHidden="0" w:uiPriority="59" w:unhideWhenUsed="0"/>
+    <w:lsdException w:name="Table Grid" w:uiPriority="59"/>
     <w:lsdException w:name="Placeholder Text" w:unhideWhenUsed="0"/>
     <w:lsdException w:name="No Spacing" w:semiHidden="0" w:uiPriority="1" w:unhideWhenUsed="0" w:qFormat="1"/>
     <w:lsdException w:name="Light Shading" w:semiHidden="0" w:uiPriority="60" w:unhideWhenUsed="0"/>
@@ -5156,7 +6968,7 @@
     <w:lsdException w:name="Subtitle" w:semiHidden="0" w:uiPriority="11" w:unhideWhenUsed="0" w:qFormat="1"/>
     <w:lsdException w:name="Strong" w:semiHidden="0" w:uiPriority="22" w:unhideWhenUsed="0" w:qFormat="1"/>
     <w:lsdException w:name="Emphasis" w:semiHidden="0" w:uiPriority="20" w:unhideWhenUsed="0" w:qFormat="1"/>
-    <w:lsdException w:name="Table Grid" w:semiHidden="0" w:uiPriority="59" w:unhideWhenUsed="0"/>
+    <w:lsdException w:name="Table Grid" w:uiPriority="59"/>
     <w:lsdException w:name="Placeholder Text" w:unhideWhenUsed="0"/>
     <w:lsdException w:name="No Spacing" w:semiHidden="0" w:uiPriority="1" w:unhideWhenUsed="0" w:qFormat="1"/>
     <w:lsdException w:name="Light Shading" w:semiHidden="0" w:uiPriority="60" w:unhideWhenUsed="0"/>
@@ -5623,7 +7435,7 @@
 </file>
 
 <file path=customXml/itemProps1.xml><?xml version="1.0" encoding="utf-8"?>
-<ds:datastoreItem xmlns:ds="http://schemas.openxmlformats.org/officeDocument/2006/customXml" ds:itemID="{840F634C-705F-4800-AD96-42B8F850B348}">
+<ds:datastoreItem xmlns:ds="http://schemas.openxmlformats.org/officeDocument/2006/customXml" ds:itemID="{B800C8D6-E887-479F-9880-357E659C264A}">
   <ds:schemaRefs>
     <ds:schemaRef ds:uri="http://schemas.openxmlformats.org/officeDocument/2006/bibliography"/>
   </ds:schemaRefs>
